--- a/คู่มือ Config BookMeetingRoom.docx
+++ b/คู่มือ Config BookMeetingRoom.docx
@@ -59,32 +59,8 @@
           <w:sz w:val="40"/>
           <w:szCs w:val="40"/>
         </w:rPr>
-        <w:t xml:space="preserve">Table </w:t>
-      </w:r>
-      <w:proofErr w:type="spellStart"/>
-      <w:proofErr w:type="gramStart"/>
-      <w:r>
-        <w:rPr>
-          <w:rFonts w:asciiTheme="majorBidi" w:hAnsiTheme="majorBidi" w:cstheme="majorBidi"/>
-          <w:b/>
-          <w:bCs/>
-          <w:sz w:val="40"/>
-          <w:szCs w:val="40"/>
-        </w:rPr>
-        <w:t>dbo.book</w:t>
-      </w:r>
-      <w:proofErr w:type="gramEnd"/>
-      <w:r>
-        <w:rPr>
-          <w:rFonts w:asciiTheme="majorBidi" w:hAnsiTheme="majorBidi" w:cstheme="majorBidi"/>
-          <w:b/>
-          <w:bCs/>
-          <w:sz w:val="40"/>
-          <w:szCs w:val="40"/>
-        </w:rPr>
-        <w:t>_meeting_room</w:t>
-      </w:r>
-      <w:proofErr w:type="spellEnd"/>
+        <w:t>Table dbo.book_meeting_room</w:t>
+      </w:r>
     </w:p>
     <w:p>
       <w:pPr>
@@ -172,7 +148,6 @@
         </w:rPr>
         <w:t xml:space="preserve"> </w:t>
       </w:r>
-      <w:proofErr w:type="spellStart"/>
       <w:r>
         <w:rPr>
           <w:rFonts w:asciiTheme="majorBidi" w:hAnsiTheme="majorBidi" w:cstheme="majorBidi"/>
@@ -183,7 +158,6 @@
         </w:rPr>
         <w:t>book_id</w:t>
       </w:r>
-      <w:proofErr w:type="spellEnd"/>
       <w:r>
         <w:rPr>
           <w:rFonts w:asciiTheme="majorBidi" w:hAnsiTheme="majorBidi" w:cstheme="majorBidi"/>
@@ -321,7 +295,6 @@
         </w:rPr>
         <w:t xml:space="preserve"> </w:t>
       </w:r>
-      <w:proofErr w:type="spellStart"/>
       <w:r>
         <w:rPr>
           <w:rFonts w:asciiTheme="majorBidi" w:hAnsiTheme="majorBidi" w:cstheme="majorBidi"/>
@@ -332,7 +305,6 @@
         </w:rPr>
         <w:t>checkinby</w:t>
       </w:r>
-      <w:proofErr w:type="spellEnd"/>
       <w:r>
         <w:rPr>
           <w:rFonts w:asciiTheme="majorBidi" w:hAnsiTheme="majorBidi" w:cstheme="majorBidi"/>
@@ -373,28 +345,208 @@
           <w:sz w:val="32"/>
           <w:szCs w:val="32"/>
         </w:rPr>
-        <w:t xml:space="preserve"> User </w:t>
-      </w:r>
-      <w:proofErr w:type="spellStart"/>
-      <w:r>
-        <w:rPr>
-          <w:rFonts w:asciiTheme="majorBidi" w:hAnsiTheme="majorBidi" w:cstheme="majorBidi"/>
-          <w:sz w:val="32"/>
-          <w:szCs w:val="32"/>
-        </w:rPr>
-        <w:t>Checkin</w:t>
-      </w:r>
-      <w:proofErr w:type="spellEnd"/>
-      <w:r>
-        <w:rPr>
-          <w:rFonts w:asciiTheme="majorBidi" w:hAnsiTheme="majorBidi" w:cstheme="majorBidi"/>
-          <w:sz w:val="32"/>
-          <w:szCs w:val="32"/>
+        <w:t xml:space="preserve"> User Checkin </w:t>
+      </w:r>
+      <w:r>
+        <w:rPr>
+          <w:rFonts w:asciiTheme="majorBidi" w:hAnsiTheme="majorBidi" w:cstheme="majorBidi" w:hint="cs"/>
+          <w:sz w:val="32"/>
+          <w:szCs w:val="32"/>
+          <w:cs/>
+        </w:rPr>
+        <w:t xml:space="preserve">มี 2 </w:t>
+      </w:r>
+      <w:r>
+        <w:rPr>
+          <w:rFonts w:asciiTheme="majorBidi" w:hAnsiTheme="majorBidi" w:cstheme="majorBidi"/>
+          <w:sz w:val="32"/>
+          <w:szCs w:val="32"/>
+        </w:rPr>
+        <w:t xml:space="preserve">Status </w:t>
+      </w:r>
+      <w:r>
+        <w:rPr>
+          <w:rFonts w:asciiTheme="majorBidi" w:hAnsiTheme="majorBidi" w:cstheme="majorBidi" w:hint="cs"/>
+          <w:sz w:val="32"/>
+          <w:szCs w:val="32"/>
+          <w:cs/>
+        </w:rPr>
+        <w:t xml:space="preserve">คือ </w:t>
+      </w:r>
+      <w:r>
+        <w:rPr>
+          <w:rFonts w:asciiTheme="majorBidi" w:hAnsiTheme="majorBidi" w:cstheme="majorBidi"/>
+          <w:sz w:val="32"/>
+          <w:szCs w:val="32"/>
+        </w:rPr>
+        <w:t>Checkinsys , Checkinusr</w:t>
+      </w:r>
+    </w:p>
+    <w:p>
+      <w:pPr>
+        <w:rPr>
+          <w:rFonts w:asciiTheme="majorBidi" w:hAnsiTheme="majorBidi" w:cstheme="majorBidi"/>
+          <w:sz w:val="32"/>
+          <w:szCs w:val="32"/>
+        </w:rPr>
+      </w:pPr>
+      <w:r>
+        <w:rPr>
+          <w:rFonts w:asciiTheme="majorBidi" w:hAnsiTheme="majorBidi" w:cstheme="majorBidi"/>
+          <w:sz w:val="32"/>
+          <w:szCs w:val="32"/>
+        </w:rPr>
+        <w:t>field</w:t>
+      </w:r>
+      <w:r>
+        <w:rPr>
+          <w:rFonts w:asciiTheme="majorBidi" w:hAnsiTheme="majorBidi" w:cstheme="majorBidi" w:hint="cs"/>
+          <w:sz w:val="32"/>
+          <w:szCs w:val="32"/>
+          <w:cs/>
         </w:rPr>
         <w:t xml:space="preserve"> </w:t>
       </w:r>
       <w:r>
         <w:rPr>
+          <w:rFonts w:asciiTheme="majorBidi" w:hAnsiTheme="majorBidi" w:cstheme="majorBidi"/>
+          <w:b/>
+          <w:bCs/>
+          <w:sz w:val="32"/>
+          <w:szCs w:val="32"/>
+        </w:rPr>
+        <w:t>checkintime</w:t>
+      </w:r>
+      <w:r>
+        <w:rPr>
+          <w:rFonts w:asciiTheme="majorBidi" w:hAnsiTheme="majorBidi" w:cstheme="majorBidi"/>
+          <w:sz w:val="32"/>
+          <w:szCs w:val="32"/>
+        </w:rPr>
+        <w:t xml:space="preserve"> </w:t>
+      </w:r>
+      <w:r>
+        <w:rPr>
+          <w:rFonts w:asciiTheme="majorBidi" w:hAnsiTheme="majorBidi" w:cstheme="majorBidi"/>
+          <w:sz w:val="32"/>
+          <w:szCs w:val="32"/>
+        </w:rPr>
+        <w:t xml:space="preserve"> </w:t>
+      </w:r>
+      <w:r>
+        <w:rPr>
+          <w:rFonts w:asciiTheme="majorBidi" w:hAnsiTheme="majorBidi" w:cstheme="majorBidi"/>
+          <w:sz w:val="32"/>
+          <w:szCs w:val="32"/>
+        </w:rPr>
+        <w:t xml:space="preserve">Type: String </w:t>
+      </w:r>
+      <w:r>
+        <w:rPr>
+          <w:rFonts w:asciiTheme="majorBidi" w:hAnsiTheme="majorBidi" w:cstheme="majorBidi"/>
+          <w:sz w:val="32"/>
+          <w:szCs w:val="32"/>
+          <w:cs/>
+        </w:rPr>
+        <w:t>เก็บ</w:t>
+      </w:r>
+      <w:r>
+        <w:rPr>
+          <w:rFonts w:asciiTheme="majorBidi" w:hAnsiTheme="majorBidi" w:cstheme="majorBidi" w:hint="cs"/>
+          <w:sz w:val="32"/>
+          <w:szCs w:val="32"/>
+          <w:cs/>
+        </w:rPr>
+        <w:t>เวลาที่ทำการ</w:t>
+      </w:r>
+      <w:r>
+        <w:rPr>
+          <w:rFonts w:asciiTheme="majorBidi" w:hAnsiTheme="majorBidi" w:cstheme="majorBidi"/>
+          <w:sz w:val="32"/>
+          <w:szCs w:val="32"/>
+        </w:rPr>
+        <w:t xml:space="preserve"> Checkin</w:t>
+      </w:r>
+    </w:p>
+    <w:p>
+      <w:pPr>
+        <w:rPr>
+          <w:rFonts w:asciiTheme="majorBidi" w:hAnsiTheme="majorBidi" w:cstheme="majorBidi"/>
+          <w:sz w:val="32"/>
+          <w:szCs w:val="32"/>
+        </w:rPr>
+      </w:pPr>
+      <w:r>
+        <w:rPr>
+          <w:rFonts w:asciiTheme="majorBidi" w:hAnsiTheme="majorBidi" w:cstheme="majorBidi"/>
+          <w:sz w:val="32"/>
+          <w:szCs w:val="32"/>
+        </w:rPr>
+        <w:t>field</w:t>
+      </w:r>
+      <w:r>
+        <w:rPr>
+          <w:rFonts w:asciiTheme="majorBidi" w:hAnsiTheme="majorBidi" w:cstheme="majorBidi" w:hint="cs"/>
+          <w:sz w:val="32"/>
+          <w:szCs w:val="32"/>
+          <w:cs/>
+        </w:rPr>
+        <w:t xml:space="preserve"> </w:t>
+      </w:r>
+      <w:r>
+        <w:rPr>
+          <w:rFonts w:asciiTheme="majorBidi" w:hAnsiTheme="majorBidi" w:cstheme="majorBidi"/>
+          <w:b/>
+          <w:bCs/>
+          <w:sz w:val="32"/>
+          <w:szCs w:val="32"/>
+        </w:rPr>
+        <w:t>checkoutby</w:t>
+      </w:r>
+      <w:r>
+        <w:rPr>
+          <w:rFonts w:asciiTheme="majorBidi" w:hAnsiTheme="majorBidi" w:cstheme="majorBidi"/>
+          <w:sz w:val="32"/>
+          <w:szCs w:val="32"/>
+        </w:rPr>
+        <w:t xml:space="preserve"> Type: String</w:t>
+      </w:r>
+      <w:r>
+        <w:rPr>
+          <w:rFonts w:asciiTheme="majorBidi" w:hAnsiTheme="majorBidi" w:cstheme="majorBidi"/>
+          <w:sz w:val="32"/>
+          <w:szCs w:val="32"/>
+        </w:rPr>
+        <w:t xml:space="preserve"> </w:t>
+      </w:r>
+      <w:r>
+        <w:rPr>
+          <w:rFonts w:asciiTheme="majorBidi" w:hAnsiTheme="majorBidi" w:cstheme="majorBidi"/>
+          <w:sz w:val="32"/>
+          <w:szCs w:val="32"/>
+          <w:cs/>
+        </w:rPr>
+        <w:t>เก็บ</w:t>
+      </w:r>
+      <w:r>
+        <w:rPr>
+          <w:rFonts w:asciiTheme="majorBidi" w:hAnsiTheme="majorBidi" w:cstheme="majorBidi" w:hint="cs"/>
+          <w:sz w:val="32"/>
+          <w:szCs w:val="32"/>
+          <w:cs/>
+        </w:rPr>
+        <w:t>ว่าระบบหรือ</w:t>
+      </w:r>
+      <w:r>
+        <w:rPr>
+          <w:rFonts w:asciiTheme="majorBidi" w:hAnsiTheme="majorBidi" w:cstheme="majorBidi"/>
+          <w:sz w:val="32"/>
+          <w:szCs w:val="32"/>
+        </w:rPr>
+        <w:t xml:space="preserve"> User Checkout </w:t>
+      </w:r>
+      <w:r>
+        <w:rPr>
           <w:rFonts w:asciiTheme="majorBidi" w:hAnsiTheme="majorBidi" w:cstheme="majorBidi" w:hint="cs"/>
           <w:sz w:val="32"/>
           <w:szCs w:val="32"/>
@@ -419,323 +571,40 @@
         </w:rPr>
         <w:t xml:space="preserve">คือ </w:t>
       </w:r>
-      <w:proofErr w:type="spellStart"/>
-      <w:proofErr w:type="gramStart"/>
-      <w:r>
-        <w:rPr>
-          <w:rFonts w:asciiTheme="majorBidi" w:hAnsiTheme="majorBidi" w:cstheme="majorBidi"/>
-          <w:sz w:val="32"/>
-          <w:szCs w:val="32"/>
-        </w:rPr>
-        <w:t>Checkinsys</w:t>
-      </w:r>
-      <w:proofErr w:type="spellEnd"/>
-      <w:r>
-        <w:rPr>
-          <w:rFonts w:asciiTheme="majorBidi" w:hAnsiTheme="majorBidi" w:cstheme="majorBidi"/>
-          <w:sz w:val="32"/>
-          <w:szCs w:val="32"/>
-        </w:rPr>
-        <w:t xml:space="preserve"> ,</w:t>
-      </w:r>
-      <w:proofErr w:type="gramEnd"/>
-      <w:r>
-        <w:rPr>
-          <w:rFonts w:asciiTheme="majorBidi" w:hAnsiTheme="majorBidi" w:cstheme="majorBidi"/>
-          <w:sz w:val="32"/>
-          <w:szCs w:val="32"/>
+      <w:r>
+        <w:rPr>
+          <w:rFonts w:asciiTheme="majorBidi" w:hAnsiTheme="majorBidi" w:cstheme="majorBidi"/>
+          <w:sz w:val="32"/>
+          <w:szCs w:val="32"/>
+        </w:rPr>
+        <w:t>Checkoutsys , Checkoutusr</w:t>
+      </w:r>
+    </w:p>
+    <w:p>
+      <w:pPr>
+        <w:rPr>
+          <w:rFonts w:asciiTheme="majorBidi" w:hAnsiTheme="majorBidi" w:cstheme="majorBidi"/>
+          <w:sz w:val="32"/>
+          <w:szCs w:val="32"/>
+        </w:rPr>
+      </w:pPr>
+      <w:r>
+        <w:rPr>
+          <w:rFonts w:asciiTheme="majorBidi" w:hAnsiTheme="majorBidi" w:cstheme="majorBidi"/>
+          <w:sz w:val="32"/>
+          <w:szCs w:val="32"/>
+        </w:rPr>
+        <w:t>field</w:t>
+      </w:r>
+      <w:r>
+        <w:rPr>
+          <w:rFonts w:asciiTheme="majorBidi" w:hAnsiTheme="majorBidi" w:cstheme="majorBidi" w:hint="cs"/>
+          <w:sz w:val="32"/>
+          <w:szCs w:val="32"/>
+          <w:cs/>
         </w:rPr>
         <w:t xml:space="preserve"> </w:t>
       </w:r>
-      <w:proofErr w:type="spellStart"/>
-      <w:r>
-        <w:rPr>
-          <w:rFonts w:asciiTheme="majorBidi" w:hAnsiTheme="majorBidi" w:cstheme="majorBidi"/>
-          <w:sz w:val="32"/>
-          <w:szCs w:val="32"/>
-        </w:rPr>
-        <w:t>Checkinusr</w:t>
-      </w:r>
-      <w:proofErr w:type="spellEnd"/>
-    </w:p>
-    <w:p>
-      <w:pPr>
-        <w:rPr>
-          <w:rFonts w:asciiTheme="majorBidi" w:hAnsiTheme="majorBidi" w:cstheme="majorBidi"/>
-          <w:sz w:val="32"/>
-          <w:szCs w:val="32"/>
-        </w:rPr>
-      </w:pPr>
-      <w:r>
-        <w:rPr>
-          <w:rFonts w:asciiTheme="majorBidi" w:hAnsiTheme="majorBidi" w:cstheme="majorBidi"/>
-          <w:sz w:val="32"/>
-          <w:szCs w:val="32"/>
-        </w:rPr>
-        <w:t>field</w:t>
-      </w:r>
-      <w:r>
-        <w:rPr>
-          <w:rFonts w:asciiTheme="majorBidi" w:hAnsiTheme="majorBidi" w:cstheme="majorBidi" w:hint="cs"/>
-          <w:sz w:val="32"/>
-          <w:szCs w:val="32"/>
-          <w:cs/>
-        </w:rPr>
-        <w:t xml:space="preserve"> </w:t>
-      </w:r>
-      <w:proofErr w:type="spellStart"/>
-      <w:proofErr w:type="gramStart"/>
-      <w:r>
-        <w:rPr>
-          <w:rFonts w:asciiTheme="majorBidi" w:hAnsiTheme="majorBidi" w:cstheme="majorBidi"/>
-          <w:b/>
-          <w:bCs/>
-          <w:sz w:val="32"/>
-          <w:szCs w:val="32"/>
-        </w:rPr>
-        <w:t>checkintime</w:t>
-      </w:r>
-      <w:proofErr w:type="spellEnd"/>
-      <w:r>
-        <w:rPr>
-          <w:rFonts w:asciiTheme="majorBidi" w:hAnsiTheme="majorBidi" w:cstheme="majorBidi"/>
-          <w:sz w:val="32"/>
-          <w:szCs w:val="32"/>
-        </w:rPr>
-        <w:t xml:space="preserve"> </w:t>
-      </w:r>
-      <w:r>
-        <w:rPr>
-          <w:rFonts w:asciiTheme="majorBidi" w:hAnsiTheme="majorBidi" w:cstheme="majorBidi"/>
-          <w:sz w:val="32"/>
-          <w:szCs w:val="32"/>
-        </w:rPr>
-        <w:t xml:space="preserve"> </w:t>
-      </w:r>
-      <w:r>
-        <w:rPr>
-          <w:rFonts w:asciiTheme="majorBidi" w:hAnsiTheme="majorBidi" w:cstheme="majorBidi"/>
-          <w:sz w:val="32"/>
-          <w:szCs w:val="32"/>
-        </w:rPr>
-        <w:t>Type</w:t>
-      </w:r>
-      <w:proofErr w:type="gramEnd"/>
-      <w:r>
-        <w:rPr>
-          <w:rFonts w:asciiTheme="majorBidi" w:hAnsiTheme="majorBidi" w:cstheme="majorBidi"/>
-          <w:sz w:val="32"/>
-          <w:szCs w:val="32"/>
-        </w:rPr>
-        <w:t xml:space="preserve">: String </w:t>
-      </w:r>
-      <w:r>
-        <w:rPr>
-          <w:rFonts w:asciiTheme="majorBidi" w:hAnsiTheme="majorBidi" w:cstheme="majorBidi"/>
-          <w:sz w:val="32"/>
-          <w:szCs w:val="32"/>
-          <w:cs/>
-        </w:rPr>
-        <w:t>เก็บ</w:t>
-      </w:r>
-      <w:r>
-        <w:rPr>
-          <w:rFonts w:asciiTheme="majorBidi" w:hAnsiTheme="majorBidi" w:cstheme="majorBidi" w:hint="cs"/>
-          <w:sz w:val="32"/>
-          <w:szCs w:val="32"/>
-          <w:cs/>
-        </w:rPr>
-        <w:t>เวลาที่ทำการ</w:t>
-      </w:r>
-      <w:r>
-        <w:rPr>
-          <w:rFonts w:asciiTheme="majorBidi" w:hAnsiTheme="majorBidi" w:cstheme="majorBidi"/>
-          <w:sz w:val="32"/>
-          <w:szCs w:val="32"/>
-        </w:rPr>
-        <w:t xml:space="preserve"> </w:t>
-      </w:r>
-      <w:proofErr w:type="spellStart"/>
-      <w:r>
-        <w:rPr>
-          <w:rFonts w:asciiTheme="majorBidi" w:hAnsiTheme="majorBidi" w:cstheme="majorBidi"/>
-          <w:sz w:val="32"/>
-          <w:szCs w:val="32"/>
-        </w:rPr>
-        <w:t>Checkin</w:t>
-      </w:r>
-      <w:proofErr w:type="spellEnd"/>
-    </w:p>
-    <w:p>
-      <w:pPr>
-        <w:rPr>
-          <w:rFonts w:asciiTheme="majorBidi" w:hAnsiTheme="majorBidi" w:cstheme="majorBidi"/>
-          <w:sz w:val="32"/>
-          <w:szCs w:val="32"/>
-        </w:rPr>
-      </w:pPr>
-      <w:r>
-        <w:rPr>
-          <w:rFonts w:asciiTheme="majorBidi" w:hAnsiTheme="majorBidi" w:cstheme="majorBidi"/>
-          <w:sz w:val="32"/>
-          <w:szCs w:val="32"/>
-        </w:rPr>
-        <w:t>field</w:t>
-      </w:r>
-      <w:r>
-        <w:rPr>
-          <w:rFonts w:asciiTheme="majorBidi" w:hAnsiTheme="majorBidi" w:cstheme="majorBidi" w:hint="cs"/>
-          <w:sz w:val="32"/>
-          <w:szCs w:val="32"/>
-          <w:cs/>
-        </w:rPr>
-        <w:t xml:space="preserve"> </w:t>
-      </w:r>
-      <w:proofErr w:type="spellStart"/>
-      <w:r>
-        <w:rPr>
-          <w:rFonts w:asciiTheme="majorBidi" w:hAnsiTheme="majorBidi" w:cstheme="majorBidi"/>
-          <w:b/>
-          <w:bCs/>
-          <w:sz w:val="32"/>
-          <w:szCs w:val="32"/>
-        </w:rPr>
-        <w:t>checkoutby</w:t>
-      </w:r>
-      <w:proofErr w:type="spellEnd"/>
-      <w:r>
-        <w:rPr>
-          <w:rFonts w:asciiTheme="majorBidi" w:hAnsiTheme="majorBidi" w:cstheme="majorBidi"/>
-          <w:sz w:val="32"/>
-          <w:szCs w:val="32"/>
-        </w:rPr>
-        <w:t xml:space="preserve"> Type: String</w:t>
-      </w:r>
-      <w:r>
-        <w:rPr>
-          <w:rFonts w:asciiTheme="majorBidi" w:hAnsiTheme="majorBidi" w:cstheme="majorBidi"/>
-          <w:sz w:val="32"/>
-          <w:szCs w:val="32"/>
-        </w:rPr>
-        <w:t xml:space="preserve"> </w:t>
-      </w:r>
-      <w:r>
-        <w:rPr>
-          <w:rFonts w:asciiTheme="majorBidi" w:hAnsiTheme="majorBidi" w:cstheme="majorBidi"/>
-          <w:sz w:val="32"/>
-          <w:szCs w:val="32"/>
-          <w:cs/>
-        </w:rPr>
-        <w:t>เก็บ</w:t>
-      </w:r>
-      <w:r>
-        <w:rPr>
-          <w:rFonts w:asciiTheme="majorBidi" w:hAnsiTheme="majorBidi" w:cstheme="majorBidi" w:hint="cs"/>
-          <w:sz w:val="32"/>
-          <w:szCs w:val="32"/>
-          <w:cs/>
-        </w:rPr>
-        <w:t>ว่าระบบหรือ</w:t>
-      </w:r>
-      <w:r>
-        <w:rPr>
-          <w:rFonts w:asciiTheme="majorBidi" w:hAnsiTheme="majorBidi" w:cstheme="majorBidi"/>
-          <w:sz w:val="32"/>
-          <w:szCs w:val="32"/>
-        </w:rPr>
-        <w:t xml:space="preserve"> User Checkout </w:t>
-      </w:r>
-      <w:r>
-        <w:rPr>
-          <w:rFonts w:asciiTheme="majorBidi" w:hAnsiTheme="majorBidi" w:cstheme="majorBidi" w:hint="cs"/>
-          <w:sz w:val="32"/>
-          <w:szCs w:val="32"/>
-          <w:cs/>
-        </w:rPr>
-        <w:t xml:space="preserve">มี 2 </w:t>
-      </w:r>
-      <w:r>
-        <w:rPr>
-          <w:rFonts w:asciiTheme="majorBidi" w:hAnsiTheme="majorBidi" w:cstheme="majorBidi"/>
-          <w:sz w:val="32"/>
-          <w:szCs w:val="32"/>
-        </w:rPr>
-        <w:t xml:space="preserve">Status </w:t>
-      </w:r>
-      <w:r>
-        <w:rPr>
-          <w:rFonts w:asciiTheme="majorBidi" w:hAnsiTheme="majorBidi" w:cstheme="majorBidi" w:hint="cs"/>
-          <w:sz w:val="32"/>
-          <w:szCs w:val="32"/>
-          <w:cs/>
-        </w:rPr>
-        <w:t xml:space="preserve">คือ </w:t>
-      </w:r>
-      <w:proofErr w:type="spellStart"/>
-      <w:proofErr w:type="gramStart"/>
-      <w:r>
-        <w:rPr>
-          <w:rFonts w:asciiTheme="majorBidi" w:hAnsiTheme="majorBidi" w:cstheme="majorBidi"/>
-          <w:sz w:val="32"/>
-          <w:szCs w:val="32"/>
-        </w:rPr>
-        <w:t>Checkoutsys</w:t>
-      </w:r>
-      <w:proofErr w:type="spellEnd"/>
-      <w:r>
-        <w:rPr>
-          <w:rFonts w:asciiTheme="majorBidi" w:hAnsiTheme="majorBidi" w:cstheme="majorBidi"/>
-          <w:sz w:val="32"/>
-          <w:szCs w:val="32"/>
-        </w:rPr>
-        <w:t xml:space="preserve"> ,</w:t>
-      </w:r>
-      <w:proofErr w:type="gramEnd"/>
-      <w:r>
-        <w:rPr>
-          <w:rFonts w:asciiTheme="majorBidi" w:hAnsiTheme="majorBidi" w:cstheme="majorBidi"/>
-          <w:sz w:val="32"/>
-          <w:szCs w:val="32"/>
-        </w:rPr>
-        <w:t xml:space="preserve"> </w:t>
-      </w:r>
-      <w:proofErr w:type="spellStart"/>
-      <w:r>
-        <w:rPr>
-          <w:rFonts w:asciiTheme="majorBidi" w:hAnsiTheme="majorBidi" w:cstheme="majorBidi"/>
-          <w:sz w:val="32"/>
-          <w:szCs w:val="32"/>
-        </w:rPr>
-        <w:t>Checkoutusr</w:t>
-      </w:r>
-      <w:proofErr w:type="spellEnd"/>
-    </w:p>
-    <w:p>
-      <w:pPr>
-        <w:rPr>
-          <w:rFonts w:asciiTheme="majorBidi" w:hAnsiTheme="majorBidi" w:cstheme="majorBidi"/>
-          <w:sz w:val="32"/>
-          <w:szCs w:val="32"/>
-        </w:rPr>
-      </w:pPr>
-      <w:r>
-        <w:rPr>
-          <w:rFonts w:asciiTheme="majorBidi" w:hAnsiTheme="majorBidi" w:cstheme="majorBidi"/>
-          <w:sz w:val="32"/>
-          <w:szCs w:val="32"/>
-        </w:rPr>
-        <w:t>field</w:t>
-      </w:r>
-      <w:r>
-        <w:rPr>
-          <w:rFonts w:asciiTheme="majorBidi" w:hAnsiTheme="majorBidi" w:cstheme="majorBidi" w:hint="cs"/>
-          <w:sz w:val="32"/>
-          <w:szCs w:val="32"/>
-          <w:cs/>
-        </w:rPr>
-        <w:t xml:space="preserve"> </w:t>
-      </w:r>
-      <w:proofErr w:type="spellStart"/>
       <w:r>
         <w:rPr>
           <w:rFonts w:asciiTheme="majorBidi" w:hAnsiTheme="majorBidi" w:cstheme="majorBidi"/>
@@ -746,7 +615,6 @@
         </w:rPr>
         <w:t>checkouttime</w:t>
       </w:r>
-      <w:proofErr w:type="spellEnd"/>
       <w:r>
         <w:rPr>
           <w:rFonts w:asciiTheme="majorBidi" w:hAnsiTheme="majorBidi" w:cstheme="majorBidi"/>
@@ -816,29 +684,16 @@
         </w:rPr>
         <w:t xml:space="preserve"> </w:t>
       </w:r>
-      <w:proofErr w:type="spellStart"/>
-      <w:r>
-        <w:rPr>
-          <w:rFonts w:asciiTheme="majorBidi" w:hAnsiTheme="majorBidi" w:cstheme="majorBidi"/>
-          <w:b/>
-          <w:bCs/>
-          <w:sz w:val="32"/>
-          <w:szCs w:val="32"/>
-        </w:rPr>
-        <w:t>create_</w:t>
-      </w:r>
-      <w:proofErr w:type="gramStart"/>
-      <w:r>
-        <w:rPr>
-          <w:rFonts w:asciiTheme="majorBidi" w:hAnsiTheme="majorBidi" w:cstheme="majorBidi"/>
-          <w:b/>
-          <w:bCs/>
-          <w:sz w:val="32"/>
-          <w:szCs w:val="32"/>
-        </w:rPr>
-        <w:t>by</w:t>
-      </w:r>
-      <w:proofErr w:type="spellEnd"/>
+      <w:r>
+        <w:rPr>
+          <w:rFonts w:asciiTheme="majorBidi" w:hAnsiTheme="majorBidi" w:cstheme="majorBidi"/>
+          <w:b/>
+          <w:bCs/>
+          <w:sz w:val="32"/>
+          <w:szCs w:val="32"/>
+        </w:rPr>
+        <w:t>create_by</w:t>
+      </w:r>
       <w:r>
         <w:rPr>
           <w:rFonts w:asciiTheme="majorBidi" w:hAnsiTheme="majorBidi" w:cstheme="majorBidi"/>
@@ -861,16 +716,7 @@
           <w:sz w:val="32"/>
           <w:szCs w:val="32"/>
         </w:rPr>
-        <w:t>Type</w:t>
-      </w:r>
-      <w:proofErr w:type="gramEnd"/>
-      <w:r>
-        <w:rPr>
-          <w:rFonts w:asciiTheme="majorBidi" w:hAnsiTheme="majorBidi" w:cstheme="majorBidi"/>
-          <w:sz w:val="32"/>
-          <w:szCs w:val="32"/>
-        </w:rPr>
-        <w:t xml:space="preserve">: String </w:t>
+        <w:t xml:space="preserve">Type: String </w:t>
       </w:r>
       <w:r>
         <w:rPr>
@@ -916,55 +762,23 @@
         </w:rPr>
         <w:t xml:space="preserve"> </w:t>
       </w:r>
-      <w:proofErr w:type="spellStart"/>
-      <w:r>
-        <w:rPr>
-          <w:rFonts w:asciiTheme="majorBidi" w:hAnsiTheme="majorBidi" w:cstheme="majorBidi"/>
-          <w:b/>
-          <w:bCs/>
-          <w:sz w:val="32"/>
-          <w:szCs w:val="32"/>
-        </w:rPr>
-        <w:t>create_</w:t>
-      </w:r>
-      <w:proofErr w:type="gramStart"/>
-      <w:r>
-        <w:rPr>
-          <w:rFonts w:asciiTheme="majorBidi" w:hAnsiTheme="majorBidi" w:cstheme="majorBidi"/>
-          <w:b/>
-          <w:bCs/>
-          <w:sz w:val="32"/>
-          <w:szCs w:val="32"/>
-        </w:rPr>
-        <w:t>date</w:t>
-      </w:r>
-      <w:proofErr w:type="spellEnd"/>
-      <w:r>
-        <w:rPr>
-          <w:rFonts w:asciiTheme="majorBidi" w:hAnsiTheme="majorBidi" w:cstheme="majorBidi"/>
-          <w:b/>
-          <w:bCs/>
-          <w:sz w:val="32"/>
-          <w:szCs w:val="32"/>
-        </w:rPr>
-        <w:t xml:space="preserve">  </w:t>
-      </w:r>
-      <w:r>
-        <w:rPr>
-          <w:rFonts w:asciiTheme="majorBidi" w:hAnsiTheme="majorBidi" w:cstheme="majorBidi"/>
-          <w:sz w:val="32"/>
-          <w:szCs w:val="32"/>
-        </w:rPr>
-        <w:t>Type</w:t>
-      </w:r>
-      <w:proofErr w:type="gramEnd"/>
-      <w:r>
-        <w:rPr>
-          <w:rFonts w:asciiTheme="majorBidi" w:hAnsiTheme="majorBidi" w:cstheme="majorBidi"/>
-          <w:sz w:val="32"/>
-          <w:szCs w:val="32"/>
-        </w:rPr>
-        <w:t xml:space="preserve">: Date </w:t>
+      <w:r>
+        <w:rPr>
+          <w:rFonts w:asciiTheme="majorBidi" w:hAnsiTheme="majorBidi" w:cstheme="majorBidi"/>
+          <w:b/>
+          <w:bCs/>
+          <w:sz w:val="32"/>
+          <w:szCs w:val="32"/>
+        </w:rPr>
+        <w:t xml:space="preserve">create_date  </w:t>
+      </w:r>
+      <w:r>
+        <w:rPr>
+          <w:rFonts w:asciiTheme="majorBidi" w:hAnsiTheme="majorBidi" w:cstheme="majorBidi"/>
+          <w:sz w:val="32"/>
+          <w:szCs w:val="32"/>
+        </w:rPr>
+        <w:t xml:space="preserve">Type: Date </w:t>
       </w:r>
       <w:r>
         <w:rPr>
@@ -1010,8 +824,6 @@
         </w:rPr>
         <w:t xml:space="preserve"> </w:t>
       </w:r>
-      <w:proofErr w:type="spellStart"/>
-      <w:proofErr w:type="gramStart"/>
       <w:r>
         <w:rPr>
           <w:rFonts w:asciiTheme="majorBidi" w:hAnsiTheme="majorBidi" w:cstheme="majorBidi"/>
@@ -1022,7 +834,6 @@
         </w:rPr>
         <w:t>starttime</w:t>
       </w:r>
-      <w:proofErr w:type="spellEnd"/>
       <w:r>
         <w:rPr>
           <w:rFonts w:asciiTheme="majorBidi" w:hAnsiTheme="majorBidi" w:cstheme="majorBidi"/>
@@ -1045,16 +856,7 @@
           <w:sz w:val="32"/>
           <w:szCs w:val="32"/>
         </w:rPr>
-        <w:t>Type</w:t>
-      </w:r>
-      <w:proofErr w:type="gramEnd"/>
-      <w:r>
-        <w:rPr>
-          <w:rFonts w:asciiTheme="majorBidi" w:hAnsiTheme="majorBidi" w:cstheme="majorBidi"/>
-          <w:sz w:val="32"/>
-          <w:szCs w:val="32"/>
-        </w:rPr>
-        <w:t xml:space="preserve">: String </w:t>
+        <w:t xml:space="preserve">Type: String </w:t>
       </w:r>
       <w:r>
         <w:rPr>
@@ -1100,8 +902,6 @@
         </w:rPr>
         <w:t xml:space="preserve"> </w:t>
       </w:r>
-      <w:proofErr w:type="spellStart"/>
-      <w:proofErr w:type="gramStart"/>
       <w:r>
         <w:rPr>
           <w:rFonts w:asciiTheme="majorBidi" w:hAnsiTheme="majorBidi" w:cstheme="majorBidi"/>
@@ -1112,7 +912,6 @@
         </w:rPr>
         <w:t>endtime</w:t>
       </w:r>
-      <w:proofErr w:type="spellEnd"/>
       <w:r>
         <w:rPr>
           <w:rFonts w:asciiTheme="majorBidi" w:hAnsiTheme="majorBidi" w:cstheme="majorBidi"/>
@@ -1135,16 +934,7 @@
           <w:sz w:val="32"/>
           <w:szCs w:val="32"/>
         </w:rPr>
-        <w:t>Type</w:t>
-      </w:r>
-      <w:proofErr w:type="gramEnd"/>
-      <w:r>
-        <w:rPr>
-          <w:rFonts w:asciiTheme="majorBidi" w:hAnsiTheme="majorBidi" w:cstheme="majorBidi"/>
-          <w:sz w:val="32"/>
-          <w:szCs w:val="32"/>
-        </w:rPr>
-        <w:t xml:space="preserve">: String </w:t>
+        <w:t xml:space="preserve">Type: String </w:t>
       </w:r>
       <w:r>
         <w:rPr>
@@ -1190,29 +980,16 @@
         </w:rPr>
         <w:t xml:space="preserve"> </w:t>
       </w:r>
-      <w:proofErr w:type="spellStart"/>
-      <w:r>
-        <w:rPr>
-          <w:rFonts w:asciiTheme="majorBidi" w:hAnsiTheme="majorBidi" w:cstheme="majorBidi"/>
-          <w:b/>
-          <w:bCs/>
-          <w:sz w:val="32"/>
-          <w:szCs w:val="32"/>
-        </w:rPr>
-        <w:t>is_</w:t>
-      </w:r>
-      <w:proofErr w:type="gramStart"/>
-      <w:r>
-        <w:rPr>
-          <w:rFonts w:asciiTheme="majorBidi" w:hAnsiTheme="majorBidi" w:cstheme="majorBidi"/>
-          <w:b/>
-          <w:bCs/>
-          <w:sz w:val="32"/>
-          <w:szCs w:val="32"/>
-        </w:rPr>
-        <w:t>active</w:t>
-      </w:r>
-      <w:proofErr w:type="spellEnd"/>
+      <w:r>
+        <w:rPr>
+          <w:rFonts w:asciiTheme="majorBidi" w:hAnsiTheme="majorBidi" w:cstheme="majorBidi"/>
+          <w:b/>
+          <w:bCs/>
+          <w:sz w:val="32"/>
+          <w:szCs w:val="32"/>
+        </w:rPr>
+        <w:t>is_active</w:t>
+      </w:r>
       <w:r>
         <w:rPr>
           <w:rFonts w:asciiTheme="majorBidi" w:hAnsiTheme="majorBidi" w:cstheme="majorBidi"/>
@@ -1235,16 +1012,7 @@
           <w:sz w:val="32"/>
           <w:szCs w:val="32"/>
         </w:rPr>
-        <w:t>Type</w:t>
-      </w:r>
-      <w:proofErr w:type="gramEnd"/>
-      <w:r>
-        <w:rPr>
-          <w:rFonts w:asciiTheme="majorBidi" w:hAnsiTheme="majorBidi" w:cstheme="majorBidi"/>
-          <w:sz w:val="32"/>
-          <w:szCs w:val="32"/>
-        </w:rPr>
-        <w:t xml:space="preserve">: Boolean </w:t>
+        <w:t xml:space="preserve">Type: Boolean </w:t>
       </w:r>
       <w:r>
         <w:rPr>
@@ -1395,23 +1163,13 @@
         </w:rPr>
         <w:t xml:space="preserve">เก็บว่าการจองนี้คนที่จองทำการ </w:t>
       </w:r>
-      <w:proofErr w:type="spellStart"/>
-      <w:r>
-        <w:rPr>
-          <w:rFonts w:asciiTheme="majorBidi" w:hAnsiTheme="majorBidi" w:cstheme="majorBidi"/>
-          <w:sz w:val="32"/>
-          <w:szCs w:val="32"/>
-        </w:rPr>
-        <w:t>Checkin</w:t>
-      </w:r>
-      <w:proofErr w:type="spellEnd"/>
-      <w:r>
-        <w:rPr>
-          <w:rFonts w:asciiTheme="majorBidi" w:hAnsiTheme="majorBidi" w:cstheme="majorBidi"/>
-          <w:sz w:val="32"/>
-          <w:szCs w:val="32"/>
-        </w:rPr>
-        <w:t xml:space="preserve"> </w:t>
+      <w:r>
+        <w:rPr>
+          <w:rFonts w:asciiTheme="majorBidi" w:hAnsiTheme="majorBidi" w:cstheme="majorBidi"/>
+          <w:sz w:val="32"/>
+          <w:szCs w:val="32"/>
+        </w:rPr>
+        <w:t xml:space="preserve">Checkin </w:t>
       </w:r>
       <w:r>
         <w:rPr>
@@ -1591,7 +1349,6 @@
         </w:rPr>
         <w:t xml:space="preserve"> </w:t>
       </w:r>
-      <w:proofErr w:type="spellStart"/>
       <w:r>
         <w:rPr>
           <w:rFonts w:asciiTheme="majorBidi" w:hAnsiTheme="majorBidi" w:cstheme="majorBidi"/>
@@ -1602,7 +1359,6 @@
         </w:rPr>
         <w:t>latetime</w:t>
       </w:r>
-      <w:proofErr w:type="spellEnd"/>
       <w:r>
         <w:rPr>
           <w:rFonts w:asciiTheme="majorBidi" w:hAnsiTheme="majorBidi" w:cstheme="majorBidi"/>
@@ -1620,32 +1376,109 @@
         </w:rPr>
         <w:t xml:space="preserve">เก็บว่าคนที่จอง </w:t>
       </w:r>
-      <w:proofErr w:type="spellStart"/>
-      <w:r>
-        <w:rPr>
-          <w:rFonts w:asciiTheme="majorBidi" w:hAnsiTheme="majorBidi" w:cstheme="majorBidi"/>
-          <w:sz w:val="32"/>
-          <w:szCs w:val="32"/>
-        </w:rPr>
-        <w:t>Checkin</w:t>
-      </w:r>
-      <w:proofErr w:type="spellEnd"/>
-      <w:r>
-        <w:rPr>
-          <w:rFonts w:asciiTheme="majorBidi" w:hAnsiTheme="majorBidi" w:cstheme="majorBidi"/>
-          <w:sz w:val="32"/>
-          <w:szCs w:val="32"/>
+      <w:r>
+        <w:rPr>
+          <w:rFonts w:asciiTheme="majorBidi" w:hAnsiTheme="majorBidi" w:cstheme="majorBidi"/>
+          <w:sz w:val="32"/>
+          <w:szCs w:val="32"/>
+        </w:rPr>
+        <w:t xml:space="preserve">Checkin </w:t>
+      </w:r>
+      <w:r>
+        <w:rPr>
+          <w:rFonts w:asciiTheme="majorBidi" w:hAnsiTheme="majorBidi" w:cstheme="majorBidi" w:hint="cs"/>
+          <w:sz w:val="32"/>
+          <w:szCs w:val="32"/>
+          <w:cs/>
+        </w:rPr>
+        <w:t>เกินเวลาไปกี่นาที</w:t>
+      </w:r>
+    </w:p>
+    <w:p>
+      <w:pPr>
+        <w:rPr>
+          <w:rFonts w:asciiTheme="majorBidi" w:hAnsiTheme="majorBidi" w:cstheme="majorBidi"/>
+          <w:sz w:val="32"/>
+          <w:szCs w:val="32"/>
+        </w:rPr>
+      </w:pPr>
+      <w:r>
+        <w:rPr>
+          <w:rFonts w:asciiTheme="majorBidi" w:hAnsiTheme="majorBidi" w:cstheme="majorBidi"/>
+          <w:sz w:val="32"/>
+          <w:szCs w:val="32"/>
+        </w:rPr>
+        <w:t>field</w:t>
+      </w:r>
+      <w:r>
+        <w:rPr>
+          <w:rFonts w:asciiTheme="majorBidi" w:hAnsiTheme="majorBidi" w:cstheme="majorBidi" w:hint="cs"/>
+          <w:sz w:val="32"/>
+          <w:szCs w:val="32"/>
+          <w:cs/>
         </w:rPr>
         <w:t xml:space="preserve"> </w:t>
       </w:r>
       <w:r>
         <w:rPr>
-          <w:rFonts w:asciiTheme="majorBidi" w:hAnsiTheme="majorBidi" w:cstheme="majorBidi" w:hint="cs"/>
-          <w:sz w:val="32"/>
-          <w:szCs w:val="32"/>
-          <w:cs/>
-        </w:rPr>
-        <w:t>เกินเวลาไปกี่นาที</w:t>
+          <w:rFonts w:asciiTheme="majorBidi" w:hAnsiTheme="majorBidi" w:cstheme="majorBidi"/>
+          <w:b/>
+          <w:bCs/>
+          <w:sz w:val="32"/>
+          <w:szCs w:val="32"/>
+        </w:rPr>
+        <w:t>lengthtime</w:t>
+      </w:r>
+      <w:r>
+        <w:rPr>
+          <w:rFonts w:asciiTheme="majorBidi" w:hAnsiTheme="majorBidi" w:cstheme="majorBidi"/>
+          <w:sz w:val="32"/>
+          <w:szCs w:val="32"/>
+        </w:rPr>
+        <w:t xml:space="preserve"> Type: String </w:t>
+      </w:r>
+      <w:r>
+        <w:rPr>
+          <w:rFonts w:asciiTheme="majorBidi" w:hAnsiTheme="majorBidi" w:cstheme="majorBidi" w:hint="cs"/>
+          <w:sz w:val="32"/>
+          <w:szCs w:val="32"/>
+          <w:cs/>
+        </w:rPr>
+        <w:t xml:space="preserve">เก็บค่าช่องที่ทำการ </w:t>
+      </w:r>
+      <w:r>
+        <w:rPr>
+          <w:rFonts w:asciiTheme="majorBidi" w:hAnsiTheme="majorBidi" w:cstheme="majorBidi"/>
+          <w:sz w:val="32"/>
+          <w:szCs w:val="32"/>
+        </w:rPr>
+        <w:t xml:space="preserve">colspan </w:t>
+      </w:r>
+      <w:r>
+        <w:rPr>
+          <w:rFonts w:asciiTheme="majorBidi" w:hAnsiTheme="majorBidi" w:cstheme="majorBidi" w:hint="cs"/>
+          <w:sz w:val="32"/>
+          <w:szCs w:val="32"/>
+          <w:cs/>
+        </w:rPr>
+        <w:t xml:space="preserve">ตารางหน้า </w:t>
+      </w:r>
+      <w:r>
+        <w:rPr>
+          <w:rFonts w:asciiTheme="majorBidi" w:hAnsiTheme="majorBidi" w:cstheme="majorBidi"/>
+          <w:sz w:val="32"/>
+          <w:szCs w:val="32"/>
+        </w:rPr>
+        <w:t>UI</w:t>
+      </w:r>
+      <w:r>
+        <w:rPr>
+          <w:rFonts w:asciiTheme="majorBidi" w:hAnsiTheme="majorBidi" w:cstheme="majorBidi" w:hint="cs"/>
+          <w:sz w:val="32"/>
+          <w:szCs w:val="32"/>
+          <w:cs/>
+        </w:rPr>
+        <w:t xml:space="preserve"> คำนวณโดยระบบ</w:t>
       </w:r>
     </w:p>
     <w:p>
@@ -1673,18 +1506,16 @@
         </w:rPr>
         <w:t xml:space="preserve"> </w:t>
       </w:r>
-      <w:proofErr w:type="spellStart"/>
-      <w:r>
-        <w:rPr>
-          <w:rFonts w:asciiTheme="majorBidi" w:hAnsiTheme="majorBidi" w:cstheme="majorBidi"/>
-          <w:b/>
-          <w:bCs/>
-          <w:sz w:val="32"/>
-          <w:szCs w:val="32"/>
-        </w:rPr>
-        <w:t>lengthtime</w:t>
-      </w:r>
-      <w:proofErr w:type="spellEnd"/>
+      <w:r>
+        <w:rPr>
+          <w:rFonts w:asciiTheme="majorBidi" w:hAnsiTheme="majorBidi" w:cstheme="majorBidi"/>
+          <w:b/>
+          <w:bCs/>
+          <w:sz w:val="32"/>
+          <w:szCs w:val="32"/>
+        </w:rPr>
+        <w:t>remark</w:t>
+      </w:r>
       <w:r>
         <w:rPr>
           <w:rFonts w:asciiTheme="majorBidi" w:hAnsiTheme="majorBidi" w:cstheme="majorBidi"/>
@@ -1700,68 +1531,85 @@
           <w:szCs w:val="32"/>
           <w:cs/>
         </w:rPr>
-        <w:t xml:space="preserve">เก็บค่าช่องที่ทำการ </w:t>
-      </w:r>
-      <w:proofErr w:type="spellStart"/>
-      <w:r>
-        <w:rPr>
-          <w:rFonts w:asciiTheme="majorBidi" w:hAnsiTheme="majorBidi" w:cstheme="majorBidi"/>
-          <w:sz w:val="32"/>
-          <w:szCs w:val="32"/>
-        </w:rPr>
-        <w:t>colspan</w:t>
-      </w:r>
-      <w:proofErr w:type="spellEnd"/>
-      <w:r>
-        <w:rPr>
-          <w:rFonts w:asciiTheme="majorBidi" w:hAnsiTheme="majorBidi" w:cstheme="majorBidi"/>
-          <w:sz w:val="32"/>
-          <w:szCs w:val="32"/>
+        <w:t>เก็บหมายเหตุของการจอง</w:t>
+      </w:r>
+    </w:p>
+    <w:p>
+      <w:pPr>
+        <w:rPr>
+          <w:rFonts w:asciiTheme="majorBidi" w:hAnsiTheme="majorBidi" w:cstheme="majorBidi"/>
+          <w:sz w:val="32"/>
+          <w:szCs w:val="32"/>
+        </w:rPr>
+      </w:pPr>
+      <w:r>
+        <w:rPr>
+          <w:rFonts w:asciiTheme="majorBidi" w:hAnsiTheme="majorBidi" w:cstheme="majorBidi"/>
+          <w:sz w:val="32"/>
+          <w:szCs w:val="32"/>
+        </w:rPr>
+        <w:t>field</w:t>
+      </w:r>
+      <w:r>
+        <w:rPr>
+          <w:rFonts w:asciiTheme="majorBidi" w:hAnsiTheme="majorBidi" w:cstheme="majorBidi" w:hint="cs"/>
+          <w:sz w:val="32"/>
+          <w:szCs w:val="32"/>
+          <w:cs/>
         </w:rPr>
         <w:t xml:space="preserve"> </w:t>
       </w:r>
       <w:r>
         <w:rPr>
-          <w:rFonts w:asciiTheme="majorBidi" w:hAnsiTheme="majorBidi" w:cstheme="majorBidi" w:hint="cs"/>
-          <w:sz w:val="32"/>
-          <w:szCs w:val="32"/>
-          <w:cs/>
-        </w:rPr>
-        <w:t xml:space="preserve">ตารางหน้า </w:t>
-      </w:r>
-      <w:r>
-        <w:rPr>
-          <w:rFonts w:asciiTheme="majorBidi" w:hAnsiTheme="majorBidi" w:cstheme="majorBidi"/>
-          <w:sz w:val="32"/>
-          <w:szCs w:val="32"/>
-        </w:rPr>
-        <w:t>UI</w:t>
-      </w:r>
-      <w:r>
-        <w:rPr>
-          <w:rFonts w:asciiTheme="majorBidi" w:hAnsiTheme="majorBidi" w:cstheme="majorBidi" w:hint="cs"/>
-          <w:sz w:val="32"/>
-          <w:szCs w:val="32"/>
-          <w:cs/>
-        </w:rPr>
-        <w:t xml:space="preserve"> คำนวณโดยระบบ</w:t>
-      </w:r>
-    </w:p>
-    <w:p>
-      <w:pPr>
-        <w:rPr>
-          <w:rFonts w:asciiTheme="majorBidi" w:hAnsiTheme="majorBidi" w:cstheme="majorBidi"/>
-          <w:sz w:val="32"/>
-          <w:szCs w:val="32"/>
-        </w:rPr>
-      </w:pPr>
-      <w:r>
-        <w:rPr>
-          <w:rFonts w:asciiTheme="majorBidi" w:hAnsiTheme="majorBidi" w:cstheme="majorBidi"/>
-          <w:sz w:val="32"/>
-          <w:szCs w:val="32"/>
-        </w:rPr>
-        <w:t>field</w:t>
+          <w:rFonts w:asciiTheme="majorBidi" w:hAnsiTheme="majorBidi" w:cstheme="majorBidi"/>
+          <w:b/>
+          <w:bCs/>
+          <w:sz w:val="32"/>
+          <w:szCs w:val="32"/>
+        </w:rPr>
+        <w:t>statusbooking</w:t>
+      </w:r>
+      <w:r>
+        <w:rPr>
+          <w:rFonts w:asciiTheme="majorBidi" w:hAnsiTheme="majorBidi" w:cstheme="majorBidi"/>
+          <w:sz w:val="32"/>
+          <w:szCs w:val="32"/>
+        </w:rPr>
+        <w:t xml:space="preserve"> Type: String </w:t>
+      </w:r>
+      <w:r>
+        <w:rPr>
+          <w:rFonts w:asciiTheme="majorBidi" w:hAnsiTheme="majorBidi" w:cstheme="majorBidi" w:hint="cs"/>
+          <w:sz w:val="32"/>
+          <w:szCs w:val="32"/>
+          <w:cs/>
+        </w:rPr>
+        <w:t>เก็บ</w:t>
+      </w:r>
+      <w:r>
+        <w:rPr>
+          <w:rFonts w:asciiTheme="majorBidi" w:hAnsiTheme="majorBidi" w:cstheme="majorBidi"/>
+          <w:sz w:val="32"/>
+          <w:szCs w:val="32"/>
+        </w:rPr>
+        <w:t xml:space="preserve"> Status </w:t>
+      </w:r>
+      <w:r>
+        <w:rPr>
+          <w:rFonts w:asciiTheme="majorBidi" w:hAnsiTheme="majorBidi" w:cstheme="majorBidi" w:hint="cs"/>
+          <w:sz w:val="32"/>
+          <w:szCs w:val="32"/>
+          <w:cs/>
+        </w:rPr>
+        <w:t xml:space="preserve">ของการจองมี </w:t>
+      </w:r>
+      <w:r>
+        <w:rPr>
+          <w:rFonts w:asciiTheme="majorBidi" w:hAnsiTheme="majorBidi" w:cstheme="majorBidi"/>
+          <w:sz w:val="32"/>
+          <w:szCs w:val="32"/>
+        </w:rPr>
+        <w:t>5</w:t>
       </w:r>
       <w:r>
         <w:rPr>
@@ -1775,47 +1623,29 @@
       <w:r>
         <w:rPr>
           <w:rFonts w:asciiTheme="majorBidi" w:hAnsiTheme="majorBidi" w:cstheme="majorBidi"/>
-          <w:b/>
-          <w:bCs/>
-          <w:sz w:val="32"/>
-          <w:szCs w:val="32"/>
-        </w:rPr>
-        <w:t>remark</w:t>
-      </w:r>
-      <w:r>
-        <w:rPr>
-          <w:rFonts w:asciiTheme="majorBidi" w:hAnsiTheme="majorBidi" w:cstheme="majorBidi"/>
-          <w:sz w:val="32"/>
-          <w:szCs w:val="32"/>
-        </w:rPr>
-        <w:t xml:space="preserve"> Type: String </w:t>
-      </w:r>
-      <w:r>
-        <w:rPr>
-          <w:rFonts w:asciiTheme="majorBidi" w:hAnsiTheme="majorBidi" w:cstheme="majorBidi" w:hint="cs"/>
-          <w:sz w:val="32"/>
-          <w:szCs w:val="32"/>
-          <w:cs/>
-        </w:rPr>
-        <w:t>เก็บหมายเหตุของการจอง</w:t>
-      </w:r>
-    </w:p>
-    <w:p>
-      <w:pPr>
-        <w:rPr>
-          <w:rFonts w:asciiTheme="majorBidi" w:hAnsiTheme="majorBidi" w:cstheme="majorBidi"/>
-          <w:sz w:val="32"/>
-          <w:szCs w:val="32"/>
-        </w:rPr>
-      </w:pPr>
-      <w:r>
-        <w:rPr>
-          <w:rFonts w:asciiTheme="majorBidi" w:hAnsiTheme="majorBidi" w:cstheme="majorBidi"/>
-          <w:sz w:val="32"/>
-          <w:szCs w:val="32"/>
-        </w:rPr>
-        <w:t>field</w:t>
-      </w:r>
+          <w:sz w:val="32"/>
+          <w:szCs w:val="32"/>
+        </w:rPr>
+        <w:t xml:space="preserve">Status </w:t>
+      </w:r>
+      <w:r>
+        <w:rPr>
+          <w:rFonts w:asciiTheme="majorBidi" w:hAnsiTheme="majorBidi" w:cstheme="majorBidi" w:hint="cs"/>
+          <w:sz w:val="32"/>
+          <w:szCs w:val="32"/>
+          <w:cs/>
+        </w:rPr>
+        <w:t>คือ</w:t>
+      </w:r>
+    </w:p>
+    <w:p>
+      <w:pPr>
+        <w:rPr>
+          <w:rFonts w:asciiTheme="majorBidi" w:hAnsiTheme="majorBidi" w:cstheme="majorBidi"/>
+          <w:sz w:val="32"/>
+          <w:szCs w:val="32"/>
+        </w:rPr>
+      </w:pPr>
       <w:r>
         <w:rPr>
           <w:rFonts w:asciiTheme="majorBidi" w:hAnsiTheme="majorBidi" w:cstheme="majorBidi" w:hint="cs"/>
@@ -1825,105 +1655,6 @@
         </w:rPr>
         <w:t xml:space="preserve"> </w:t>
       </w:r>
-      <w:proofErr w:type="spellStart"/>
-      <w:r>
-        <w:rPr>
-          <w:rFonts w:asciiTheme="majorBidi" w:hAnsiTheme="majorBidi" w:cstheme="majorBidi"/>
-          <w:b/>
-          <w:bCs/>
-          <w:sz w:val="32"/>
-          <w:szCs w:val="32"/>
-        </w:rPr>
-        <w:t>statusbooking</w:t>
-      </w:r>
-      <w:proofErr w:type="spellEnd"/>
-      <w:r>
-        <w:rPr>
-          <w:rFonts w:asciiTheme="majorBidi" w:hAnsiTheme="majorBidi" w:cstheme="majorBidi"/>
-          <w:sz w:val="32"/>
-          <w:szCs w:val="32"/>
-        </w:rPr>
-        <w:t xml:space="preserve"> Type: String </w:t>
-      </w:r>
-      <w:r>
-        <w:rPr>
-          <w:rFonts w:asciiTheme="majorBidi" w:hAnsiTheme="majorBidi" w:cstheme="majorBidi" w:hint="cs"/>
-          <w:sz w:val="32"/>
-          <w:szCs w:val="32"/>
-          <w:cs/>
-        </w:rPr>
-        <w:t>เก็บ</w:t>
-      </w:r>
-      <w:r>
-        <w:rPr>
-          <w:rFonts w:asciiTheme="majorBidi" w:hAnsiTheme="majorBidi" w:cstheme="majorBidi"/>
-          <w:sz w:val="32"/>
-          <w:szCs w:val="32"/>
-        </w:rPr>
-        <w:t xml:space="preserve"> Status </w:t>
-      </w:r>
-      <w:r>
-        <w:rPr>
-          <w:rFonts w:asciiTheme="majorBidi" w:hAnsiTheme="majorBidi" w:cstheme="majorBidi" w:hint="cs"/>
-          <w:sz w:val="32"/>
-          <w:szCs w:val="32"/>
-          <w:cs/>
-        </w:rPr>
-        <w:t xml:space="preserve">ของการจองมี </w:t>
-      </w:r>
-      <w:r>
-        <w:rPr>
-          <w:rFonts w:asciiTheme="majorBidi" w:hAnsiTheme="majorBidi" w:cstheme="majorBidi"/>
-          <w:sz w:val="32"/>
-          <w:szCs w:val="32"/>
-        </w:rPr>
-        <w:t>5</w:t>
-      </w:r>
-      <w:r>
-        <w:rPr>
-          <w:rFonts w:asciiTheme="majorBidi" w:hAnsiTheme="majorBidi" w:cstheme="majorBidi" w:hint="cs"/>
-          <w:sz w:val="32"/>
-          <w:szCs w:val="32"/>
-          <w:cs/>
-        </w:rPr>
-        <w:t xml:space="preserve"> </w:t>
-      </w:r>
-      <w:r>
-        <w:rPr>
-          <w:rFonts w:asciiTheme="majorBidi" w:hAnsiTheme="majorBidi" w:cstheme="majorBidi"/>
-          <w:sz w:val="32"/>
-          <w:szCs w:val="32"/>
-        </w:rPr>
-        <w:t xml:space="preserve">Status </w:t>
-      </w:r>
-      <w:r>
-        <w:rPr>
-          <w:rFonts w:asciiTheme="majorBidi" w:hAnsiTheme="majorBidi" w:cstheme="majorBidi" w:hint="cs"/>
-          <w:sz w:val="32"/>
-          <w:szCs w:val="32"/>
-          <w:cs/>
-        </w:rPr>
-        <w:t>คือ</w:t>
-      </w:r>
-    </w:p>
-    <w:p>
-      <w:pPr>
-        <w:rPr>
-          <w:rFonts w:asciiTheme="majorBidi" w:hAnsiTheme="majorBidi" w:cstheme="majorBidi"/>
-          <w:sz w:val="32"/>
-          <w:szCs w:val="32"/>
-        </w:rPr>
-      </w:pPr>
-      <w:r>
-        <w:rPr>
-          <w:rFonts w:asciiTheme="majorBidi" w:hAnsiTheme="majorBidi" w:cstheme="majorBidi" w:hint="cs"/>
-          <w:sz w:val="32"/>
-          <w:szCs w:val="32"/>
-          <w:cs/>
-        </w:rPr>
-        <w:t xml:space="preserve"> </w:t>
-      </w:r>
-      <w:proofErr w:type="gramStart"/>
       <w:r>
         <w:rPr>
           <w:rFonts w:asciiTheme="majorBidi" w:hAnsiTheme="majorBidi" w:cstheme="majorBidi"/>
@@ -1932,7 +1663,6 @@
         </w:rPr>
         <w:t>Booking(</w:t>
       </w:r>
-      <w:proofErr w:type="gramEnd"/>
       <w:r>
         <w:rPr>
           <w:rFonts w:asciiTheme="majorBidi" w:hAnsiTheme="majorBidi" w:cstheme="majorBidi" w:hint="cs"/>
@@ -1942,23 +1672,13 @@
         </w:rPr>
         <w:t xml:space="preserve">ทำการจองแล้วแต่ยังไม่ </w:t>
       </w:r>
-      <w:proofErr w:type="spellStart"/>
-      <w:r>
-        <w:rPr>
-          <w:rFonts w:asciiTheme="majorBidi" w:hAnsiTheme="majorBidi" w:cstheme="majorBidi"/>
-          <w:sz w:val="32"/>
-          <w:szCs w:val="32"/>
-        </w:rPr>
-        <w:t>Checkin</w:t>
-      </w:r>
-      <w:proofErr w:type="spellEnd"/>
-      <w:r>
-        <w:rPr>
-          <w:rFonts w:asciiTheme="majorBidi" w:hAnsiTheme="majorBidi" w:cstheme="majorBidi"/>
-          <w:sz w:val="32"/>
-          <w:szCs w:val="32"/>
-        </w:rPr>
-        <w:t xml:space="preserve"> </w:t>
+      <w:r>
+        <w:rPr>
+          <w:rFonts w:asciiTheme="majorBidi" w:hAnsiTheme="majorBidi" w:cstheme="majorBidi"/>
+          <w:sz w:val="32"/>
+          <w:szCs w:val="32"/>
+        </w:rPr>
+        <w:t xml:space="preserve">Checkin </w:t>
       </w:r>
       <w:r>
         <w:rPr>
@@ -1992,45 +1712,7 @@
           <w:sz w:val="32"/>
           <w:szCs w:val="32"/>
         </w:rPr>
-        <w:t xml:space="preserve"> </w:t>
-      </w:r>
-      <w:proofErr w:type="spellStart"/>
-      <w:proofErr w:type="gramStart"/>
-      <w:r>
-        <w:rPr>
-          <w:rFonts w:asciiTheme="majorBidi" w:hAnsiTheme="majorBidi" w:cstheme="majorBidi"/>
-          <w:sz w:val="32"/>
-          <w:szCs w:val="32"/>
-        </w:rPr>
-        <w:t>Checkin</w:t>
-      </w:r>
-      <w:proofErr w:type="spellEnd"/>
-      <w:r>
-        <w:rPr>
-          <w:rFonts w:asciiTheme="majorBidi" w:hAnsiTheme="majorBidi" w:cstheme="majorBidi"/>
-          <w:sz w:val="32"/>
-          <w:szCs w:val="32"/>
-        </w:rPr>
-        <w:t>(</w:t>
-      </w:r>
-      <w:proofErr w:type="spellStart"/>
-      <w:proofErr w:type="gramEnd"/>
-      <w:r>
-        <w:rPr>
-          <w:rFonts w:asciiTheme="majorBidi" w:hAnsiTheme="majorBidi" w:cstheme="majorBidi"/>
-          <w:sz w:val="32"/>
-          <w:szCs w:val="32"/>
-        </w:rPr>
-        <w:t>checkin</w:t>
-      </w:r>
-      <w:proofErr w:type="spellEnd"/>
-      <w:r>
-        <w:rPr>
-          <w:rFonts w:asciiTheme="majorBidi" w:hAnsiTheme="majorBidi" w:cstheme="majorBidi"/>
-          <w:sz w:val="32"/>
-          <w:szCs w:val="32"/>
-        </w:rPr>
-        <w:t xml:space="preserve"> </w:t>
+        <w:t xml:space="preserve"> Checkin(checkin </w:t>
       </w:r>
       <w:r>
         <w:rPr>
@@ -2058,7 +1740,6 @@
           <w:szCs w:val="32"/>
         </w:rPr>
       </w:pPr>
-      <w:proofErr w:type="gramStart"/>
       <w:r>
         <w:rPr>
           <w:rFonts w:asciiTheme="majorBidi" w:hAnsiTheme="majorBidi" w:cstheme="majorBidi"/>
@@ -2067,7 +1748,6 @@
         </w:rPr>
         <w:t>Checkout(</w:t>
       </w:r>
-      <w:proofErr w:type="gramEnd"/>
       <w:r>
         <w:rPr>
           <w:rFonts w:asciiTheme="majorBidi" w:hAnsiTheme="majorBidi" w:cstheme="majorBidi" w:hint="cs"/>
@@ -2117,28 +1797,8 @@
           <w:sz w:val="32"/>
           <w:szCs w:val="32"/>
         </w:rPr>
-        <w:t xml:space="preserve">Not </w:t>
-      </w:r>
-      <w:proofErr w:type="spellStart"/>
-      <w:proofErr w:type="gramStart"/>
-      <w:r>
-        <w:rPr>
-          <w:rFonts w:asciiTheme="majorBidi" w:hAnsiTheme="majorBidi" w:cstheme="majorBidi"/>
-          <w:sz w:val="32"/>
-          <w:szCs w:val="32"/>
-        </w:rPr>
-        <w:t>Checkin</w:t>
-      </w:r>
-      <w:proofErr w:type="spellEnd"/>
-      <w:r>
-        <w:rPr>
-          <w:rFonts w:asciiTheme="majorBidi" w:hAnsiTheme="majorBidi" w:cstheme="majorBidi"/>
-          <w:sz w:val="32"/>
-          <w:szCs w:val="32"/>
-        </w:rPr>
-        <w:t>(</w:t>
-      </w:r>
-      <w:proofErr w:type="gramEnd"/>
+        <w:t>Not Checkin(</w:t>
+      </w:r>
       <w:r>
         <w:rPr>
           <w:rFonts w:asciiTheme="majorBidi" w:hAnsiTheme="majorBidi" w:cstheme="majorBidi" w:hint="cs"/>
@@ -2148,23 +1808,13 @@
         </w:rPr>
         <w:t xml:space="preserve">ทำการจองแล้วแต่ยังไม่ </w:t>
       </w:r>
-      <w:proofErr w:type="spellStart"/>
-      <w:r>
-        <w:rPr>
-          <w:rFonts w:asciiTheme="majorBidi" w:hAnsiTheme="majorBidi" w:cstheme="majorBidi"/>
-          <w:sz w:val="32"/>
-          <w:szCs w:val="32"/>
-        </w:rPr>
-        <w:t>Checkin</w:t>
-      </w:r>
-      <w:proofErr w:type="spellEnd"/>
-      <w:r>
-        <w:rPr>
-          <w:rFonts w:asciiTheme="majorBidi" w:hAnsiTheme="majorBidi" w:cstheme="majorBidi"/>
-          <w:sz w:val="32"/>
-          <w:szCs w:val="32"/>
-        </w:rPr>
-        <w:t xml:space="preserve"> </w:t>
+      <w:r>
+        <w:rPr>
+          <w:rFonts w:asciiTheme="majorBidi" w:hAnsiTheme="majorBidi" w:cstheme="majorBidi"/>
+          <w:sz w:val="32"/>
+          <w:szCs w:val="32"/>
+        </w:rPr>
+        <w:t xml:space="preserve">Checkin </w:t>
       </w:r>
       <w:r>
         <w:rPr>
@@ -2198,18 +1848,8 @@
           <w:sz w:val="32"/>
           <w:szCs w:val="32"/>
         </w:rPr>
-        <w:t xml:space="preserve">Not </w:t>
-      </w:r>
-      <w:proofErr w:type="gramStart"/>
-      <w:r>
-        <w:rPr>
-          <w:rFonts w:asciiTheme="majorBidi" w:hAnsiTheme="majorBidi" w:cstheme="majorBidi"/>
-          <w:sz w:val="32"/>
-          <w:szCs w:val="32"/>
-        </w:rPr>
-        <w:t>Booking(</w:t>
-      </w:r>
-      <w:proofErr w:type="gramEnd"/>
+        <w:t>Not Booking(</w:t>
+      </w:r>
       <w:r>
         <w:rPr>
           <w:rFonts w:asciiTheme="majorBidi" w:hAnsiTheme="majorBidi" w:cstheme="majorBidi" w:hint="cs"/>
@@ -2348,7 +1988,6 @@
         </w:rPr>
         <w:t xml:space="preserve"> </w:t>
       </w:r>
-      <w:proofErr w:type="spellStart"/>
       <w:r>
         <w:rPr>
           <w:rFonts w:asciiTheme="majorBidi" w:hAnsiTheme="majorBidi" w:cstheme="majorBidi"/>
@@ -2359,7 +1998,6 @@
         </w:rPr>
         <w:t>telbookingby</w:t>
       </w:r>
-      <w:proofErr w:type="spellEnd"/>
       <w:r>
         <w:rPr>
           <w:rFonts w:asciiTheme="majorBidi" w:hAnsiTheme="majorBidi" w:cstheme="majorBidi"/>
@@ -2456,44 +2094,136 @@
         </w:rPr>
         <w:t xml:space="preserve"> </w:t>
       </w:r>
-      <w:proofErr w:type="spellStart"/>
-      <w:r>
-        <w:rPr>
-          <w:rFonts w:asciiTheme="majorBidi" w:hAnsiTheme="majorBidi" w:cstheme="majorBidi"/>
-          <w:b/>
-          <w:bCs/>
-          <w:sz w:val="32"/>
-          <w:szCs w:val="32"/>
-        </w:rPr>
-        <w:t>Updateby</w:t>
-      </w:r>
-      <w:proofErr w:type="spellEnd"/>
-      <w:r>
-        <w:rPr>
-          <w:rFonts w:asciiTheme="majorBidi" w:hAnsiTheme="majorBidi" w:cstheme="majorBidi"/>
-          <w:b/>
-          <w:bCs/>
-          <w:sz w:val="32"/>
-          <w:szCs w:val="32"/>
+      <w:r>
+        <w:rPr>
+          <w:rFonts w:asciiTheme="majorBidi" w:hAnsiTheme="majorBidi" w:cstheme="majorBidi"/>
+          <w:b/>
+          <w:bCs/>
+          <w:sz w:val="32"/>
+          <w:szCs w:val="32"/>
+        </w:rPr>
+        <w:t xml:space="preserve">Updateby </w:t>
+      </w:r>
+      <w:r>
+        <w:rPr>
+          <w:rFonts w:asciiTheme="majorBidi" w:hAnsiTheme="majorBidi" w:cstheme="majorBidi"/>
+          <w:sz w:val="32"/>
+          <w:szCs w:val="32"/>
+        </w:rPr>
+        <w:t xml:space="preserve">Type: String </w:t>
+      </w:r>
+      <w:r>
+        <w:rPr>
+          <w:rFonts w:asciiTheme="majorBidi" w:hAnsiTheme="majorBidi" w:cstheme="majorBidi" w:hint="cs"/>
+          <w:sz w:val="32"/>
+          <w:szCs w:val="32"/>
+          <w:cs/>
+        </w:rPr>
+        <w:t xml:space="preserve">เก็บ </w:t>
+      </w:r>
+      <w:r>
+        <w:rPr>
+          <w:rFonts w:asciiTheme="majorBidi" w:hAnsiTheme="majorBidi" w:cstheme="majorBidi"/>
+          <w:sz w:val="32"/>
+          <w:szCs w:val="32"/>
+        </w:rPr>
+        <w:t xml:space="preserve">Update </w:t>
+      </w:r>
+      <w:r>
+        <w:rPr>
+          <w:rFonts w:asciiTheme="majorBidi" w:hAnsiTheme="majorBidi" w:cstheme="majorBidi" w:hint="cs"/>
+          <w:sz w:val="32"/>
+          <w:szCs w:val="32"/>
+          <w:cs/>
+        </w:rPr>
+        <w:t xml:space="preserve">โดยใครโดยเก็บเป็นชื่อของ </w:t>
+      </w:r>
+      <w:r>
+        <w:rPr>
+          <w:rFonts w:asciiTheme="majorBidi" w:hAnsiTheme="majorBidi" w:cstheme="majorBidi"/>
+          <w:sz w:val="32"/>
+          <w:szCs w:val="32"/>
+        </w:rPr>
+        <w:t xml:space="preserve">ID </w:t>
+      </w:r>
+      <w:r>
+        <w:rPr>
+          <w:rFonts w:asciiTheme="majorBidi" w:hAnsiTheme="majorBidi" w:cstheme="majorBidi" w:hint="cs"/>
+          <w:sz w:val="32"/>
+          <w:szCs w:val="32"/>
+          <w:cs/>
+        </w:rPr>
+        <w:t xml:space="preserve">ที่ทำการ </w:t>
+      </w:r>
+      <w:r>
+        <w:rPr>
+          <w:rFonts w:asciiTheme="majorBidi" w:hAnsiTheme="majorBidi" w:cstheme="majorBidi"/>
+          <w:sz w:val="32"/>
+          <w:szCs w:val="32"/>
+        </w:rPr>
+        <w:t>Update</w:t>
+      </w:r>
+      <w:r>
+        <w:rPr>
+          <w:rFonts w:asciiTheme="majorBidi" w:hAnsiTheme="majorBidi" w:cstheme="majorBidi" w:hint="cs"/>
+          <w:sz w:val="32"/>
+          <w:szCs w:val="32"/>
+          <w:cs/>
+        </w:rPr>
+        <w:t xml:space="preserve"> ล่าสุด</w:t>
+      </w:r>
+    </w:p>
+    <w:p>
+      <w:pPr>
+        <w:rPr>
+          <w:rFonts w:asciiTheme="majorBidi" w:hAnsiTheme="majorBidi" w:cstheme="majorBidi"/>
+          <w:sz w:val="32"/>
+          <w:szCs w:val="32"/>
+        </w:rPr>
+      </w:pPr>
+      <w:r>
+        <w:rPr>
+          <w:rFonts w:asciiTheme="majorBidi" w:hAnsiTheme="majorBidi" w:cstheme="majorBidi"/>
+          <w:sz w:val="32"/>
+          <w:szCs w:val="32"/>
+        </w:rPr>
+        <w:t>field</w:t>
+      </w:r>
+      <w:r>
+        <w:rPr>
+          <w:rFonts w:asciiTheme="majorBidi" w:hAnsiTheme="majorBidi" w:cstheme="majorBidi" w:hint="cs"/>
+          <w:sz w:val="32"/>
+          <w:szCs w:val="32"/>
+          <w:cs/>
         </w:rPr>
         <w:t xml:space="preserve"> </w:t>
       </w:r>
       <w:r>
         <w:rPr>
           <w:rFonts w:asciiTheme="majorBidi" w:hAnsiTheme="majorBidi" w:cstheme="majorBidi"/>
-          <w:sz w:val="32"/>
-          <w:szCs w:val="32"/>
-        </w:rPr>
-        <w:t xml:space="preserve">Type: String </w:t>
-      </w:r>
-      <w:r>
-        <w:rPr>
-          <w:rFonts w:asciiTheme="majorBidi" w:hAnsiTheme="majorBidi" w:cstheme="majorBidi" w:hint="cs"/>
-          <w:sz w:val="32"/>
-          <w:szCs w:val="32"/>
-          <w:cs/>
-        </w:rPr>
-        <w:t xml:space="preserve">เก็บ </w:t>
+          <w:b/>
+          <w:bCs/>
+          <w:sz w:val="32"/>
+          <w:szCs w:val="32"/>
+        </w:rPr>
+        <w:t xml:space="preserve">Updatedate </w:t>
+      </w:r>
+      <w:r>
+        <w:rPr>
+          <w:rFonts w:asciiTheme="majorBidi" w:hAnsiTheme="majorBidi" w:cstheme="majorBidi"/>
+          <w:sz w:val="32"/>
+          <w:szCs w:val="32"/>
+        </w:rPr>
+        <w:t xml:space="preserve">Type: Date </w:t>
+      </w:r>
+      <w:r>
+        <w:rPr>
+          <w:rFonts w:asciiTheme="majorBidi" w:hAnsiTheme="majorBidi" w:cstheme="majorBidi" w:hint="cs"/>
+          <w:sz w:val="32"/>
+          <w:szCs w:val="32"/>
+          <w:cs/>
+        </w:rPr>
+        <w:t xml:space="preserve">เก็บวันที่ทำการ </w:t>
       </w:r>
       <w:r>
         <w:rPr>
@@ -2510,41 +2240,7 @@
           <w:szCs w:val="32"/>
           <w:cs/>
         </w:rPr>
-        <w:t xml:space="preserve">โดยใครโดยเก็บเป็นชื่อของ </w:t>
-      </w:r>
-      <w:r>
-        <w:rPr>
-          <w:rFonts w:asciiTheme="majorBidi" w:hAnsiTheme="majorBidi" w:cstheme="majorBidi"/>
-          <w:sz w:val="32"/>
-          <w:szCs w:val="32"/>
-        </w:rPr>
-        <w:t xml:space="preserve">ID </w:t>
-      </w:r>
-      <w:r>
-        <w:rPr>
-          <w:rFonts w:asciiTheme="majorBidi" w:hAnsiTheme="majorBidi" w:cstheme="majorBidi" w:hint="cs"/>
-          <w:sz w:val="32"/>
-          <w:szCs w:val="32"/>
-          <w:cs/>
-        </w:rPr>
-        <w:t xml:space="preserve">ที่ทำการ </w:t>
-      </w:r>
-      <w:r>
-        <w:rPr>
-          <w:rFonts w:asciiTheme="majorBidi" w:hAnsiTheme="majorBidi" w:cstheme="majorBidi"/>
-          <w:sz w:val="32"/>
-          <w:szCs w:val="32"/>
-        </w:rPr>
-        <w:t>Update</w:t>
-      </w:r>
-      <w:r>
-        <w:rPr>
-          <w:rFonts w:asciiTheme="majorBidi" w:hAnsiTheme="majorBidi" w:cstheme="majorBidi" w:hint="cs"/>
-          <w:sz w:val="32"/>
-          <w:szCs w:val="32"/>
-          <w:cs/>
-        </w:rPr>
-        <w:t xml:space="preserve"> ล่าสุด</w:t>
+        <w:t>ล่าสุด</w:t>
       </w:r>
     </w:p>
     <w:p>
@@ -2572,61 +2268,157 @@
         </w:rPr>
         <w:t xml:space="preserve"> </w:t>
       </w:r>
-      <w:proofErr w:type="spellStart"/>
-      <w:r>
-        <w:rPr>
-          <w:rFonts w:asciiTheme="majorBidi" w:hAnsiTheme="majorBidi" w:cstheme="majorBidi"/>
-          <w:b/>
-          <w:bCs/>
-          <w:sz w:val="32"/>
-          <w:szCs w:val="32"/>
-        </w:rPr>
-        <w:t>Updatedate</w:t>
-      </w:r>
-      <w:proofErr w:type="spellEnd"/>
-      <w:r>
-        <w:rPr>
-          <w:rFonts w:asciiTheme="majorBidi" w:hAnsiTheme="majorBidi" w:cstheme="majorBidi"/>
-          <w:b/>
-          <w:bCs/>
-          <w:sz w:val="32"/>
-          <w:szCs w:val="32"/>
+      <w:r>
+        <w:rPr>
+          <w:rFonts w:asciiTheme="majorBidi" w:hAnsiTheme="majorBidi" w:cstheme="majorBidi"/>
+          <w:b/>
+          <w:bCs/>
+          <w:sz w:val="32"/>
+          <w:szCs w:val="32"/>
+        </w:rPr>
+        <w:t xml:space="preserve">roomname_id </w:t>
+      </w:r>
+      <w:r>
+        <w:rPr>
+          <w:rFonts w:asciiTheme="majorBidi" w:hAnsiTheme="majorBidi" w:cstheme="majorBidi"/>
+          <w:sz w:val="32"/>
+          <w:szCs w:val="32"/>
+        </w:rPr>
+        <w:t xml:space="preserve">Type: Long </w:t>
+      </w:r>
+      <w:r>
+        <w:rPr>
+          <w:rFonts w:asciiTheme="majorBidi" w:hAnsiTheme="majorBidi" w:cstheme="majorBidi" w:hint="cs"/>
+          <w:sz w:val="32"/>
+          <w:szCs w:val="32"/>
+          <w:cs/>
+        </w:rPr>
+        <w:t>เก็บ</w:t>
+      </w:r>
+      <w:r>
+        <w:rPr>
+          <w:rFonts w:asciiTheme="majorBidi" w:hAnsiTheme="majorBidi" w:cstheme="majorBidi"/>
+          <w:sz w:val="32"/>
+          <w:szCs w:val="32"/>
+        </w:rPr>
+        <w:t xml:space="preserve"> ID </w:t>
+      </w:r>
+      <w:r>
+        <w:rPr>
+          <w:rFonts w:asciiTheme="majorBidi" w:hAnsiTheme="majorBidi" w:cstheme="majorBidi" w:hint="cs"/>
+          <w:sz w:val="32"/>
+          <w:szCs w:val="32"/>
+          <w:cs/>
+        </w:rPr>
+        <w:t>ของห้องประชุมที่ทำการจอง</w:t>
+      </w:r>
+    </w:p>
+    <w:p>
+      <w:pPr>
+        <w:rPr>
+          <w:rFonts w:asciiTheme="majorBidi" w:hAnsiTheme="majorBidi" w:cstheme="majorBidi"/>
+          <w:sz w:val="32"/>
+          <w:szCs w:val="32"/>
+          <w:cs/>
+        </w:rPr>
+      </w:pPr>
+      <w:r>
+        <w:rPr>
+          <w:rFonts w:asciiTheme="majorBidi" w:hAnsiTheme="majorBidi" w:cstheme="majorBidi"/>
+          <w:sz w:val="32"/>
+          <w:szCs w:val="32"/>
+        </w:rPr>
+        <w:t>field</w:t>
+      </w:r>
+      <w:r>
+        <w:rPr>
+          <w:rFonts w:asciiTheme="majorBidi" w:hAnsiTheme="majorBidi" w:cstheme="majorBidi" w:hint="cs"/>
+          <w:sz w:val="32"/>
+          <w:szCs w:val="32"/>
+          <w:cs/>
         </w:rPr>
         <w:t xml:space="preserve"> </w:t>
       </w:r>
       <w:r>
         <w:rPr>
           <w:rFonts w:asciiTheme="majorBidi" w:hAnsiTheme="majorBidi" w:cstheme="majorBidi"/>
-          <w:sz w:val="32"/>
-          <w:szCs w:val="32"/>
-        </w:rPr>
-        <w:t xml:space="preserve">Type: Date </w:t>
-      </w:r>
-      <w:r>
-        <w:rPr>
-          <w:rFonts w:asciiTheme="majorBidi" w:hAnsiTheme="majorBidi" w:cstheme="majorBidi" w:hint="cs"/>
-          <w:sz w:val="32"/>
-          <w:szCs w:val="32"/>
-          <w:cs/>
-        </w:rPr>
-        <w:t xml:space="preserve">เก็บวันที่ทำการ </w:t>
-      </w:r>
-      <w:r>
-        <w:rPr>
-          <w:rFonts w:asciiTheme="majorBidi" w:hAnsiTheme="majorBidi" w:cstheme="majorBidi"/>
-          <w:sz w:val="32"/>
-          <w:szCs w:val="32"/>
-        </w:rPr>
-        <w:t xml:space="preserve">Update </w:t>
-      </w:r>
-      <w:r>
-        <w:rPr>
-          <w:rFonts w:asciiTheme="majorBidi" w:hAnsiTheme="majorBidi" w:cstheme="majorBidi" w:hint="cs"/>
-          <w:sz w:val="32"/>
-          <w:szCs w:val="32"/>
-          <w:cs/>
-        </w:rPr>
-        <w:t>ล่าสุด</w:t>
+          <w:b/>
+          <w:bCs/>
+          <w:sz w:val="32"/>
+          <w:szCs w:val="32"/>
+        </w:rPr>
+        <w:t>No</w:t>
+      </w:r>
+      <w:r>
+        <w:rPr>
+          <w:rFonts w:asciiTheme="majorBidi" w:hAnsiTheme="majorBidi" w:cstheme="majorBidi"/>
+          <w:b/>
+          <w:bCs/>
+          <w:sz w:val="32"/>
+          <w:szCs w:val="32"/>
+        </w:rPr>
+        <w:t>t</w:t>
+      </w:r>
+      <w:r>
+        <w:rPr>
+          <w:rFonts w:asciiTheme="majorBidi" w:hAnsiTheme="majorBidi" w:cstheme="majorBidi"/>
+          <w:b/>
+          <w:bCs/>
+          <w:sz w:val="32"/>
+          <w:szCs w:val="32"/>
+        </w:rPr>
+        <w:t xml:space="preserve">ify </w:t>
+      </w:r>
+      <w:r>
+        <w:rPr>
+          <w:rFonts w:asciiTheme="majorBidi" w:hAnsiTheme="majorBidi" w:cstheme="majorBidi"/>
+          <w:sz w:val="32"/>
+          <w:szCs w:val="32"/>
+        </w:rPr>
+        <w:t xml:space="preserve">Type: Boolean </w:t>
+      </w:r>
+      <w:r>
+        <w:rPr>
+          <w:rFonts w:asciiTheme="majorBidi" w:hAnsiTheme="majorBidi" w:cstheme="majorBidi" w:hint="cs"/>
+          <w:sz w:val="32"/>
+          <w:szCs w:val="32"/>
+          <w:cs/>
+        </w:rPr>
+        <w:t xml:space="preserve">ว่าการจองนี้ทำการแจ้งเตือนไปทางอีเมลหรือยังว่าอีกกี่นาทีจะถึงเวลาเข้าห้องประชุมโดยอ้างอิงเวลาจาก </w:t>
+      </w:r>
+      <w:r>
+        <w:rPr>
+          <w:rFonts w:asciiTheme="majorBidi" w:hAnsiTheme="majorBidi" w:cstheme="majorBidi"/>
+          <w:sz w:val="32"/>
+          <w:szCs w:val="32"/>
+        </w:rPr>
+        <w:t>dbo.time_notify</w:t>
+      </w:r>
+      <w:r>
+        <w:rPr>
+          <w:rFonts w:asciiTheme="majorBidi" w:hAnsiTheme="majorBidi" w:cstheme="majorBidi" w:hint="cs"/>
+          <w:sz w:val="32"/>
+          <w:szCs w:val="32"/>
+          <w:cs/>
+        </w:rPr>
+        <w:t xml:space="preserve"> ถ้าแจ้งทางอีเมลแล้วจะเก็บค่า </w:t>
+      </w:r>
+      <w:r>
+        <w:rPr>
+          <w:rFonts w:asciiTheme="majorBidi" w:hAnsiTheme="majorBidi" w:cstheme="majorBidi"/>
+          <w:sz w:val="32"/>
+          <w:szCs w:val="32"/>
+        </w:rPr>
+        <w:t xml:space="preserve">1 </w:t>
+      </w:r>
+      <w:r>
+        <w:rPr>
+          <w:rFonts w:asciiTheme="majorBidi" w:hAnsiTheme="majorBidi" w:cstheme="majorBidi" w:hint="cs"/>
+          <w:sz w:val="32"/>
+          <w:szCs w:val="32"/>
+          <w:cs/>
+        </w:rPr>
+        <w:t>ถ้ายังไม่แจ้งเก็บค่า 0</w:t>
       </w:r>
     </w:p>
     <w:p>
@@ -2654,18 +2446,16 @@
         </w:rPr>
         <w:t xml:space="preserve"> </w:t>
       </w:r>
-      <w:proofErr w:type="spellStart"/>
-      <w:r>
-        <w:rPr>
-          <w:rFonts w:asciiTheme="majorBidi" w:hAnsiTheme="majorBidi" w:cstheme="majorBidi"/>
-          <w:b/>
-          <w:bCs/>
-          <w:sz w:val="32"/>
-          <w:szCs w:val="32"/>
-        </w:rPr>
-        <w:t>roomname_id</w:t>
-      </w:r>
-      <w:proofErr w:type="spellEnd"/>
+      <w:r>
+        <w:rPr>
+          <w:rFonts w:asciiTheme="majorBidi" w:hAnsiTheme="majorBidi" w:cstheme="majorBidi"/>
+          <w:b/>
+          <w:bCs/>
+          <w:sz w:val="32"/>
+          <w:szCs w:val="32"/>
+        </w:rPr>
+        <w:t>Checklate</w:t>
+      </w:r>
       <w:r>
         <w:rPr>
           <w:rFonts w:asciiTheme="majorBidi" w:hAnsiTheme="majorBidi" w:cstheme="majorBidi"/>
@@ -2682,228 +2472,26 @@
           <w:sz w:val="32"/>
           <w:szCs w:val="32"/>
         </w:rPr>
-        <w:t xml:space="preserve">Type: Long </w:t>
-      </w:r>
-      <w:r>
-        <w:rPr>
-          <w:rFonts w:asciiTheme="majorBidi" w:hAnsiTheme="majorBidi" w:cstheme="majorBidi" w:hint="cs"/>
-          <w:sz w:val="32"/>
-          <w:szCs w:val="32"/>
-          <w:cs/>
-        </w:rPr>
-        <w:t>เก็บ</w:t>
-      </w:r>
-      <w:r>
-        <w:rPr>
-          <w:rFonts w:asciiTheme="majorBidi" w:hAnsiTheme="majorBidi" w:cstheme="majorBidi"/>
-          <w:sz w:val="32"/>
-          <w:szCs w:val="32"/>
-        </w:rPr>
-        <w:t xml:space="preserve"> ID </w:t>
-      </w:r>
-      <w:r>
-        <w:rPr>
-          <w:rFonts w:asciiTheme="majorBidi" w:hAnsiTheme="majorBidi" w:cstheme="majorBidi" w:hint="cs"/>
-          <w:sz w:val="32"/>
-          <w:szCs w:val="32"/>
-          <w:cs/>
-        </w:rPr>
-        <w:t>ของห้องประชุมที่ทำการจอง</w:t>
-      </w:r>
-    </w:p>
-    <w:p>
-      <w:pPr>
-        <w:rPr>
-          <w:rFonts w:asciiTheme="majorBidi" w:hAnsiTheme="majorBidi" w:cstheme="majorBidi"/>
-          <w:sz w:val="32"/>
-          <w:szCs w:val="32"/>
-          <w:cs/>
-        </w:rPr>
-      </w:pPr>
-      <w:r>
-        <w:rPr>
-          <w:rFonts w:asciiTheme="majorBidi" w:hAnsiTheme="majorBidi" w:cstheme="majorBidi"/>
-          <w:sz w:val="32"/>
-          <w:szCs w:val="32"/>
-        </w:rPr>
-        <w:t>field</w:t>
-      </w:r>
-      <w:r>
-        <w:rPr>
-          <w:rFonts w:asciiTheme="majorBidi" w:hAnsiTheme="majorBidi" w:cstheme="majorBidi" w:hint="cs"/>
-          <w:sz w:val="32"/>
-          <w:szCs w:val="32"/>
-          <w:cs/>
+        <w:t xml:space="preserve">Type: </w:t>
+      </w:r>
+      <w:r>
+        <w:rPr>
+          <w:rFonts w:asciiTheme="majorBidi" w:hAnsiTheme="majorBidi" w:cstheme="majorBidi"/>
+          <w:sz w:val="32"/>
+          <w:szCs w:val="32"/>
+        </w:rPr>
+        <w:t>Boolean</w:t>
+      </w:r>
+      <w:r>
+        <w:rPr>
+          <w:rFonts w:asciiTheme="majorBidi" w:hAnsiTheme="majorBidi" w:cstheme="majorBidi"/>
+          <w:sz w:val="32"/>
+          <w:szCs w:val="32"/>
         </w:rPr>
         <w:t xml:space="preserve"> </w:t>
       </w:r>
       <w:r>
         <w:rPr>
-          <w:rFonts w:asciiTheme="majorBidi" w:hAnsiTheme="majorBidi" w:cstheme="majorBidi"/>
-          <w:b/>
-          <w:bCs/>
-          <w:sz w:val="32"/>
-          <w:szCs w:val="32"/>
-        </w:rPr>
-        <w:t>No</w:t>
-      </w:r>
-      <w:r>
-        <w:rPr>
-          <w:rFonts w:asciiTheme="majorBidi" w:hAnsiTheme="majorBidi" w:cstheme="majorBidi"/>
-          <w:b/>
-          <w:bCs/>
-          <w:sz w:val="32"/>
-          <w:szCs w:val="32"/>
-        </w:rPr>
-        <w:t>t</w:t>
-      </w:r>
-      <w:r>
-        <w:rPr>
-          <w:rFonts w:asciiTheme="majorBidi" w:hAnsiTheme="majorBidi" w:cstheme="majorBidi"/>
-          <w:b/>
-          <w:bCs/>
-          <w:sz w:val="32"/>
-          <w:szCs w:val="32"/>
-        </w:rPr>
-        <w:t xml:space="preserve">ify </w:t>
-      </w:r>
-      <w:r>
-        <w:rPr>
-          <w:rFonts w:asciiTheme="majorBidi" w:hAnsiTheme="majorBidi" w:cstheme="majorBidi"/>
-          <w:sz w:val="32"/>
-          <w:szCs w:val="32"/>
-        </w:rPr>
-        <w:t xml:space="preserve">Type: Boolean </w:t>
-      </w:r>
-      <w:r>
-        <w:rPr>
-          <w:rFonts w:asciiTheme="majorBidi" w:hAnsiTheme="majorBidi" w:cstheme="majorBidi" w:hint="cs"/>
-          <w:sz w:val="32"/>
-          <w:szCs w:val="32"/>
-          <w:cs/>
-        </w:rPr>
-        <w:t xml:space="preserve">ว่าการจองนี้ทำการแจ้งเตือนไปทางอีเมลหรือยังว่าอีกกี่นาทีจะถึงเวลาเข้าห้องประชุมโดยอ้างอิงเวลาจาก </w:t>
-      </w:r>
-      <w:proofErr w:type="spellStart"/>
-      <w:proofErr w:type="gramStart"/>
-      <w:r>
-        <w:rPr>
-          <w:rFonts w:asciiTheme="majorBidi" w:hAnsiTheme="majorBidi" w:cstheme="majorBidi"/>
-          <w:sz w:val="32"/>
-          <w:szCs w:val="32"/>
-        </w:rPr>
-        <w:t>dbo.time</w:t>
-      </w:r>
-      <w:proofErr w:type="gramEnd"/>
-      <w:r>
-        <w:rPr>
-          <w:rFonts w:asciiTheme="majorBidi" w:hAnsiTheme="majorBidi" w:cstheme="majorBidi"/>
-          <w:sz w:val="32"/>
-          <w:szCs w:val="32"/>
-        </w:rPr>
-        <w:t>_notify</w:t>
-      </w:r>
-      <w:proofErr w:type="spellEnd"/>
-      <w:r>
-        <w:rPr>
-          <w:rFonts w:asciiTheme="majorBidi" w:hAnsiTheme="majorBidi" w:cstheme="majorBidi" w:hint="cs"/>
-          <w:sz w:val="32"/>
-          <w:szCs w:val="32"/>
-          <w:cs/>
-        </w:rPr>
-        <w:t xml:space="preserve"> ถ้าแจ้งทางอีเมลแล้วจะเก็บค่า </w:t>
-      </w:r>
-      <w:r>
-        <w:rPr>
-          <w:rFonts w:asciiTheme="majorBidi" w:hAnsiTheme="majorBidi" w:cstheme="majorBidi"/>
-          <w:sz w:val="32"/>
-          <w:szCs w:val="32"/>
-        </w:rPr>
-        <w:t xml:space="preserve">1 </w:t>
-      </w:r>
-      <w:r>
-        <w:rPr>
-          <w:rFonts w:asciiTheme="majorBidi" w:hAnsiTheme="majorBidi" w:cstheme="majorBidi" w:hint="cs"/>
-          <w:sz w:val="32"/>
-          <w:szCs w:val="32"/>
-          <w:cs/>
-        </w:rPr>
-        <w:t>ถ้ายังไม่แจ้งเก็บค่า 0</w:t>
-      </w:r>
-    </w:p>
-    <w:p>
-      <w:pPr>
-        <w:rPr>
-          <w:rFonts w:asciiTheme="majorBidi" w:hAnsiTheme="majorBidi" w:cstheme="majorBidi"/>
-          <w:sz w:val="32"/>
-          <w:szCs w:val="32"/>
-        </w:rPr>
-      </w:pPr>
-      <w:r>
-        <w:rPr>
-          <w:rFonts w:asciiTheme="majorBidi" w:hAnsiTheme="majorBidi" w:cstheme="majorBidi"/>
-          <w:sz w:val="32"/>
-          <w:szCs w:val="32"/>
-        </w:rPr>
-        <w:t>field</w:t>
-      </w:r>
-      <w:r>
-        <w:rPr>
-          <w:rFonts w:asciiTheme="majorBidi" w:hAnsiTheme="majorBidi" w:cstheme="majorBidi" w:hint="cs"/>
-          <w:sz w:val="32"/>
-          <w:szCs w:val="32"/>
-          <w:cs/>
-        </w:rPr>
-        <w:t xml:space="preserve"> </w:t>
-      </w:r>
-      <w:proofErr w:type="spellStart"/>
-      <w:r>
-        <w:rPr>
-          <w:rFonts w:asciiTheme="majorBidi" w:hAnsiTheme="majorBidi" w:cstheme="majorBidi"/>
-          <w:b/>
-          <w:bCs/>
-          <w:sz w:val="32"/>
-          <w:szCs w:val="32"/>
-        </w:rPr>
-        <w:t>Checklate</w:t>
-      </w:r>
-      <w:proofErr w:type="spellEnd"/>
-      <w:r>
-        <w:rPr>
-          <w:rFonts w:asciiTheme="majorBidi" w:hAnsiTheme="majorBidi" w:cstheme="majorBidi"/>
-          <w:b/>
-          <w:bCs/>
-          <w:sz w:val="32"/>
-          <w:szCs w:val="32"/>
-        </w:rPr>
-        <w:t xml:space="preserve"> </w:t>
-      </w:r>
-      <w:r>
-        <w:rPr>
-          <w:rFonts w:asciiTheme="majorBidi" w:hAnsiTheme="majorBidi" w:cstheme="majorBidi"/>
-          <w:sz w:val="32"/>
-          <w:szCs w:val="32"/>
-        </w:rPr>
-        <w:t xml:space="preserve">Type: </w:t>
-      </w:r>
-      <w:r>
-        <w:rPr>
-          <w:rFonts w:asciiTheme="majorBidi" w:hAnsiTheme="majorBidi" w:cstheme="majorBidi"/>
-          <w:sz w:val="32"/>
-          <w:szCs w:val="32"/>
-        </w:rPr>
-        <w:t>Boolean</w:t>
-      </w:r>
-      <w:r>
-        <w:rPr>
-          <w:rFonts w:asciiTheme="majorBidi" w:hAnsiTheme="majorBidi" w:cstheme="majorBidi"/>
-          <w:sz w:val="32"/>
-          <w:szCs w:val="32"/>
-        </w:rPr>
-        <w:t xml:space="preserve"> </w:t>
-      </w:r>
-      <w:r>
-        <w:rPr>
           <w:rFonts w:asciiTheme="majorBidi" w:hAnsiTheme="majorBidi" w:cstheme="majorBidi" w:hint="cs"/>
           <w:sz w:val="32"/>
           <w:szCs w:val="32"/>
@@ -2911,43 +2499,22 @@
         </w:rPr>
         <w:t xml:space="preserve">เก็บว่าการจองนี้ไม่ได้ </w:t>
       </w:r>
-      <w:proofErr w:type="spellStart"/>
-      <w:r>
-        <w:rPr>
-          <w:rFonts w:asciiTheme="majorBidi" w:hAnsiTheme="majorBidi" w:cstheme="majorBidi"/>
-          <w:sz w:val="32"/>
-          <w:szCs w:val="32"/>
-        </w:rPr>
-        <w:t>Checkin</w:t>
-      </w:r>
-      <w:proofErr w:type="spellEnd"/>
-      <w:r>
-        <w:rPr>
-          <w:rFonts w:asciiTheme="majorBidi" w:hAnsiTheme="majorBidi" w:cstheme="majorBidi"/>
-          <w:sz w:val="32"/>
-          <w:szCs w:val="32"/>
-        </w:rPr>
-        <w:t xml:space="preserve"> </w:t>
-      </w:r>
-      <w:r>
-        <w:rPr>
-          <w:rFonts w:asciiTheme="majorBidi" w:hAnsiTheme="majorBidi" w:cstheme="majorBidi" w:hint="cs"/>
-          <w:sz w:val="32"/>
-          <w:szCs w:val="32"/>
-          <w:cs/>
-        </w:rPr>
-        <w:t>ตามเวลาที่</w:t>
-      </w:r>
-      <w:bookmarkStart w:id="0" w:name="_GoBack"/>
-      <w:bookmarkEnd w:id="0"/>
-      <w:r>
-        <w:rPr>
-          <w:rFonts w:asciiTheme="majorBidi" w:hAnsiTheme="majorBidi" w:cstheme="majorBidi" w:hint="cs"/>
-          <w:sz w:val="32"/>
-          <w:szCs w:val="32"/>
-          <w:cs/>
-        </w:rPr>
-        <w:t>ระบบกำหนดแล้วหรือยัง</w:t>
+      <w:r>
+        <w:rPr>
+          <w:rFonts w:asciiTheme="majorBidi" w:hAnsiTheme="majorBidi" w:cstheme="majorBidi"/>
+          <w:sz w:val="32"/>
+          <w:szCs w:val="32"/>
+        </w:rPr>
+        <w:t xml:space="preserve">Checkin </w:t>
+      </w:r>
+      <w:r>
+        <w:rPr>
+          <w:rFonts w:asciiTheme="majorBidi" w:hAnsiTheme="majorBidi" w:cstheme="majorBidi" w:hint="cs"/>
+          <w:sz w:val="32"/>
+          <w:szCs w:val="32"/>
+          <w:cs/>
+        </w:rPr>
+        <w:t>ตามเวลาที่ระบบกำหนดแล้วหรือยัง</w:t>
       </w:r>
     </w:p>
     <w:p>
@@ -2988,7 +2555,7 @@
     <w:p>
       <w:pPr>
         <w:rPr>
-          <w:rFonts w:asciiTheme="majorBidi" w:hAnsiTheme="majorBidi" w:cstheme="majorBidi" w:hint="cs"/>
+          <w:rFonts w:asciiTheme="majorBidi" w:hAnsiTheme="majorBidi" w:cstheme="majorBidi"/>
           <w:sz w:val="32"/>
           <w:szCs w:val="32"/>
           <w:cs/>
@@ -3008,45 +2575,7 @@
           <w:sz w:val="32"/>
           <w:szCs w:val="32"/>
         </w:rPr>
-        <w:t xml:space="preserve">ield </w:t>
-      </w:r>
-      <w:proofErr w:type="spellStart"/>
-      <w:r>
-        <w:rPr>
-          <w:rFonts w:asciiTheme="majorBidi" w:hAnsiTheme="majorBidi" w:cstheme="majorBidi"/>
-          <w:sz w:val="32"/>
-          <w:szCs w:val="32"/>
-        </w:rPr>
-        <w:t>sendemailto</w:t>
-      </w:r>
-      <w:proofErr w:type="spellEnd"/>
-      <w:r>
-        <w:rPr>
-          <w:rFonts w:asciiTheme="majorBidi" w:hAnsiTheme="majorBidi" w:cstheme="majorBidi"/>
-          <w:sz w:val="32"/>
-          <w:szCs w:val="32"/>
-        </w:rPr>
-        <w:t xml:space="preserve"> </w:t>
-      </w:r>
-      <w:proofErr w:type="spellStart"/>
-      <w:proofErr w:type="gramStart"/>
-      <w:r>
-        <w:rPr>
-          <w:rFonts w:asciiTheme="majorBidi" w:hAnsiTheme="majorBidi" w:cstheme="majorBidi"/>
-          <w:sz w:val="32"/>
-          <w:szCs w:val="32"/>
-        </w:rPr>
-        <w:t>Type:String</w:t>
-      </w:r>
-      <w:proofErr w:type="spellEnd"/>
-      <w:proofErr w:type="gramEnd"/>
-      <w:r>
-        <w:rPr>
-          <w:rFonts w:asciiTheme="majorBidi" w:hAnsiTheme="majorBidi" w:cstheme="majorBidi"/>
-          <w:sz w:val="32"/>
-          <w:szCs w:val="32"/>
-        </w:rPr>
-        <w:t xml:space="preserve"> </w:t>
+        <w:t xml:space="preserve">ield sendemailto Type:String </w:t>
       </w:r>
       <w:r>
         <w:rPr>
@@ -3095,10 +2624,8 @@
           <w:szCs w:val="40"/>
         </w:rPr>
         <w:lastRenderedPageBreak/>
-        <w:t xml:space="preserve">Table </w:t>
-      </w:r>
-      <w:proofErr w:type="spellStart"/>
-      <w:proofErr w:type="gramStart"/>
+        <w:t>Table dbo.</w:t>
+      </w:r>
       <w:r>
         <w:rPr>
           <w:rFonts w:asciiTheme="majorBidi" w:hAnsiTheme="majorBidi" w:cstheme="majorBidi"/>
@@ -3107,45 +2634,17 @@
           <w:sz w:val="40"/>
           <w:szCs w:val="40"/>
         </w:rPr>
-        <w:t>dbo.report</w:t>
-      </w:r>
-      <w:proofErr w:type="spellEnd"/>
-      <w:proofErr w:type="gramEnd"/>
-    </w:p>
-    <w:p>
-      <w:pPr>
-        <w:rPr>
-          <w:rFonts w:asciiTheme="majorBidi" w:hAnsiTheme="majorBidi" w:cstheme="majorBidi"/>
-          <w:sz w:val="32"/>
-          <w:szCs w:val="32"/>
-          <w:cs/>
-        </w:rPr>
-      </w:pPr>
-      <w:r>
-        <w:rPr>
-          <w:rFonts w:asciiTheme="majorBidi" w:hAnsiTheme="majorBidi" w:cstheme="majorBidi" w:hint="cs"/>
-          <w:sz w:val="32"/>
-          <w:szCs w:val="32"/>
-          <w:cs/>
-        </w:rPr>
-        <w:t xml:space="preserve">ทุกการจอง 1 ครั้ง จะมี 1 </w:t>
-      </w:r>
-      <w:r>
-        <w:rPr>
-          <w:rFonts w:asciiTheme="majorBidi" w:hAnsiTheme="majorBidi" w:cstheme="majorBidi"/>
-          <w:sz w:val="32"/>
-          <w:szCs w:val="32"/>
-        </w:rPr>
-        <w:t>report</w:t>
-      </w:r>
-    </w:p>
-    <w:p>
-      <w:pPr>
-        <w:jc w:val="center"/>
-        <w:rPr>
-          <w:rFonts w:asciiTheme="majorBidi" w:hAnsiTheme="majorBidi" w:cstheme="majorBidi"/>
-          <w:sz w:val="32"/>
-          <w:szCs w:val="32"/>
+        <w:t>emailmaster</w:t>
+      </w:r>
+    </w:p>
+    <w:p>
+      <w:pPr>
+        <w:rPr>
+          <w:rFonts w:asciiTheme="majorBidi" w:hAnsiTheme="majorBidi" w:cstheme="majorBidi"/>
+          <w:b/>
+          <w:bCs/>
+          <w:sz w:val="40"/>
+          <w:szCs w:val="40"/>
         </w:rPr>
       </w:pPr>
       <w:r>
@@ -3153,10 +2652,10 @@
           <w:noProof/>
         </w:rPr>
         <w:drawing>
-          <wp:inline distT="0" distB="0" distL="0" distR="0" wp14:anchorId="22318874" wp14:editId="5D7FAE49">
-            <wp:extent cx="5943600" cy="3970020"/>
-            <wp:effectExtent l="0" t="0" r="0" b="0"/>
-            <wp:docPr id="4" name="รูปภาพ 4"/>
+          <wp:inline distT="0" distB="0" distL="0" distR="0" wp14:anchorId="5A6B7CD7" wp14:editId="28658571">
+            <wp:extent cx="5047274" cy="3683000"/>
+            <wp:effectExtent l="0" t="0" r="1270" b="0"/>
+            <wp:docPr id="11" name="รูปภาพ 11"/>
             <wp:cNvGraphicFramePr>
               <a:graphicFrameLocks xmlns:a="http://schemas.openxmlformats.org/drawingml/2006/main" noChangeAspect="1"/>
             </wp:cNvGraphicFramePr>
@@ -3176,7 +2675,7 @@
                   <pic:spPr>
                     <a:xfrm>
                       <a:off x="0" y="0"/>
-                      <a:ext cx="5943600" cy="3970020"/>
+                      <a:ext cx="5057890" cy="3690746"/>
                     </a:xfrm>
                     <a:prstGeom prst="rect">
                       <a:avLst/>
@@ -3193,906 +2692,276 @@
       <w:pPr>
         <w:rPr>
           <w:rFonts w:asciiTheme="majorBidi" w:hAnsiTheme="majorBidi" w:cstheme="majorBidi"/>
-          <w:sz w:val="32"/>
-          <w:szCs w:val="32"/>
-        </w:rPr>
-      </w:pPr>
-      <w:r>
-        <w:rPr>
-          <w:rFonts w:asciiTheme="majorBidi" w:hAnsiTheme="majorBidi" w:cstheme="majorBidi"/>
-          <w:sz w:val="32"/>
-          <w:szCs w:val="32"/>
-        </w:rPr>
-        <w:t>field</w:t>
-      </w:r>
-      <w:r>
-        <w:rPr>
-          <w:rFonts w:asciiTheme="majorBidi" w:hAnsiTheme="majorBidi" w:cstheme="majorBidi" w:hint="cs"/>
-          <w:sz w:val="32"/>
-          <w:szCs w:val="32"/>
-          <w:cs/>
-        </w:rPr>
-        <w:t xml:space="preserve"> </w:t>
-      </w:r>
-      <w:proofErr w:type="spellStart"/>
-      <w:r>
-        <w:rPr>
-          <w:rFonts w:asciiTheme="majorBidi" w:hAnsiTheme="majorBidi" w:cstheme="majorBidi"/>
-          <w:b/>
-          <w:bCs/>
-          <w:sz w:val="32"/>
-          <w:szCs w:val="32"/>
-        </w:rPr>
-        <w:t>report_id</w:t>
-      </w:r>
-      <w:proofErr w:type="spellEnd"/>
-      <w:r>
-        <w:rPr>
-          <w:rFonts w:asciiTheme="majorBidi" w:hAnsiTheme="majorBidi" w:cstheme="majorBidi"/>
-          <w:sz w:val="32"/>
-          <w:szCs w:val="32"/>
-        </w:rPr>
-        <w:t xml:space="preserve"> Type: Long </w:t>
-      </w:r>
-      <w:r>
-        <w:rPr>
-          <w:rFonts w:asciiTheme="majorBidi" w:hAnsiTheme="majorBidi" w:cstheme="majorBidi" w:hint="cs"/>
-          <w:sz w:val="32"/>
-          <w:szCs w:val="32"/>
-          <w:cs/>
-        </w:rPr>
-        <w:t xml:space="preserve">เก็บ </w:t>
-      </w:r>
-      <w:r>
-        <w:rPr>
-          <w:rFonts w:asciiTheme="majorBidi" w:hAnsiTheme="majorBidi" w:cstheme="majorBidi"/>
-          <w:sz w:val="32"/>
-          <w:szCs w:val="32"/>
-        </w:rPr>
-        <w:t xml:space="preserve">Id </w:t>
-      </w:r>
-      <w:r>
-        <w:rPr>
-          <w:rFonts w:asciiTheme="majorBidi" w:hAnsiTheme="majorBidi" w:cstheme="majorBidi" w:hint="cs"/>
-          <w:sz w:val="32"/>
-          <w:szCs w:val="32"/>
-          <w:cs/>
-        </w:rPr>
-        <w:t xml:space="preserve">ของ </w:t>
-      </w:r>
-      <w:r>
-        <w:rPr>
-          <w:rFonts w:asciiTheme="majorBidi" w:hAnsiTheme="majorBidi" w:cstheme="majorBidi"/>
-          <w:sz w:val="32"/>
-          <w:szCs w:val="32"/>
-        </w:rPr>
-        <w:t>Report</w:t>
-      </w:r>
-    </w:p>
-    <w:p>
-      <w:pPr>
-        <w:rPr>
-          <w:rFonts w:asciiTheme="majorBidi" w:hAnsiTheme="majorBidi" w:cstheme="majorBidi"/>
-          <w:sz w:val="32"/>
-          <w:szCs w:val="32"/>
-        </w:rPr>
-      </w:pPr>
-      <w:r>
-        <w:rPr>
-          <w:rFonts w:asciiTheme="majorBidi" w:hAnsiTheme="majorBidi" w:cstheme="majorBidi"/>
-          <w:sz w:val="32"/>
-          <w:szCs w:val="32"/>
-        </w:rPr>
-        <w:t>field</w:t>
-      </w:r>
-      <w:r>
-        <w:rPr>
-          <w:rFonts w:asciiTheme="majorBidi" w:hAnsiTheme="majorBidi" w:cstheme="majorBidi" w:hint="cs"/>
-          <w:sz w:val="32"/>
-          <w:szCs w:val="32"/>
-          <w:cs/>
-        </w:rPr>
-        <w:t xml:space="preserve"> </w:t>
-      </w:r>
-      <w:proofErr w:type="spellStart"/>
-      <w:r>
-        <w:rPr>
-          <w:rFonts w:asciiTheme="majorBidi" w:hAnsiTheme="majorBidi" w:cstheme="majorBidi"/>
-          <w:b/>
-          <w:bCs/>
-          <w:sz w:val="32"/>
-          <w:szCs w:val="32"/>
-        </w:rPr>
-        <w:t>create_by</w:t>
-      </w:r>
-      <w:proofErr w:type="spellEnd"/>
-      <w:r>
-        <w:rPr>
-          <w:rFonts w:asciiTheme="majorBidi" w:hAnsiTheme="majorBidi" w:cstheme="majorBidi"/>
-          <w:sz w:val="32"/>
-          <w:szCs w:val="32"/>
-        </w:rPr>
-        <w:t xml:space="preserve"> Type: String </w:t>
-      </w:r>
-      <w:r>
-        <w:rPr>
-          <w:rFonts w:asciiTheme="majorBidi" w:hAnsiTheme="majorBidi" w:cstheme="majorBidi" w:hint="cs"/>
-          <w:sz w:val="32"/>
-          <w:szCs w:val="32"/>
-          <w:cs/>
-        </w:rPr>
-        <w:t xml:space="preserve">เก็บว่าใครเป็นคนสร้าง </w:t>
-      </w:r>
-      <w:r>
-        <w:rPr>
-          <w:rFonts w:asciiTheme="majorBidi" w:hAnsiTheme="majorBidi" w:cstheme="majorBidi"/>
-          <w:sz w:val="32"/>
-          <w:szCs w:val="32"/>
-        </w:rPr>
-        <w:t xml:space="preserve">Report </w:t>
-      </w:r>
-      <w:r>
-        <w:rPr>
-          <w:rFonts w:asciiTheme="majorBidi" w:hAnsiTheme="majorBidi" w:cstheme="majorBidi" w:hint="cs"/>
-          <w:sz w:val="32"/>
-          <w:szCs w:val="32"/>
-          <w:cs/>
-        </w:rPr>
-        <w:t xml:space="preserve">โดยใช้ชื่อจาก </w:t>
-      </w:r>
-      <w:r>
-        <w:rPr>
-          <w:rFonts w:asciiTheme="majorBidi" w:hAnsiTheme="majorBidi" w:cstheme="majorBidi"/>
-          <w:sz w:val="32"/>
-          <w:szCs w:val="32"/>
-        </w:rPr>
-        <w:t xml:space="preserve">Id </w:t>
-      </w:r>
-      <w:r>
-        <w:rPr>
-          <w:rFonts w:asciiTheme="majorBidi" w:hAnsiTheme="majorBidi" w:cstheme="majorBidi" w:hint="cs"/>
-          <w:sz w:val="32"/>
-          <w:szCs w:val="32"/>
-          <w:cs/>
-        </w:rPr>
-        <w:t>ของคนจอง</w:t>
-      </w:r>
-    </w:p>
-    <w:p>
-      <w:pPr>
-        <w:rPr>
-          <w:rFonts w:asciiTheme="majorBidi" w:hAnsiTheme="majorBidi" w:cstheme="majorBidi"/>
-          <w:sz w:val="32"/>
-          <w:szCs w:val="32"/>
-        </w:rPr>
-      </w:pPr>
-      <w:r>
-        <w:rPr>
-          <w:rFonts w:asciiTheme="majorBidi" w:hAnsiTheme="majorBidi" w:cstheme="majorBidi"/>
-          <w:sz w:val="32"/>
-          <w:szCs w:val="32"/>
-        </w:rPr>
-        <w:t>field</w:t>
-      </w:r>
-      <w:r>
-        <w:rPr>
-          <w:rFonts w:asciiTheme="majorBidi" w:hAnsiTheme="majorBidi" w:cstheme="majorBidi" w:hint="cs"/>
-          <w:sz w:val="32"/>
-          <w:szCs w:val="32"/>
-          <w:cs/>
-        </w:rPr>
-        <w:t xml:space="preserve"> </w:t>
-      </w:r>
-      <w:proofErr w:type="spellStart"/>
-      <w:r>
-        <w:rPr>
-          <w:rFonts w:asciiTheme="majorBidi" w:hAnsiTheme="majorBidi" w:cstheme="majorBidi"/>
-          <w:b/>
-          <w:bCs/>
-          <w:sz w:val="32"/>
-          <w:szCs w:val="32"/>
-        </w:rPr>
-        <w:t>create</w:t>
-      </w:r>
-      <w:r>
-        <w:rPr>
-          <w:rFonts w:asciiTheme="majorBidi" w:hAnsiTheme="majorBidi" w:cstheme="majorBidi"/>
-          <w:b/>
-          <w:bCs/>
-          <w:sz w:val="32"/>
-          <w:szCs w:val="32"/>
-        </w:rPr>
-        <w:t>_date</w:t>
-      </w:r>
-      <w:proofErr w:type="spellEnd"/>
-      <w:r>
-        <w:rPr>
-          <w:rFonts w:asciiTheme="majorBidi" w:hAnsiTheme="majorBidi" w:cstheme="majorBidi"/>
-          <w:sz w:val="32"/>
-          <w:szCs w:val="32"/>
-        </w:rPr>
-        <w:t xml:space="preserve"> Type: Date </w:t>
-      </w:r>
-      <w:r>
-        <w:rPr>
-          <w:rFonts w:asciiTheme="majorBidi" w:hAnsiTheme="majorBidi" w:cstheme="majorBidi" w:hint="cs"/>
-          <w:sz w:val="32"/>
-          <w:szCs w:val="32"/>
-          <w:cs/>
-        </w:rPr>
-        <w:t xml:space="preserve">เก็บว่า </w:t>
-      </w:r>
-      <w:r>
-        <w:rPr>
-          <w:rFonts w:asciiTheme="majorBidi" w:hAnsiTheme="majorBidi" w:cstheme="majorBidi"/>
-          <w:sz w:val="32"/>
-          <w:szCs w:val="32"/>
-        </w:rPr>
-        <w:t xml:space="preserve">Report </w:t>
-      </w:r>
-      <w:r>
-        <w:rPr>
-          <w:rFonts w:asciiTheme="majorBidi" w:hAnsiTheme="majorBidi" w:cstheme="majorBidi" w:hint="cs"/>
-          <w:sz w:val="32"/>
-          <w:szCs w:val="32"/>
-          <w:cs/>
-        </w:rPr>
-        <w:t>ถูกสร้างขึ้นวันไหน</w:t>
-      </w:r>
-    </w:p>
-    <w:p>
-      <w:pPr>
-        <w:rPr>
-          <w:rFonts w:asciiTheme="majorBidi" w:hAnsiTheme="majorBidi" w:cstheme="majorBidi"/>
-          <w:sz w:val="32"/>
-          <w:szCs w:val="32"/>
-        </w:rPr>
-      </w:pPr>
-      <w:r>
-        <w:rPr>
-          <w:rFonts w:asciiTheme="majorBidi" w:hAnsiTheme="majorBidi" w:cstheme="majorBidi"/>
-          <w:sz w:val="32"/>
-          <w:szCs w:val="32"/>
-        </w:rPr>
-        <w:t>field</w:t>
-      </w:r>
-      <w:r>
-        <w:rPr>
-          <w:rFonts w:asciiTheme="majorBidi" w:hAnsiTheme="majorBidi" w:cstheme="majorBidi" w:hint="cs"/>
-          <w:sz w:val="32"/>
-          <w:szCs w:val="32"/>
-          <w:cs/>
-        </w:rPr>
-        <w:t xml:space="preserve"> </w:t>
-      </w:r>
-      <w:proofErr w:type="spellStart"/>
-      <w:r>
-        <w:rPr>
-          <w:rFonts w:asciiTheme="majorBidi" w:hAnsiTheme="majorBidi" w:cstheme="majorBidi"/>
-          <w:b/>
-          <w:bCs/>
-          <w:sz w:val="32"/>
-          <w:szCs w:val="32"/>
-        </w:rPr>
-        <w:t>date_book</w:t>
-      </w:r>
-      <w:proofErr w:type="spellEnd"/>
-      <w:r>
-        <w:rPr>
-          <w:rFonts w:asciiTheme="majorBidi" w:hAnsiTheme="majorBidi" w:cstheme="majorBidi"/>
-          <w:sz w:val="32"/>
-          <w:szCs w:val="32"/>
-        </w:rPr>
-        <w:t xml:space="preserve"> Type: Date </w:t>
-      </w:r>
-      <w:r>
-        <w:rPr>
-          <w:rFonts w:asciiTheme="majorBidi" w:hAnsiTheme="majorBidi" w:cstheme="majorBidi" w:hint="cs"/>
-          <w:sz w:val="32"/>
-          <w:szCs w:val="32"/>
-          <w:cs/>
-        </w:rPr>
-        <w:t>เก็บว่าทำการจองวันที่เท่าไหร่</w:t>
-      </w:r>
-    </w:p>
-    <w:p>
-      <w:pPr>
-        <w:rPr>
-          <w:rFonts w:asciiTheme="majorBidi" w:hAnsiTheme="majorBidi" w:cstheme="majorBidi"/>
-          <w:sz w:val="32"/>
-          <w:szCs w:val="32"/>
-        </w:rPr>
-      </w:pPr>
-      <w:r>
-        <w:rPr>
-          <w:rFonts w:asciiTheme="majorBidi" w:hAnsiTheme="majorBidi" w:cstheme="majorBidi"/>
-          <w:sz w:val="32"/>
-          <w:szCs w:val="32"/>
-        </w:rPr>
-        <w:t>field</w:t>
-      </w:r>
-      <w:r>
-        <w:rPr>
-          <w:rFonts w:asciiTheme="majorBidi" w:hAnsiTheme="majorBidi" w:cstheme="majorBidi" w:hint="cs"/>
-          <w:sz w:val="32"/>
-          <w:szCs w:val="32"/>
-          <w:cs/>
-        </w:rPr>
-        <w:t xml:space="preserve"> </w:t>
-      </w:r>
-      <w:proofErr w:type="spellStart"/>
-      <w:r>
-        <w:rPr>
-          <w:rFonts w:asciiTheme="majorBidi" w:hAnsiTheme="majorBidi" w:cstheme="majorBidi"/>
-          <w:b/>
-          <w:bCs/>
-          <w:sz w:val="32"/>
-          <w:szCs w:val="32"/>
-        </w:rPr>
-        <w:t>is_active</w:t>
-      </w:r>
-      <w:proofErr w:type="spellEnd"/>
-      <w:r>
-        <w:rPr>
-          <w:rFonts w:asciiTheme="majorBidi" w:hAnsiTheme="majorBidi" w:cstheme="majorBidi"/>
-          <w:sz w:val="32"/>
-          <w:szCs w:val="32"/>
-        </w:rPr>
-        <w:t xml:space="preserve"> Type: Boolean </w:t>
-      </w:r>
-      <w:r>
-        <w:rPr>
-          <w:rFonts w:asciiTheme="majorBidi" w:hAnsiTheme="majorBidi" w:cstheme="majorBidi" w:hint="cs"/>
-          <w:sz w:val="32"/>
-          <w:szCs w:val="32"/>
-          <w:cs/>
-        </w:rPr>
-        <w:t xml:space="preserve">เก็บว่า </w:t>
-      </w:r>
-      <w:r>
-        <w:rPr>
-          <w:rFonts w:asciiTheme="majorBidi" w:hAnsiTheme="majorBidi" w:cstheme="majorBidi"/>
-          <w:sz w:val="32"/>
-          <w:szCs w:val="32"/>
-        </w:rPr>
-        <w:t xml:space="preserve">Report </w:t>
-      </w:r>
-      <w:r>
-        <w:rPr>
-          <w:rFonts w:asciiTheme="majorBidi" w:hAnsiTheme="majorBidi" w:cstheme="majorBidi" w:hint="cs"/>
-          <w:sz w:val="32"/>
-          <w:szCs w:val="32"/>
-          <w:cs/>
-        </w:rPr>
-        <w:t xml:space="preserve">นี้ยังโดนยกเลิกหรือไม่อ้างอิงจากจากตาราง </w:t>
-      </w:r>
-      <w:proofErr w:type="spellStart"/>
-      <w:proofErr w:type="gramStart"/>
-      <w:r>
-        <w:rPr>
-          <w:rFonts w:asciiTheme="majorBidi" w:hAnsiTheme="majorBidi" w:cstheme="majorBidi"/>
-          <w:sz w:val="32"/>
-          <w:szCs w:val="32"/>
-        </w:rPr>
-        <w:t>dbo.book</w:t>
-      </w:r>
-      <w:proofErr w:type="gramEnd"/>
-      <w:r>
-        <w:rPr>
-          <w:rFonts w:asciiTheme="majorBidi" w:hAnsiTheme="majorBidi" w:cstheme="majorBidi"/>
-          <w:sz w:val="32"/>
-          <w:szCs w:val="32"/>
-        </w:rPr>
-        <w:t>_meeting_room</w:t>
-      </w:r>
-      <w:proofErr w:type="spellEnd"/>
-      <w:r>
-        <w:rPr>
-          <w:rFonts w:asciiTheme="majorBidi" w:hAnsiTheme="majorBidi" w:cstheme="majorBidi" w:hint="cs"/>
-          <w:sz w:val="32"/>
-          <w:szCs w:val="32"/>
-          <w:cs/>
-        </w:rPr>
-        <w:t xml:space="preserve"> </w:t>
-      </w:r>
-      <w:r>
-        <w:rPr>
-          <w:rFonts w:asciiTheme="majorBidi" w:hAnsiTheme="majorBidi" w:cstheme="majorBidi" w:hint="cs"/>
-          <w:sz w:val="32"/>
-          <w:szCs w:val="32"/>
-          <w:cs/>
-        </w:rPr>
-        <w:t xml:space="preserve">มี 2 </w:t>
-      </w:r>
-      <w:r>
-        <w:rPr>
-          <w:rFonts w:asciiTheme="majorBidi" w:hAnsiTheme="majorBidi" w:cstheme="majorBidi"/>
-          <w:sz w:val="32"/>
-          <w:szCs w:val="32"/>
-        </w:rPr>
-        <w:t xml:space="preserve">Status </w:t>
-      </w:r>
-      <w:r>
-        <w:rPr>
-          <w:rFonts w:asciiTheme="majorBidi" w:hAnsiTheme="majorBidi" w:cstheme="majorBidi" w:hint="cs"/>
-          <w:sz w:val="32"/>
-          <w:szCs w:val="32"/>
-          <w:cs/>
-        </w:rPr>
-        <w:t xml:space="preserve"> 0</w:t>
-      </w:r>
-      <w:r>
-        <w:rPr>
-          <w:rFonts w:asciiTheme="majorBidi" w:hAnsiTheme="majorBidi" w:cstheme="majorBidi"/>
-          <w:sz w:val="32"/>
-          <w:szCs w:val="32"/>
-        </w:rPr>
-        <w:t xml:space="preserve">(false) </w:t>
-      </w:r>
-      <w:r>
-        <w:rPr>
-          <w:rFonts w:asciiTheme="majorBidi" w:hAnsiTheme="majorBidi" w:cstheme="majorBidi" w:hint="cs"/>
-          <w:sz w:val="32"/>
-          <w:szCs w:val="32"/>
-          <w:cs/>
-        </w:rPr>
-        <w:t xml:space="preserve">ยกเลิก </w:t>
-      </w:r>
-      <w:r>
-        <w:rPr>
-          <w:rFonts w:asciiTheme="majorBidi" w:hAnsiTheme="majorBidi" w:cstheme="majorBidi"/>
-          <w:sz w:val="32"/>
-          <w:szCs w:val="32"/>
-        </w:rPr>
-        <w:t>, 1(true)</w:t>
-      </w:r>
-      <w:r>
-        <w:rPr>
-          <w:rFonts w:asciiTheme="majorBidi" w:hAnsiTheme="majorBidi" w:cstheme="majorBidi" w:hint="cs"/>
-          <w:sz w:val="32"/>
-          <w:szCs w:val="32"/>
-          <w:cs/>
-        </w:rPr>
-        <w:t>ใช้งาน</w:t>
-      </w:r>
-    </w:p>
-    <w:p>
-      <w:pPr>
-        <w:rPr>
-          <w:rFonts w:asciiTheme="majorBidi" w:hAnsiTheme="majorBidi" w:cstheme="majorBidi"/>
-          <w:sz w:val="32"/>
-          <w:szCs w:val="32"/>
-        </w:rPr>
-      </w:pPr>
-      <w:r>
-        <w:rPr>
-          <w:rFonts w:asciiTheme="majorBidi" w:hAnsiTheme="majorBidi" w:cstheme="majorBidi"/>
-          <w:sz w:val="32"/>
-          <w:szCs w:val="32"/>
-        </w:rPr>
-        <w:t>field</w:t>
-      </w:r>
-      <w:r>
-        <w:rPr>
-          <w:rFonts w:asciiTheme="majorBidi" w:hAnsiTheme="majorBidi" w:cstheme="majorBidi" w:hint="cs"/>
-          <w:sz w:val="32"/>
-          <w:szCs w:val="32"/>
-          <w:cs/>
-        </w:rPr>
-        <w:t xml:space="preserve"> </w:t>
-      </w:r>
-      <w:proofErr w:type="spellStart"/>
-      <w:r>
-        <w:rPr>
-          <w:rFonts w:asciiTheme="majorBidi" w:hAnsiTheme="majorBidi" w:cstheme="majorBidi"/>
-          <w:b/>
-          <w:bCs/>
-          <w:sz w:val="32"/>
-          <w:szCs w:val="32"/>
-        </w:rPr>
-        <w:t>update_by</w:t>
-      </w:r>
-      <w:proofErr w:type="spellEnd"/>
-      <w:r>
-        <w:rPr>
-          <w:rFonts w:asciiTheme="majorBidi" w:hAnsiTheme="majorBidi" w:cstheme="majorBidi"/>
-          <w:sz w:val="32"/>
-          <w:szCs w:val="32"/>
-        </w:rPr>
-        <w:t xml:space="preserve"> Type: String </w:t>
-      </w:r>
-      <w:r>
-        <w:rPr>
-          <w:rFonts w:asciiTheme="majorBidi" w:hAnsiTheme="majorBidi" w:cstheme="majorBidi" w:hint="cs"/>
-          <w:sz w:val="32"/>
-          <w:szCs w:val="32"/>
-          <w:cs/>
-        </w:rPr>
-        <w:t xml:space="preserve">เก็บว่าถ้าการจองมีการ </w:t>
-      </w:r>
-      <w:proofErr w:type="gramStart"/>
-      <w:r>
-        <w:rPr>
-          <w:rFonts w:asciiTheme="majorBidi" w:hAnsiTheme="majorBidi" w:cstheme="majorBidi"/>
-          <w:sz w:val="32"/>
-          <w:szCs w:val="32"/>
-        </w:rPr>
-        <w:t>Update  field</w:t>
-      </w:r>
-      <w:proofErr w:type="gramEnd"/>
-      <w:r>
-        <w:rPr>
-          <w:rFonts w:asciiTheme="majorBidi" w:hAnsiTheme="majorBidi" w:cstheme="majorBidi"/>
-          <w:sz w:val="32"/>
-          <w:szCs w:val="32"/>
-        </w:rPr>
-        <w:t xml:space="preserve"> </w:t>
-      </w:r>
-      <w:r>
-        <w:rPr>
-          <w:rFonts w:asciiTheme="majorBidi" w:hAnsiTheme="majorBidi" w:cstheme="majorBidi" w:hint="cs"/>
-          <w:sz w:val="32"/>
-          <w:szCs w:val="32"/>
-          <w:cs/>
-        </w:rPr>
-        <w:t xml:space="preserve">นี้ก็จะ เปลี่ยนตามโดยเก็บเป้นชื่อของ </w:t>
-      </w:r>
-      <w:r>
-        <w:rPr>
-          <w:rFonts w:asciiTheme="majorBidi" w:hAnsiTheme="majorBidi" w:cstheme="majorBidi"/>
-          <w:sz w:val="32"/>
-          <w:szCs w:val="32"/>
-        </w:rPr>
-        <w:t xml:space="preserve">Id </w:t>
-      </w:r>
-      <w:r>
-        <w:rPr>
-          <w:rFonts w:asciiTheme="majorBidi" w:hAnsiTheme="majorBidi" w:cstheme="majorBidi" w:hint="cs"/>
-          <w:sz w:val="32"/>
-          <w:szCs w:val="32"/>
-          <w:cs/>
-        </w:rPr>
-        <w:t xml:space="preserve">ที่ </w:t>
-      </w:r>
-      <w:r>
-        <w:rPr>
-          <w:rFonts w:asciiTheme="majorBidi" w:hAnsiTheme="majorBidi" w:cstheme="majorBidi"/>
-          <w:sz w:val="32"/>
-          <w:szCs w:val="32"/>
-        </w:rPr>
-        <w:t>Update</w:t>
-      </w:r>
-    </w:p>
-    <w:p>
-      <w:pPr>
-        <w:rPr>
-          <w:rFonts w:asciiTheme="majorBidi" w:hAnsiTheme="majorBidi" w:cstheme="majorBidi"/>
-          <w:sz w:val="32"/>
-          <w:szCs w:val="32"/>
-        </w:rPr>
-      </w:pPr>
-      <w:r>
-        <w:rPr>
-          <w:rFonts w:asciiTheme="majorBidi" w:hAnsiTheme="majorBidi" w:cstheme="majorBidi"/>
-          <w:sz w:val="32"/>
-          <w:szCs w:val="32"/>
-        </w:rPr>
-        <w:lastRenderedPageBreak/>
-        <w:t>field</w:t>
-      </w:r>
-      <w:r>
-        <w:rPr>
-          <w:rFonts w:asciiTheme="majorBidi" w:hAnsiTheme="majorBidi" w:cstheme="majorBidi" w:hint="cs"/>
-          <w:sz w:val="32"/>
-          <w:szCs w:val="32"/>
-          <w:cs/>
-        </w:rPr>
-        <w:t xml:space="preserve"> </w:t>
-      </w:r>
-      <w:proofErr w:type="spellStart"/>
-      <w:r>
-        <w:rPr>
-          <w:rFonts w:asciiTheme="majorBidi" w:hAnsiTheme="majorBidi" w:cstheme="majorBidi"/>
-          <w:b/>
-          <w:bCs/>
-          <w:sz w:val="32"/>
-          <w:szCs w:val="32"/>
-        </w:rPr>
-        <w:t>update_</w:t>
-      </w:r>
-      <w:r>
-        <w:rPr>
-          <w:rFonts w:asciiTheme="majorBidi" w:hAnsiTheme="majorBidi" w:cstheme="majorBidi"/>
-          <w:b/>
-          <w:bCs/>
-          <w:sz w:val="32"/>
-          <w:szCs w:val="32"/>
-        </w:rPr>
-        <w:t>date</w:t>
-      </w:r>
-      <w:proofErr w:type="spellEnd"/>
-      <w:r>
-        <w:rPr>
-          <w:rFonts w:asciiTheme="majorBidi" w:hAnsiTheme="majorBidi" w:cstheme="majorBidi"/>
-          <w:sz w:val="32"/>
-          <w:szCs w:val="32"/>
-        </w:rPr>
-        <w:t xml:space="preserve"> Type: Date </w:t>
-      </w:r>
-      <w:r>
-        <w:rPr>
-          <w:rFonts w:asciiTheme="majorBidi" w:hAnsiTheme="majorBidi" w:cstheme="majorBidi" w:hint="cs"/>
-          <w:sz w:val="32"/>
-          <w:szCs w:val="32"/>
-          <w:cs/>
-        </w:rPr>
-        <w:t xml:space="preserve">เก็บวันที่ </w:t>
-      </w:r>
-      <w:r>
-        <w:rPr>
-          <w:rFonts w:asciiTheme="majorBidi" w:hAnsiTheme="majorBidi" w:cstheme="majorBidi"/>
-          <w:sz w:val="32"/>
-          <w:szCs w:val="32"/>
-        </w:rPr>
-        <w:t xml:space="preserve">Update </w:t>
-      </w:r>
-      <w:r>
-        <w:rPr>
-          <w:rFonts w:asciiTheme="majorBidi" w:hAnsiTheme="majorBidi" w:cstheme="majorBidi" w:hint="cs"/>
-          <w:sz w:val="32"/>
-          <w:szCs w:val="32"/>
-          <w:cs/>
-        </w:rPr>
-        <w:t>ล่าสุดถ้ามีคนแก้ไขการจอง</w:t>
-      </w:r>
-    </w:p>
-    <w:p>
-      <w:pPr>
-        <w:rPr>
-          <w:rFonts w:asciiTheme="majorBidi" w:hAnsiTheme="majorBidi" w:cstheme="majorBidi"/>
-          <w:sz w:val="32"/>
-          <w:szCs w:val="32"/>
-        </w:rPr>
-      </w:pPr>
-      <w:r>
-        <w:rPr>
-          <w:rFonts w:asciiTheme="majorBidi" w:hAnsiTheme="majorBidi" w:cstheme="majorBidi"/>
-          <w:sz w:val="32"/>
-          <w:szCs w:val="32"/>
-        </w:rPr>
-        <w:t>field</w:t>
-      </w:r>
-      <w:r>
-        <w:rPr>
-          <w:rFonts w:asciiTheme="majorBidi" w:hAnsiTheme="majorBidi" w:cstheme="majorBidi" w:hint="cs"/>
-          <w:sz w:val="32"/>
-          <w:szCs w:val="32"/>
-          <w:cs/>
-        </w:rPr>
-        <w:t xml:space="preserve"> </w:t>
-      </w:r>
-      <w:proofErr w:type="spellStart"/>
-      <w:r>
-        <w:rPr>
-          <w:rFonts w:asciiTheme="majorBidi" w:hAnsiTheme="majorBidi" w:cstheme="majorBidi"/>
-          <w:b/>
-          <w:bCs/>
-          <w:sz w:val="32"/>
-          <w:szCs w:val="32"/>
-        </w:rPr>
-        <w:t>book_meeting_romm_id</w:t>
-      </w:r>
-      <w:proofErr w:type="spellEnd"/>
-      <w:r>
-        <w:rPr>
-          <w:rFonts w:asciiTheme="majorBidi" w:hAnsiTheme="majorBidi" w:cstheme="majorBidi"/>
-          <w:sz w:val="32"/>
-          <w:szCs w:val="32"/>
-        </w:rPr>
-        <w:t xml:space="preserve"> Type: Long </w:t>
-      </w:r>
-      <w:r>
-        <w:rPr>
-          <w:rFonts w:asciiTheme="majorBidi" w:hAnsiTheme="majorBidi" w:cstheme="majorBidi" w:hint="cs"/>
-          <w:sz w:val="32"/>
-          <w:szCs w:val="32"/>
-          <w:cs/>
-        </w:rPr>
-        <w:t>เก็บ</w:t>
-      </w:r>
-      <w:r>
-        <w:rPr>
-          <w:rFonts w:asciiTheme="majorBidi" w:hAnsiTheme="majorBidi" w:cstheme="majorBidi"/>
-          <w:sz w:val="32"/>
-          <w:szCs w:val="32"/>
-        </w:rPr>
-        <w:t xml:space="preserve"> Id </w:t>
-      </w:r>
-      <w:r>
-        <w:rPr>
-          <w:rFonts w:asciiTheme="majorBidi" w:hAnsiTheme="majorBidi" w:cstheme="majorBidi" w:hint="cs"/>
-          <w:sz w:val="32"/>
-          <w:szCs w:val="32"/>
-          <w:cs/>
-        </w:rPr>
-        <w:t xml:space="preserve">ของการจองจะเชื่อกันระหว่าง </w:t>
-      </w:r>
-      <w:proofErr w:type="spellStart"/>
-      <w:proofErr w:type="gramStart"/>
-      <w:r>
-        <w:rPr>
-          <w:rFonts w:asciiTheme="majorBidi" w:hAnsiTheme="majorBidi" w:cstheme="majorBidi"/>
-          <w:sz w:val="32"/>
-          <w:szCs w:val="32"/>
-        </w:rPr>
-        <w:t>dbo.report</w:t>
-      </w:r>
-      <w:proofErr w:type="spellEnd"/>
-      <w:proofErr w:type="gramEnd"/>
-    </w:p>
-    <w:p>
-      <w:pPr>
-        <w:rPr>
-          <w:rFonts w:asciiTheme="majorBidi" w:hAnsiTheme="majorBidi" w:cstheme="majorBidi"/>
-          <w:sz w:val="32"/>
-          <w:szCs w:val="32"/>
-        </w:rPr>
-      </w:pPr>
-      <w:r>
-        <w:rPr>
-          <w:rFonts w:asciiTheme="majorBidi" w:hAnsiTheme="majorBidi" w:cstheme="majorBidi"/>
-          <w:sz w:val="32"/>
-          <w:szCs w:val="32"/>
-        </w:rPr>
-        <w:t xml:space="preserve"> </w:t>
-      </w:r>
-      <w:r>
-        <w:rPr>
-          <w:rFonts w:asciiTheme="majorBidi" w:hAnsiTheme="majorBidi" w:cstheme="majorBidi" w:hint="cs"/>
-          <w:sz w:val="32"/>
-          <w:szCs w:val="32"/>
-          <w:cs/>
-        </w:rPr>
-        <w:t>และ</w:t>
-      </w:r>
-      <w:r>
-        <w:rPr>
-          <w:rFonts w:asciiTheme="majorBidi" w:hAnsiTheme="majorBidi" w:cstheme="majorBidi" w:hint="cs"/>
-          <w:sz w:val="32"/>
-          <w:szCs w:val="32"/>
-          <w:cs/>
-        </w:rPr>
-        <w:t xml:space="preserve"> </w:t>
-      </w:r>
-      <w:proofErr w:type="spellStart"/>
-      <w:r>
-        <w:rPr>
-          <w:rFonts w:asciiTheme="majorBidi" w:hAnsiTheme="majorBidi" w:cstheme="majorBidi"/>
-          <w:sz w:val="32"/>
-          <w:szCs w:val="32"/>
-        </w:rPr>
-        <w:t>dbo.book_meeting_room</w:t>
-      </w:r>
-      <w:proofErr w:type="spellEnd"/>
-    </w:p>
-    <w:p>
-      <w:pPr>
-        <w:rPr>
-          <w:rFonts w:asciiTheme="majorBidi" w:hAnsiTheme="majorBidi" w:cstheme="majorBidi"/>
-          <w:sz w:val="32"/>
-          <w:szCs w:val="32"/>
-        </w:rPr>
-      </w:pPr>
-      <w:r>
-        <w:rPr>
-          <w:rFonts w:asciiTheme="majorBidi" w:hAnsiTheme="majorBidi" w:cstheme="majorBidi"/>
-          <w:sz w:val="32"/>
-          <w:szCs w:val="32"/>
-        </w:rPr>
-        <w:t>field</w:t>
-      </w:r>
-      <w:r>
-        <w:rPr>
-          <w:rFonts w:asciiTheme="majorBidi" w:hAnsiTheme="majorBidi" w:cstheme="majorBidi" w:hint="cs"/>
-          <w:sz w:val="32"/>
-          <w:szCs w:val="32"/>
-          <w:cs/>
-        </w:rPr>
-        <w:t xml:space="preserve"> </w:t>
-      </w:r>
-      <w:proofErr w:type="spellStart"/>
-      <w:r>
-        <w:rPr>
-          <w:rFonts w:asciiTheme="majorBidi" w:hAnsiTheme="majorBidi" w:cstheme="majorBidi"/>
-          <w:b/>
-          <w:bCs/>
-          <w:sz w:val="32"/>
-          <w:szCs w:val="32"/>
-        </w:rPr>
-        <w:t>users_user_id</w:t>
-      </w:r>
-      <w:proofErr w:type="spellEnd"/>
-      <w:r>
-        <w:rPr>
-          <w:rFonts w:asciiTheme="majorBidi" w:hAnsiTheme="majorBidi" w:cstheme="majorBidi"/>
-          <w:sz w:val="32"/>
-          <w:szCs w:val="32"/>
-        </w:rPr>
-        <w:t xml:space="preserve"> Type: Long </w:t>
-      </w:r>
-      <w:r>
-        <w:rPr>
-          <w:rFonts w:asciiTheme="majorBidi" w:hAnsiTheme="majorBidi" w:cstheme="majorBidi" w:hint="cs"/>
-          <w:sz w:val="32"/>
-          <w:szCs w:val="32"/>
-          <w:cs/>
-        </w:rPr>
-        <w:t xml:space="preserve">เก็บ </w:t>
-      </w:r>
-      <w:r>
-        <w:rPr>
-          <w:rFonts w:asciiTheme="majorBidi" w:hAnsiTheme="majorBidi" w:cstheme="majorBidi"/>
-          <w:sz w:val="32"/>
-          <w:szCs w:val="32"/>
-        </w:rPr>
-        <w:t xml:space="preserve">Id </w:t>
-      </w:r>
-      <w:r>
-        <w:rPr>
-          <w:rFonts w:asciiTheme="majorBidi" w:hAnsiTheme="majorBidi" w:cstheme="majorBidi" w:hint="cs"/>
-          <w:sz w:val="32"/>
-          <w:szCs w:val="32"/>
-          <w:cs/>
-        </w:rPr>
-        <w:t xml:space="preserve">ของ </w:t>
-      </w:r>
-      <w:r>
-        <w:rPr>
-          <w:rFonts w:asciiTheme="majorBidi" w:hAnsiTheme="majorBidi" w:cstheme="majorBidi"/>
-          <w:sz w:val="32"/>
-          <w:szCs w:val="32"/>
-        </w:rPr>
-        <w:t xml:space="preserve">User </w:t>
-      </w:r>
-      <w:r>
-        <w:rPr>
-          <w:rFonts w:asciiTheme="majorBidi" w:hAnsiTheme="majorBidi" w:cstheme="majorBidi" w:hint="cs"/>
-          <w:sz w:val="32"/>
-          <w:szCs w:val="32"/>
-          <w:cs/>
-        </w:rPr>
-        <w:t>ที่ทำการจอง</w:t>
-      </w:r>
-    </w:p>
-    <w:p>
-      <w:pPr>
-        <w:rPr>
-          <w:rFonts w:asciiTheme="majorBidi" w:hAnsiTheme="majorBidi" w:cstheme="majorBidi"/>
-          <w:sz w:val="32"/>
-          <w:szCs w:val="32"/>
-        </w:rPr>
-      </w:pPr>
-    </w:p>
-    <w:p>
-      <w:pPr>
-        <w:rPr>
-          <w:rFonts w:asciiTheme="majorBidi" w:hAnsiTheme="majorBidi" w:cstheme="majorBidi"/>
-          <w:sz w:val="32"/>
-          <w:szCs w:val="32"/>
-        </w:rPr>
-      </w:pPr>
-    </w:p>
-    <w:p>
-      <w:pPr>
-        <w:rPr>
-          <w:rFonts w:asciiTheme="majorBidi" w:hAnsiTheme="majorBidi" w:cstheme="majorBidi"/>
           <w:b/>
           <w:bCs/>
           <w:sz w:val="40"/>
           <w:szCs w:val="40"/>
         </w:rPr>
       </w:pPr>
-      <w:r>
+    </w:p>
+    <w:p>
+      <w:pPr>
+        <w:rPr>
+          <w:rFonts w:asciiTheme="majorBidi" w:hAnsiTheme="majorBidi" w:cstheme="majorBidi"/>
+          <w:sz w:val="32"/>
+          <w:szCs w:val="32"/>
+        </w:rPr>
+      </w:pPr>
+      <w:r>
+        <w:rPr>
+          <w:rFonts w:asciiTheme="majorBidi" w:hAnsiTheme="majorBidi" w:cstheme="majorBidi"/>
+          <w:sz w:val="32"/>
+          <w:szCs w:val="32"/>
+        </w:rPr>
+        <w:t>field</w:t>
+      </w:r>
+      <w:r>
+        <w:rPr>
+          <w:rFonts w:asciiTheme="majorBidi" w:hAnsiTheme="majorBidi" w:cstheme="majorBidi" w:hint="cs"/>
+          <w:sz w:val="32"/>
+          <w:szCs w:val="32"/>
+          <w:cs/>
+        </w:rPr>
+        <w:t xml:space="preserve"> </w:t>
+      </w:r>
+      <w:r>
+        <w:rPr>
+          <w:rFonts w:asciiTheme="majorBidi" w:hAnsiTheme="majorBidi" w:cstheme="majorBidi"/>
+          <w:b/>
+          <w:bCs/>
+          <w:sz w:val="32"/>
+          <w:szCs w:val="32"/>
+        </w:rPr>
+        <w:t>emailmaster_id</w:t>
+      </w:r>
+      <w:r>
+        <w:rPr>
+          <w:rFonts w:asciiTheme="majorBidi" w:hAnsiTheme="majorBidi" w:cstheme="majorBidi"/>
+          <w:sz w:val="32"/>
+          <w:szCs w:val="32"/>
+        </w:rPr>
+        <w:t xml:space="preserve"> Type: Long </w:t>
+      </w:r>
+      <w:r>
+        <w:rPr>
+          <w:rFonts w:asciiTheme="majorBidi" w:hAnsiTheme="majorBidi" w:cstheme="majorBidi" w:hint="cs"/>
+          <w:sz w:val="32"/>
+          <w:szCs w:val="32"/>
+          <w:cs/>
+        </w:rPr>
+        <w:t xml:space="preserve">เก็บ </w:t>
+      </w:r>
+      <w:r>
+        <w:rPr>
+          <w:rFonts w:asciiTheme="majorBidi" w:hAnsiTheme="majorBidi" w:cstheme="majorBidi"/>
+          <w:sz w:val="32"/>
+          <w:szCs w:val="32"/>
+        </w:rPr>
+        <w:t xml:space="preserve">Id </w:t>
+      </w:r>
+      <w:r>
+        <w:rPr>
+          <w:rFonts w:asciiTheme="majorBidi" w:hAnsiTheme="majorBidi" w:cstheme="majorBidi" w:hint="cs"/>
+          <w:sz w:val="32"/>
+          <w:szCs w:val="32"/>
+          <w:cs/>
+        </w:rPr>
+        <w:t xml:space="preserve">ของ </w:t>
+      </w:r>
+      <w:r>
+        <w:rPr>
+          <w:rFonts w:asciiTheme="majorBidi" w:hAnsiTheme="majorBidi" w:cstheme="majorBidi"/>
+          <w:sz w:val="32"/>
+          <w:szCs w:val="32"/>
+        </w:rPr>
+        <w:t>email master</w:t>
+      </w:r>
+    </w:p>
+    <w:p>
+      <w:pPr>
+        <w:rPr>
+          <w:rFonts w:asciiTheme="majorBidi" w:hAnsiTheme="majorBidi" w:cstheme="majorBidi"/>
+          <w:sz w:val="32"/>
+          <w:szCs w:val="32"/>
+        </w:rPr>
+      </w:pPr>
+      <w:r>
+        <w:rPr>
+          <w:rFonts w:asciiTheme="majorBidi" w:hAnsiTheme="majorBidi" w:cstheme="majorBidi"/>
+          <w:sz w:val="32"/>
+          <w:szCs w:val="32"/>
+        </w:rPr>
+        <w:t>field</w:t>
+      </w:r>
+      <w:r>
+        <w:rPr>
+          <w:rFonts w:asciiTheme="majorBidi" w:hAnsiTheme="majorBidi" w:cstheme="majorBidi" w:hint="cs"/>
+          <w:sz w:val="32"/>
+          <w:szCs w:val="32"/>
+          <w:cs/>
+        </w:rPr>
+        <w:t xml:space="preserve"> </w:t>
+      </w:r>
+      <w:r>
+        <w:rPr>
+          <w:rFonts w:asciiTheme="majorBidi" w:hAnsiTheme="majorBidi" w:cstheme="majorBidi"/>
+          <w:b/>
+          <w:bCs/>
+          <w:sz w:val="32"/>
+          <w:szCs w:val="32"/>
+        </w:rPr>
+        <w:t xml:space="preserve">email </w:t>
+      </w:r>
+      <w:r>
+        <w:rPr>
+          <w:rFonts w:asciiTheme="majorBidi" w:hAnsiTheme="majorBidi" w:cstheme="majorBidi"/>
+          <w:sz w:val="32"/>
+          <w:szCs w:val="32"/>
+        </w:rPr>
+        <w:t xml:space="preserve">Type: </w:t>
+      </w:r>
+      <w:r>
+        <w:rPr>
+          <w:rFonts w:asciiTheme="majorBidi" w:hAnsiTheme="majorBidi" w:cstheme="majorBidi"/>
+          <w:sz w:val="32"/>
+          <w:szCs w:val="32"/>
+        </w:rPr>
+        <w:t>String</w:t>
+      </w:r>
+      <w:r>
+        <w:rPr>
+          <w:rFonts w:asciiTheme="majorBidi" w:hAnsiTheme="majorBidi" w:cstheme="majorBidi"/>
+          <w:sz w:val="32"/>
+          <w:szCs w:val="32"/>
+        </w:rPr>
+        <w:t xml:space="preserve"> </w:t>
+      </w:r>
+      <w:r>
+        <w:rPr>
+          <w:rFonts w:asciiTheme="majorBidi" w:hAnsiTheme="majorBidi" w:cstheme="majorBidi" w:hint="cs"/>
+          <w:sz w:val="32"/>
+          <w:szCs w:val="32"/>
+          <w:cs/>
+        </w:rPr>
+        <w:t xml:space="preserve">เก็บ </w:t>
+      </w:r>
+      <w:r>
+        <w:rPr>
+          <w:rFonts w:asciiTheme="majorBidi" w:hAnsiTheme="majorBidi" w:cstheme="majorBidi"/>
+          <w:sz w:val="32"/>
+          <w:szCs w:val="32"/>
+        </w:rPr>
+        <w:t>email</w:t>
+      </w:r>
+    </w:p>
+    <w:p>
+      <w:pPr>
+        <w:rPr>
+          <w:rFonts w:asciiTheme="majorBidi" w:hAnsiTheme="majorBidi" w:cstheme="majorBidi" w:hint="cs"/>
+          <w:sz w:val="32"/>
+          <w:szCs w:val="32"/>
+        </w:rPr>
+      </w:pPr>
+      <w:r>
+        <w:rPr>
+          <w:rFonts w:asciiTheme="majorBidi" w:hAnsiTheme="majorBidi" w:cstheme="majorBidi"/>
+          <w:sz w:val="32"/>
+          <w:szCs w:val="32"/>
+        </w:rPr>
+        <w:t>field</w:t>
+      </w:r>
+      <w:r>
+        <w:rPr>
+          <w:rFonts w:asciiTheme="majorBidi" w:hAnsiTheme="majorBidi" w:cstheme="majorBidi" w:hint="cs"/>
+          <w:sz w:val="32"/>
+          <w:szCs w:val="32"/>
+          <w:cs/>
+        </w:rPr>
+        <w:t xml:space="preserve"> </w:t>
+      </w:r>
+      <w:r>
+        <w:rPr>
+          <w:rFonts w:asciiTheme="majorBidi" w:hAnsiTheme="majorBidi" w:cstheme="majorBidi"/>
+          <w:b/>
+          <w:bCs/>
+          <w:sz w:val="32"/>
+          <w:szCs w:val="32"/>
+        </w:rPr>
+        <w:t>firstname</w:t>
+      </w:r>
+      <w:r>
+        <w:rPr>
+          <w:rFonts w:asciiTheme="majorBidi" w:hAnsiTheme="majorBidi" w:cstheme="majorBidi"/>
+          <w:sz w:val="32"/>
+          <w:szCs w:val="32"/>
+        </w:rPr>
+        <w:t xml:space="preserve"> Type: </w:t>
+      </w:r>
+      <w:r>
+        <w:rPr>
+          <w:rFonts w:asciiTheme="majorBidi" w:hAnsiTheme="majorBidi" w:cstheme="majorBidi"/>
+          <w:sz w:val="32"/>
+          <w:szCs w:val="32"/>
+        </w:rPr>
+        <w:t>String</w:t>
+      </w:r>
+      <w:r>
+        <w:rPr>
+          <w:rFonts w:asciiTheme="majorBidi" w:hAnsiTheme="majorBidi" w:cstheme="majorBidi"/>
+          <w:sz w:val="32"/>
+          <w:szCs w:val="32"/>
+        </w:rPr>
+        <w:t xml:space="preserve"> </w:t>
+      </w:r>
+      <w:r>
+        <w:rPr>
+          <w:rFonts w:asciiTheme="majorBidi" w:hAnsiTheme="majorBidi" w:cstheme="majorBidi" w:hint="cs"/>
+          <w:sz w:val="32"/>
+          <w:szCs w:val="32"/>
+          <w:cs/>
+        </w:rPr>
+        <w:t>เก็บ</w:t>
+      </w:r>
+      <w:r>
+        <w:rPr>
+          <w:rFonts w:asciiTheme="majorBidi" w:hAnsiTheme="majorBidi" w:cstheme="majorBidi" w:hint="cs"/>
+          <w:sz w:val="32"/>
+          <w:szCs w:val="32"/>
+          <w:cs/>
+        </w:rPr>
+        <w:t xml:space="preserve">ชื่อของเจ้าของ </w:t>
+      </w:r>
+      <w:r>
+        <w:rPr>
+          <w:rFonts w:asciiTheme="majorBidi" w:hAnsiTheme="majorBidi" w:cstheme="majorBidi"/>
+          <w:sz w:val="32"/>
+          <w:szCs w:val="32"/>
+        </w:rPr>
+        <w:t>email</w:t>
+      </w:r>
+      <w:bookmarkStart w:id="0" w:name="_GoBack"/>
+      <w:bookmarkEnd w:id="0"/>
+    </w:p>
+    <w:p>
+      <w:pPr>
+        <w:rPr>
+          <w:rFonts w:asciiTheme="majorBidi" w:hAnsiTheme="majorBidi" w:cstheme="majorBidi"/>
+          <w:sz w:val="32"/>
+          <w:szCs w:val="32"/>
+        </w:rPr>
+      </w:pPr>
+    </w:p>
+    <w:p>
+      <w:pPr>
+        <w:rPr>
+          <w:rFonts w:asciiTheme="majorBidi" w:hAnsiTheme="majorBidi" w:cstheme="majorBidi"/>
+          <w:sz w:val="32"/>
+          <w:szCs w:val="32"/>
+        </w:rPr>
+      </w:pPr>
+    </w:p>
+    <w:p>
+      <w:pPr>
         <w:rPr>
           <w:rFonts w:asciiTheme="majorBidi" w:hAnsiTheme="majorBidi" w:cstheme="majorBidi"/>
           <w:b/>
@@ -4100,11 +2969,10 @@
           <w:sz w:val="40"/>
           <w:szCs w:val="40"/>
         </w:rPr>
-        <w:t xml:space="preserve">Table </w:t>
-      </w:r>
-      <w:proofErr w:type="spellStart"/>
-      <w:proofErr w:type="gramStart"/>
-      <w:r>
+      </w:pPr>
+    </w:p>
+    <w:p>
+      <w:pPr>
         <w:rPr>
           <w:rFonts w:asciiTheme="majorBidi" w:hAnsiTheme="majorBidi" w:cstheme="majorBidi"/>
           <w:b/>
@@ -4112,9 +2980,10 @@
           <w:sz w:val="40"/>
           <w:szCs w:val="40"/>
         </w:rPr>
-        <w:t>dbo.</w:t>
-      </w:r>
-      <w:r>
+      </w:pPr>
+    </w:p>
+    <w:p>
+      <w:pPr>
         <w:rPr>
           <w:rFonts w:asciiTheme="majorBidi" w:hAnsiTheme="majorBidi" w:cstheme="majorBidi"/>
           <w:b/>
@@ -4122,10 +2991,7 @@
           <w:sz w:val="40"/>
           <w:szCs w:val="40"/>
         </w:rPr>
-        <w:t>users</w:t>
-      </w:r>
-      <w:proofErr w:type="spellEnd"/>
-      <w:proofErr w:type="gramEnd"/>
+      </w:pPr>
     </w:p>
     <w:p>
       <w:pPr>
@@ -4137,15 +3003,106 @@
           <w:szCs w:val="40"/>
         </w:rPr>
       </w:pPr>
+    </w:p>
+    <w:p>
+      <w:pPr>
+        <w:rPr>
+          <w:rFonts w:asciiTheme="majorBidi" w:hAnsiTheme="majorBidi" w:cstheme="majorBidi"/>
+          <w:b/>
+          <w:bCs/>
+          <w:sz w:val="40"/>
+          <w:szCs w:val="40"/>
+        </w:rPr>
+      </w:pPr>
+    </w:p>
+    <w:p>
+      <w:pPr>
+        <w:rPr>
+          <w:rFonts w:asciiTheme="majorBidi" w:hAnsiTheme="majorBidi" w:cstheme="majorBidi"/>
+          <w:b/>
+          <w:bCs/>
+          <w:sz w:val="40"/>
+          <w:szCs w:val="40"/>
+        </w:rPr>
+      </w:pPr>
+    </w:p>
+    <w:p>
+      <w:pPr>
+        <w:rPr>
+          <w:rFonts w:asciiTheme="majorBidi" w:hAnsiTheme="majorBidi" w:cstheme="majorBidi"/>
+          <w:b/>
+          <w:bCs/>
+          <w:sz w:val="40"/>
+          <w:szCs w:val="40"/>
+        </w:rPr>
+      </w:pPr>
+    </w:p>
+    <w:p>
+      <w:pPr>
+        <w:rPr>
+          <w:rFonts w:asciiTheme="majorBidi" w:hAnsiTheme="majorBidi" w:cstheme="majorBidi"/>
+          <w:b/>
+          <w:bCs/>
+          <w:sz w:val="40"/>
+          <w:szCs w:val="40"/>
+        </w:rPr>
+      </w:pPr>
+      <w:r>
+        <w:rPr>
+          <w:rFonts w:asciiTheme="majorBidi" w:hAnsiTheme="majorBidi" w:cstheme="majorBidi"/>
+          <w:b/>
+          <w:bCs/>
+          <w:sz w:val="40"/>
+          <w:szCs w:val="40"/>
+        </w:rPr>
+        <w:t>Table dbo.report</w:t>
+      </w:r>
+    </w:p>
+    <w:p>
+      <w:pPr>
+        <w:rPr>
+          <w:rFonts w:asciiTheme="majorBidi" w:hAnsiTheme="majorBidi" w:cstheme="majorBidi"/>
+          <w:sz w:val="32"/>
+          <w:szCs w:val="32"/>
+          <w:cs/>
+        </w:rPr>
+      </w:pPr>
+      <w:r>
+        <w:rPr>
+          <w:rFonts w:asciiTheme="majorBidi" w:hAnsiTheme="majorBidi" w:cstheme="majorBidi" w:hint="cs"/>
+          <w:sz w:val="32"/>
+          <w:szCs w:val="32"/>
+          <w:cs/>
+        </w:rPr>
+        <w:t xml:space="preserve">ทุกการจอง 1 ครั้ง จะมี 1 </w:t>
+      </w:r>
+      <w:r>
+        <w:rPr>
+          <w:rFonts w:asciiTheme="majorBidi" w:hAnsiTheme="majorBidi" w:cstheme="majorBidi"/>
+          <w:sz w:val="32"/>
+          <w:szCs w:val="32"/>
+        </w:rPr>
+        <w:t>report</w:t>
+      </w:r>
+    </w:p>
+    <w:p>
+      <w:pPr>
+        <w:jc w:val="center"/>
+        <w:rPr>
+          <w:rFonts w:asciiTheme="majorBidi" w:hAnsiTheme="majorBidi" w:cstheme="majorBidi"/>
+          <w:sz w:val="32"/>
+          <w:szCs w:val="32"/>
+        </w:rPr>
+      </w:pPr>
       <w:r>
         <w:rPr>
           <w:noProof/>
         </w:rPr>
         <w:drawing>
-          <wp:inline distT="0" distB="0" distL="0" distR="0" wp14:anchorId="1BA1DA81" wp14:editId="2FE7F132">
-            <wp:extent cx="5943600" cy="3022600"/>
-            <wp:effectExtent l="0" t="0" r="0" b="6350"/>
-            <wp:docPr id="5" name="รูปภาพ 5"/>
+          <wp:inline distT="0" distB="0" distL="0" distR="0" wp14:anchorId="22318874" wp14:editId="5D7FAE49">
+            <wp:extent cx="5943600" cy="3970020"/>
+            <wp:effectExtent l="0" t="0" r="0" b="0"/>
+            <wp:docPr id="4" name="รูปภาพ 4"/>
             <wp:cNvGraphicFramePr>
               <a:graphicFrameLocks xmlns:a="http://schemas.openxmlformats.org/drawingml/2006/main" noChangeAspect="1"/>
             </wp:cNvGraphicFramePr>
@@ -4165,6 +3122,935 @@
                   <pic:spPr>
                     <a:xfrm>
                       <a:off x="0" y="0"/>
+                      <a:ext cx="5943600" cy="3970020"/>
+                    </a:xfrm>
+                    <a:prstGeom prst="rect">
+                      <a:avLst/>
+                    </a:prstGeom>
+                  </pic:spPr>
+                </pic:pic>
+              </a:graphicData>
+            </a:graphic>
+          </wp:inline>
+        </w:drawing>
+      </w:r>
+    </w:p>
+    <w:p>
+      <w:pPr>
+        <w:rPr>
+          <w:rFonts w:asciiTheme="majorBidi" w:hAnsiTheme="majorBidi" w:cstheme="majorBidi"/>
+          <w:sz w:val="32"/>
+          <w:szCs w:val="32"/>
+        </w:rPr>
+      </w:pPr>
+      <w:r>
+        <w:rPr>
+          <w:rFonts w:asciiTheme="majorBidi" w:hAnsiTheme="majorBidi" w:cstheme="majorBidi"/>
+          <w:sz w:val="32"/>
+          <w:szCs w:val="32"/>
+        </w:rPr>
+        <w:t>field</w:t>
+      </w:r>
+      <w:r>
+        <w:rPr>
+          <w:rFonts w:asciiTheme="majorBidi" w:hAnsiTheme="majorBidi" w:cstheme="majorBidi" w:hint="cs"/>
+          <w:sz w:val="32"/>
+          <w:szCs w:val="32"/>
+          <w:cs/>
+        </w:rPr>
+        <w:t xml:space="preserve"> </w:t>
+      </w:r>
+      <w:r>
+        <w:rPr>
+          <w:rFonts w:asciiTheme="majorBidi" w:hAnsiTheme="majorBidi" w:cstheme="majorBidi"/>
+          <w:b/>
+          <w:bCs/>
+          <w:sz w:val="32"/>
+          <w:szCs w:val="32"/>
+        </w:rPr>
+        <w:t>report_id</w:t>
+      </w:r>
+      <w:r>
+        <w:rPr>
+          <w:rFonts w:asciiTheme="majorBidi" w:hAnsiTheme="majorBidi" w:cstheme="majorBidi"/>
+          <w:sz w:val="32"/>
+          <w:szCs w:val="32"/>
+        </w:rPr>
+        <w:t xml:space="preserve"> Type: Long </w:t>
+      </w:r>
+      <w:r>
+        <w:rPr>
+          <w:rFonts w:asciiTheme="majorBidi" w:hAnsiTheme="majorBidi" w:cstheme="majorBidi" w:hint="cs"/>
+          <w:sz w:val="32"/>
+          <w:szCs w:val="32"/>
+          <w:cs/>
+        </w:rPr>
+        <w:t xml:space="preserve">เก็บ </w:t>
+      </w:r>
+      <w:r>
+        <w:rPr>
+          <w:rFonts w:asciiTheme="majorBidi" w:hAnsiTheme="majorBidi" w:cstheme="majorBidi"/>
+          <w:sz w:val="32"/>
+          <w:szCs w:val="32"/>
+        </w:rPr>
+        <w:t xml:space="preserve">Id </w:t>
+      </w:r>
+      <w:r>
+        <w:rPr>
+          <w:rFonts w:asciiTheme="majorBidi" w:hAnsiTheme="majorBidi" w:cstheme="majorBidi" w:hint="cs"/>
+          <w:sz w:val="32"/>
+          <w:szCs w:val="32"/>
+          <w:cs/>
+        </w:rPr>
+        <w:t xml:space="preserve">ของ </w:t>
+      </w:r>
+      <w:r>
+        <w:rPr>
+          <w:rFonts w:asciiTheme="majorBidi" w:hAnsiTheme="majorBidi" w:cstheme="majorBidi"/>
+          <w:sz w:val="32"/>
+          <w:szCs w:val="32"/>
+        </w:rPr>
+        <w:t>Report</w:t>
+      </w:r>
+    </w:p>
+    <w:p>
+      <w:pPr>
+        <w:rPr>
+          <w:rFonts w:asciiTheme="majorBidi" w:hAnsiTheme="majorBidi" w:cstheme="majorBidi"/>
+          <w:sz w:val="32"/>
+          <w:szCs w:val="32"/>
+        </w:rPr>
+      </w:pPr>
+      <w:r>
+        <w:rPr>
+          <w:rFonts w:asciiTheme="majorBidi" w:hAnsiTheme="majorBidi" w:cstheme="majorBidi"/>
+          <w:sz w:val="32"/>
+          <w:szCs w:val="32"/>
+        </w:rPr>
+        <w:t>field</w:t>
+      </w:r>
+      <w:r>
+        <w:rPr>
+          <w:rFonts w:asciiTheme="majorBidi" w:hAnsiTheme="majorBidi" w:cstheme="majorBidi" w:hint="cs"/>
+          <w:sz w:val="32"/>
+          <w:szCs w:val="32"/>
+          <w:cs/>
+        </w:rPr>
+        <w:t xml:space="preserve"> </w:t>
+      </w:r>
+      <w:r>
+        <w:rPr>
+          <w:rFonts w:asciiTheme="majorBidi" w:hAnsiTheme="majorBidi" w:cstheme="majorBidi"/>
+          <w:b/>
+          <w:bCs/>
+          <w:sz w:val="32"/>
+          <w:szCs w:val="32"/>
+        </w:rPr>
+        <w:t>create_by</w:t>
+      </w:r>
+      <w:r>
+        <w:rPr>
+          <w:rFonts w:asciiTheme="majorBidi" w:hAnsiTheme="majorBidi" w:cstheme="majorBidi"/>
+          <w:sz w:val="32"/>
+          <w:szCs w:val="32"/>
+        </w:rPr>
+        <w:t xml:space="preserve"> Type: String </w:t>
+      </w:r>
+      <w:r>
+        <w:rPr>
+          <w:rFonts w:asciiTheme="majorBidi" w:hAnsiTheme="majorBidi" w:cstheme="majorBidi" w:hint="cs"/>
+          <w:sz w:val="32"/>
+          <w:szCs w:val="32"/>
+          <w:cs/>
+        </w:rPr>
+        <w:t xml:space="preserve">เก็บว่าใครเป็นคนสร้าง </w:t>
+      </w:r>
+      <w:r>
+        <w:rPr>
+          <w:rFonts w:asciiTheme="majorBidi" w:hAnsiTheme="majorBidi" w:cstheme="majorBidi"/>
+          <w:sz w:val="32"/>
+          <w:szCs w:val="32"/>
+        </w:rPr>
+        <w:t xml:space="preserve">Report </w:t>
+      </w:r>
+      <w:r>
+        <w:rPr>
+          <w:rFonts w:asciiTheme="majorBidi" w:hAnsiTheme="majorBidi" w:cstheme="majorBidi" w:hint="cs"/>
+          <w:sz w:val="32"/>
+          <w:szCs w:val="32"/>
+          <w:cs/>
+        </w:rPr>
+        <w:t xml:space="preserve">โดยใช้ชื่อจาก </w:t>
+      </w:r>
+      <w:r>
+        <w:rPr>
+          <w:rFonts w:asciiTheme="majorBidi" w:hAnsiTheme="majorBidi" w:cstheme="majorBidi"/>
+          <w:sz w:val="32"/>
+          <w:szCs w:val="32"/>
+        </w:rPr>
+        <w:t xml:space="preserve">Id </w:t>
+      </w:r>
+      <w:r>
+        <w:rPr>
+          <w:rFonts w:asciiTheme="majorBidi" w:hAnsiTheme="majorBidi" w:cstheme="majorBidi" w:hint="cs"/>
+          <w:sz w:val="32"/>
+          <w:szCs w:val="32"/>
+          <w:cs/>
+        </w:rPr>
+        <w:t>ของคนจอง</w:t>
+      </w:r>
+    </w:p>
+    <w:p>
+      <w:pPr>
+        <w:rPr>
+          <w:rFonts w:asciiTheme="majorBidi" w:hAnsiTheme="majorBidi" w:cstheme="majorBidi"/>
+          <w:sz w:val="32"/>
+          <w:szCs w:val="32"/>
+        </w:rPr>
+      </w:pPr>
+      <w:r>
+        <w:rPr>
+          <w:rFonts w:asciiTheme="majorBidi" w:hAnsiTheme="majorBidi" w:cstheme="majorBidi"/>
+          <w:sz w:val="32"/>
+          <w:szCs w:val="32"/>
+        </w:rPr>
+        <w:t>field</w:t>
+      </w:r>
+      <w:r>
+        <w:rPr>
+          <w:rFonts w:asciiTheme="majorBidi" w:hAnsiTheme="majorBidi" w:cstheme="majorBidi" w:hint="cs"/>
+          <w:sz w:val="32"/>
+          <w:szCs w:val="32"/>
+          <w:cs/>
+        </w:rPr>
+        <w:t xml:space="preserve"> </w:t>
+      </w:r>
+      <w:r>
+        <w:rPr>
+          <w:rFonts w:asciiTheme="majorBidi" w:hAnsiTheme="majorBidi" w:cstheme="majorBidi"/>
+          <w:b/>
+          <w:bCs/>
+          <w:sz w:val="32"/>
+          <w:szCs w:val="32"/>
+        </w:rPr>
+        <w:t>create</w:t>
+      </w:r>
+      <w:r>
+        <w:rPr>
+          <w:rFonts w:asciiTheme="majorBidi" w:hAnsiTheme="majorBidi" w:cstheme="majorBidi"/>
+          <w:b/>
+          <w:bCs/>
+          <w:sz w:val="32"/>
+          <w:szCs w:val="32"/>
+        </w:rPr>
+        <w:t>_date</w:t>
+      </w:r>
+      <w:r>
+        <w:rPr>
+          <w:rFonts w:asciiTheme="majorBidi" w:hAnsiTheme="majorBidi" w:cstheme="majorBidi"/>
+          <w:sz w:val="32"/>
+          <w:szCs w:val="32"/>
+        </w:rPr>
+        <w:t xml:space="preserve"> Type: Date </w:t>
+      </w:r>
+      <w:r>
+        <w:rPr>
+          <w:rFonts w:asciiTheme="majorBidi" w:hAnsiTheme="majorBidi" w:cstheme="majorBidi" w:hint="cs"/>
+          <w:sz w:val="32"/>
+          <w:szCs w:val="32"/>
+          <w:cs/>
+        </w:rPr>
+        <w:t xml:space="preserve">เก็บว่า </w:t>
+      </w:r>
+      <w:r>
+        <w:rPr>
+          <w:rFonts w:asciiTheme="majorBidi" w:hAnsiTheme="majorBidi" w:cstheme="majorBidi"/>
+          <w:sz w:val="32"/>
+          <w:szCs w:val="32"/>
+        </w:rPr>
+        <w:t xml:space="preserve">Report </w:t>
+      </w:r>
+      <w:r>
+        <w:rPr>
+          <w:rFonts w:asciiTheme="majorBidi" w:hAnsiTheme="majorBidi" w:cstheme="majorBidi" w:hint="cs"/>
+          <w:sz w:val="32"/>
+          <w:szCs w:val="32"/>
+          <w:cs/>
+        </w:rPr>
+        <w:t>ถูกสร้างขึ้นวันไหน</w:t>
+      </w:r>
+    </w:p>
+    <w:p>
+      <w:pPr>
+        <w:rPr>
+          <w:rFonts w:asciiTheme="majorBidi" w:hAnsiTheme="majorBidi" w:cstheme="majorBidi"/>
+          <w:sz w:val="32"/>
+          <w:szCs w:val="32"/>
+        </w:rPr>
+      </w:pPr>
+      <w:r>
+        <w:rPr>
+          <w:rFonts w:asciiTheme="majorBidi" w:hAnsiTheme="majorBidi" w:cstheme="majorBidi"/>
+          <w:sz w:val="32"/>
+          <w:szCs w:val="32"/>
+        </w:rPr>
+        <w:lastRenderedPageBreak/>
+        <w:t>field</w:t>
+      </w:r>
+      <w:r>
+        <w:rPr>
+          <w:rFonts w:asciiTheme="majorBidi" w:hAnsiTheme="majorBidi" w:cstheme="majorBidi" w:hint="cs"/>
+          <w:sz w:val="32"/>
+          <w:szCs w:val="32"/>
+          <w:cs/>
+        </w:rPr>
+        <w:t xml:space="preserve"> </w:t>
+      </w:r>
+      <w:r>
+        <w:rPr>
+          <w:rFonts w:asciiTheme="majorBidi" w:hAnsiTheme="majorBidi" w:cstheme="majorBidi"/>
+          <w:b/>
+          <w:bCs/>
+          <w:sz w:val="32"/>
+          <w:szCs w:val="32"/>
+        </w:rPr>
+        <w:t>date_book</w:t>
+      </w:r>
+      <w:r>
+        <w:rPr>
+          <w:rFonts w:asciiTheme="majorBidi" w:hAnsiTheme="majorBidi" w:cstheme="majorBidi"/>
+          <w:sz w:val="32"/>
+          <w:szCs w:val="32"/>
+        </w:rPr>
+        <w:t xml:space="preserve"> Type: Date </w:t>
+      </w:r>
+      <w:r>
+        <w:rPr>
+          <w:rFonts w:asciiTheme="majorBidi" w:hAnsiTheme="majorBidi" w:cstheme="majorBidi" w:hint="cs"/>
+          <w:sz w:val="32"/>
+          <w:szCs w:val="32"/>
+          <w:cs/>
+        </w:rPr>
+        <w:t>เก็บว่าทำการจองวันที่เท่าไหร่</w:t>
+      </w:r>
+    </w:p>
+    <w:p>
+      <w:pPr>
+        <w:rPr>
+          <w:rFonts w:asciiTheme="majorBidi" w:hAnsiTheme="majorBidi" w:cstheme="majorBidi"/>
+          <w:sz w:val="32"/>
+          <w:szCs w:val="32"/>
+        </w:rPr>
+      </w:pPr>
+      <w:r>
+        <w:rPr>
+          <w:rFonts w:asciiTheme="majorBidi" w:hAnsiTheme="majorBidi" w:cstheme="majorBidi"/>
+          <w:sz w:val="32"/>
+          <w:szCs w:val="32"/>
+        </w:rPr>
+        <w:t>field</w:t>
+      </w:r>
+      <w:r>
+        <w:rPr>
+          <w:rFonts w:asciiTheme="majorBidi" w:hAnsiTheme="majorBidi" w:cstheme="majorBidi" w:hint="cs"/>
+          <w:sz w:val="32"/>
+          <w:szCs w:val="32"/>
+          <w:cs/>
+        </w:rPr>
+        <w:t xml:space="preserve"> </w:t>
+      </w:r>
+      <w:r>
+        <w:rPr>
+          <w:rFonts w:asciiTheme="majorBidi" w:hAnsiTheme="majorBidi" w:cstheme="majorBidi"/>
+          <w:b/>
+          <w:bCs/>
+          <w:sz w:val="32"/>
+          <w:szCs w:val="32"/>
+        </w:rPr>
+        <w:t>is_active</w:t>
+      </w:r>
+      <w:r>
+        <w:rPr>
+          <w:rFonts w:asciiTheme="majorBidi" w:hAnsiTheme="majorBidi" w:cstheme="majorBidi"/>
+          <w:sz w:val="32"/>
+          <w:szCs w:val="32"/>
+        </w:rPr>
+        <w:t xml:space="preserve"> Type: Boolean </w:t>
+      </w:r>
+      <w:r>
+        <w:rPr>
+          <w:rFonts w:asciiTheme="majorBidi" w:hAnsiTheme="majorBidi" w:cstheme="majorBidi" w:hint="cs"/>
+          <w:sz w:val="32"/>
+          <w:szCs w:val="32"/>
+          <w:cs/>
+        </w:rPr>
+        <w:t xml:space="preserve">เก็บว่า </w:t>
+      </w:r>
+      <w:r>
+        <w:rPr>
+          <w:rFonts w:asciiTheme="majorBidi" w:hAnsiTheme="majorBidi" w:cstheme="majorBidi"/>
+          <w:sz w:val="32"/>
+          <w:szCs w:val="32"/>
+        </w:rPr>
+        <w:t xml:space="preserve">Report </w:t>
+      </w:r>
+      <w:r>
+        <w:rPr>
+          <w:rFonts w:asciiTheme="majorBidi" w:hAnsiTheme="majorBidi" w:cstheme="majorBidi" w:hint="cs"/>
+          <w:sz w:val="32"/>
+          <w:szCs w:val="32"/>
+          <w:cs/>
+        </w:rPr>
+        <w:t xml:space="preserve">นี้ยังโดนยกเลิกหรือไม่อ้างอิงจากจากตาราง </w:t>
+      </w:r>
+      <w:r>
+        <w:rPr>
+          <w:rFonts w:asciiTheme="majorBidi" w:hAnsiTheme="majorBidi" w:cstheme="majorBidi"/>
+          <w:sz w:val="32"/>
+          <w:szCs w:val="32"/>
+        </w:rPr>
+        <w:t>dbo.book_meeting_room</w:t>
+      </w:r>
+      <w:r>
+        <w:rPr>
+          <w:rFonts w:asciiTheme="majorBidi" w:hAnsiTheme="majorBidi" w:cstheme="majorBidi" w:hint="cs"/>
+          <w:sz w:val="32"/>
+          <w:szCs w:val="32"/>
+          <w:cs/>
+        </w:rPr>
+        <w:t xml:space="preserve"> </w:t>
+      </w:r>
+      <w:r>
+        <w:rPr>
+          <w:rFonts w:asciiTheme="majorBidi" w:hAnsiTheme="majorBidi" w:cstheme="majorBidi" w:hint="cs"/>
+          <w:sz w:val="32"/>
+          <w:szCs w:val="32"/>
+          <w:cs/>
+        </w:rPr>
+        <w:t xml:space="preserve">มี 2 </w:t>
+      </w:r>
+      <w:r>
+        <w:rPr>
+          <w:rFonts w:asciiTheme="majorBidi" w:hAnsiTheme="majorBidi" w:cstheme="majorBidi"/>
+          <w:sz w:val="32"/>
+          <w:szCs w:val="32"/>
+        </w:rPr>
+        <w:t xml:space="preserve">Status </w:t>
+      </w:r>
+      <w:r>
+        <w:rPr>
+          <w:rFonts w:asciiTheme="majorBidi" w:hAnsiTheme="majorBidi" w:cstheme="majorBidi" w:hint="cs"/>
+          <w:sz w:val="32"/>
+          <w:szCs w:val="32"/>
+          <w:cs/>
+        </w:rPr>
+        <w:t xml:space="preserve"> 0</w:t>
+      </w:r>
+      <w:r>
+        <w:rPr>
+          <w:rFonts w:asciiTheme="majorBidi" w:hAnsiTheme="majorBidi" w:cstheme="majorBidi"/>
+          <w:sz w:val="32"/>
+          <w:szCs w:val="32"/>
+        </w:rPr>
+        <w:t xml:space="preserve">(false) </w:t>
+      </w:r>
+      <w:r>
+        <w:rPr>
+          <w:rFonts w:asciiTheme="majorBidi" w:hAnsiTheme="majorBidi" w:cstheme="majorBidi" w:hint="cs"/>
+          <w:sz w:val="32"/>
+          <w:szCs w:val="32"/>
+          <w:cs/>
+        </w:rPr>
+        <w:t xml:space="preserve">ยกเลิก </w:t>
+      </w:r>
+      <w:r>
+        <w:rPr>
+          <w:rFonts w:asciiTheme="majorBidi" w:hAnsiTheme="majorBidi" w:cstheme="majorBidi"/>
+          <w:sz w:val="32"/>
+          <w:szCs w:val="32"/>
+        </w:rPr>
+        <w:t>, 1(true)</w:t>
+      </w:r>
+      <w:r>
+        <w:rPr>
+          <w:rFonts w:asciiTheme="majorBidi" w:hAnsiTheme="majorBidi" w:cstheme="majorBidi" w:hint="cs"/>
+          <w:sz w:val="32"/>
+          <w:szCs w:val="32"/>
+          <w:cs/>
+        </w:rPr>
+        <w:t>ใช้งาน</w:t>
+      </w:r>
+    </w:p>
+    <w:p>
+      <w:pPr>
+        <w:rPr>
+          <w:rFonts w:asciiTheme="majorBidi" w:hAnsiTheme="majorBidi" w:cstheme="majorBidi"/>
+          <w:sz w:val="32"/>
+          <w:szCs w:val="32"/>
+        </w:rPr>
+      </w:pPr>
+      <w:r>
+        <w:rPr>
+          <w:rFonts w:asciiTheme="majorBidi" w:hAnsiTheme="majorBidi" w:cstheme="majorBidi"/>
+          <w:sz w:val="32"/>
+          <w:szCs w:val="32"/>
+        </w:rPr>
+        <w:t>field</w:t>
+      </w:r>
+      <w:r>
+        <w:rPr>
+          <w:rFonts w:asciiTheme="majorBidi" w:hAnsiTheme="majorBidi" w:cstheme="majorBidi" w:hint="cs"/>
+          <w:sz w:val="32"/>
+          <w:szCs w:val="32"/>
+          <w:cs/>
+        </w:rPr>
+        <w:t xml:space="preserve"> </w:t>
+      </w:r>
+      <w:r>
+        <w:rPr>
+          <w:rFonts w:asciiTheme="majorBidi" w:hAnsiTheme="majorBidi" w:cstheme="majorBidi"/>
+          <w:b/>
+          <w:bCs/>
+          <w:sz w:val="32"/>
+          <w:szCs w:val="32"/>
+        </w:rPr>
+        <w:t>update_by</w:t>
+      </w:r>
+      <w:r>
+        <w:rPr>
+          <w:rFonts w:asciiTheme="majorBidi" w:hAnsiTheme="majorBidi" w:cstheme="majorBidi"/>
+          <w:sz w:val="32"/>
+          <w:szCs w:val="32"/>
+        </w:rPr>
+        <w:t xml:space="preserve"> Type: String </w:t>
+      </w:r>
+      <w:r>
+        <w:rPr>
+          <w:rFonts w:asciiTheme="majorBidi" w:hAnsiTheme="majorBidi" w:cstheme="majorBidi" w:hint="cs"/>
+          <w:sz w:val="32"/>
+          <w:szCs w:val="32"/>
+          <w:cs/>
+        </w:rPr>
+        <w:t xml:space="preserve">เก็บว่าถ้าการจองมีการ </w:t>
+      </w:r>
+      <w:r>
+        <w:rPr>
+          <w:rFonts w:asciiTheme="majorBidi" w:hAnsiTheme="majorBidi" w:cstheme="majorBidi"/>
+          <w:sz w:val="32"/>
+          <w:szCs w:val="32"/>
+        </w:rPr>
+        <w:t xml:space="preserve">Update  field </w:t>
+      </w:r>
+      <w:r>
+        <w:rPr>
+          <w:rFonts w:asciiTheme="majorBidi" w:hAnsiTheme="majorBidi" w:cstheme="majorBidi" w:hint="cs"/>
+          <w:sz w:val="32"/>
+          <w:szCs w:val="32"/>
+          <w:cs/>
+        </w:rPr>
+        <w:t xml:space="preserve">นี้ก็จะ เปลี่ยนตามโดยเก็บเป้นชื่อของ </w:t>
+      </w:r>
+      <w:r>
+        <w:rPr>
+          <w:rFonts w:asciiTheme="majorBidi" w:hAnsiTheme="majorBidi" w:cstheme="majorBidi"/>
+          <w:sz w:val="32"/>
+          <w:szCs w:val="32"/>
+        </w:rPr>
+        <w:t xml:space="preserve">Id </w:t>
+      </w:r>
+      <w:r>
+        <w:rPr>
+          <w:rFonts w:asciiTheme="majorBidi" w:hAnsiTheme="majorBidi" w:cstheme="majorBidi" w:hint="cs"/>
+          <w:sz w:val="32"/>
+          <w:szCs w:val="32"/>
+          <w:cs/>
+        </w:rPr>
+        <w:t xml:space="preserve">ที่ </w:t>
+      </w:r>
+      <w:r>
+        <w:rPr>
+          <w:rFonts w:asciiTheme="majorBidi" w:hAnsiTheme="majorBidi" w:cstheme="majorBidi"/>
+          <w:sz w:val="32"/>
+          <w:szCs w:val="32"/>
+        </w:rPr>
+        <w:t>Update</w:t>
+      </w:r>
+    </w:p>
+    <w:p>
+      <w:pPr>
+        <w:rPr>
+          <w:rFonts w:asciiTheme="majorBidi" w:hAnsiTheme="majorBidi" w:cstheme="majorBidi"/>
+          <w:sz w:val="32"/>
+          <w:szCs w:val="32"/>
+        </w:rPr>
+      </w:pPr>
+      <w:r>
+        <w:rPr>
+          <w:rFonts w:asciiTheme="majorBidi" w:hAnsiTheme="majorBidi" w:cstheme="majorBidi"/>
+          <w:sz w:val="32"/>
+          <w:szCs w:val="32"/>
+        </w:rPr>
+        <w:t>field</w:t>
+      </w:r>
+      <w:r>
+        <w:rPr>
+          <w:rFonts w:asciiTheme="majorBidi" w:hAnsiTheme="majorBidi" w:cstheme="majorBidi" w:hint="cs"/>
+          <w:sz w:val="32"/>
+          <w:szCs w:val="32"/>
+          <w:cs/>
+        </w:rPr>
+        <w:t xml:space="preserve"> </w:t>
+      </w:r>
+      <w:r>
+        <w:rPr>
+          <w:rFonts w:asciiTheme="majorBidi" w:hAnsiTheme="majorBidi" w:cstheme="majorBidi"/>
+          <w:b/>
+          <w:bCs/>
+          <w:sz w:val="32"/>
+          <w:szCs w:val="32"/>
+        </w:rPr>
+        <w:t>update_</w:t>
+      </w:r>
+      <w:r>
+        <w:rPr>
+          <w:rFonts w:asciiTheme="majorBidi" w:hAnsiTheme="majorBidi" w:cstheme="majorBidi"/>
+          <w:b/>
+          <w:bCs/>
+          <w:sz w:val="32"/>
+          <w:szCs w:val="32"/>
+        </w:rPr>
+        <w:t>date</w:t>
+      </w:r>
+      <w:r>
+        <w:rPr>
+          <w:rFonts w:asciiTheme="majorBidi" w:hAnsiTheme="majorBidi" w:cstheme="majorBidi"/>
+          <w:sz w:val="32"/>
+          <w:szCs w:val="32"/>
+        </w:rPr>
+        <w:t xml:space="preserve"> Type: Date </w:t>
+      </w:r>
+      <w:r>
+        <w:rPr>
+          <w:rFonts w:asciiTheme="majorBidi" w:hAnsiTheme="majorBidi" w:cstheme="majorBidi" w:hint="cs"/>
+          <w:sz w:val="32"/>
+          <w:szCs w:val="32"/>
+          <w:cs/>
+        </w:rPr>
+        <w:t xml:space="preserve">เก็บวันที่ </w:t>
+      </w:r>
+      <w:r>
+        <w:rPr>
+          <w:rFonts w:asciiTheme="majorBidi" w:hAnsiTheme="majorBidi" w:cstheme="majorBidi"/>
+          <w:sz w:val="32"/>
+          <w:szCs w:val="32"/>
+        </w:rPr>
+        <w:t xml:space="preserve">Update </w:t>
+      </w:r>
+      <w:r>
+        <w:rPr>
+          <w:rFonts w:asciiTheme="majorBidi" w:hAnsiTheme="majorBidi" w:cstheme="majorBidi" w:hint="cs"/>
+          <w:sz w:val="32"/>
+          <w:szCs w:val="32"/>
+          <w:cs/>
+        </w:rPr>
+        <w:t>ล่าสุดถ้ามีคนแก้ไขการจอง</w:t>
+      </w:r>
+    </w:p>
+    <w:p>
+      <w:pPr>
+        <w:rPr>
+          <w:rFonts w:asciiTheme="majorBidi" w:hAnsiTheme="majorBidi" w:cstheme="majorBidi"/>
+          <w:sz w:val="32"/>
+          <w:szCs w:val="32"/>
+        </w:rPr>
+      </w:pPr>
+      <w:r>
+        <w:rPr>
+          <w:rFonts w:asciiTheme="majorBidi" w:hAnsiTheme="majorBidi" w:cstheme="majorBidi"/>
+          <w:sz w:val="32"/>
+          <w:szCs w:val="32"/>
+        </w:rPr>
+        <w:t>field</w:t>
+      </w:r>
+      <w:r>
+        <w:rPr>
+          <w:rFonts w:asciiTheme="majorBidi" w:hAnsiTheme="majorBidi" w:cstheme="majorBidi" w:hint="cs"/>
+          <w:sz w:val="32"/>
+          <w:szCs w:val="32"/>
+          <w:cs/>
+        </w:rPr>
+        <w:t xml:space="preserve"> </w:t>
+      </w:r>
+      <w:r>
+        <w:rPr>
+          <w:rFonts w:asciiTheme="majorBidi" w:hAnsiTheme="majorBidi" w:cstheme="majorBidi"/>
+          <w:b/>
+          <w:bCs/>
+          <w:sz w:val="32"/>
+          <w:szCs w:val="32"/>
+        </w:rPr>
+        <w:t>book_meeting_romm_id</w:t>
+      </w:r>
+      <w:r>
+        <w:rPr>
+          <w:rFonts w:asciiTheme="majorBidi" w:hAnsiTheme="majorBidi" w:cstheme="majorBidi"/>
+          <w:sz w:val="32"/>
+          <w:szCs w:val="32"/>
+        </w:rPr>
+        <w:t xml:space="preserve"> Type: Long </w:t>
+      </w:r>
+      <w:r>
+        <w:rPr>
+          <w:rFonts w:asciiTheme="majorBidi" w:hAnsiTheme="majorBidi" w:cstheme="majorBidi" w:hint="cs"/>
+          <w:sz w:val="32"/>
+          <w:szCs w:val="32"/>
+          <w:cs/>
+        </w:rPr>
+        <w:t>เก็บ</w:t>
+      </w:r>
+      <w:r>
+        <w:rPr>
+          <w:rFonts w:asciiTheme="majorBidi" w:hAnsiTheme="majorBidi" w:cstheme="majorBidi"/>
+          <w:sz w:val="32"/>
+          <w:szCs w:val="32"/>
+        </w:rPr>
+        <w:t xml:space="preserve"> Id </w:t>
+      </w:r>
+      <w:r>
+        <w:rPr>
+          <w:rFonts w:asciiTheme="majorBidi" w:hAnsiTheme="majorBidi" w:cstheme="majorBidi" w:hint="cs"/>
+          <w:sz w:val="32"/>
+          <w:szCs w:val="32"/>
+          <w:cs/>
+        </w:rPr>
+        <w:t xml:space="preserve">ของการจองจะเชื่อกันระหว่าง </w:t>
+      </w:r>
+      <w:r>
+        <w:rPr>
+          <w:rFonts w:asciiTheme="majorBidi" w:hAnsiTheme="majorBidi" w:cstheme="majorBidi"/>
+          <w:sz w:val="32"/>
+          <w:szCs w:val="32"/>
+        </w:rPr>
+        <w:t>dbo.report</w:t>
+      </w:r>
+    </w:p>
+    <w:p>
+      <w:pPr>
+        <w:rPr>
+          <w:rFonts w:asciiTheme="majorBidi" w:hAnsiTheme="majorBidi" w:cstheme="majorBidi"/>
+          <w:sz w:val="32"/>
+          <w:szCs w:val="32"/>
+        </w:rPr>
+      </w:pPr>
+      <w:r>
+        <w:rPr>
+          <w:rFonts w:asciiTheme="majorBidi" w:hAnsiTheme="majorBidi" w:cstheme="majorBidi"/>
+          <w:sz w:val="32"/>
+          <w:szCs w:val="32"/>
+        </w:rPr>
+        <w:t xml:space="preserve"> </w:t>
+      </w:r>
+      <w:r>
+        <w:rPr>
+          <w:rFonts w:asciiTheme="majorBidi" w:hAnsiTheme="majorBidi" w:cstheme="majorBidi" w:hint="cs"/>
+          <w:sz w:val="32"/>
+          <w:szCs w:val="32"/>
+          <w:cs/>
+        </w:rPr>
+        <w:t>และ</w:t>
+      </w:r>
+      <w:r>
+        <w:rPr>
+          <w:rFonts w:asciiTheme="majorBidi" w:hAnsiTheme="majorBidi" w:cstheme="majorBidi" w:hint="cs"/>
+          <w:sz w:val="32"/>
+          <w:szCs w:val="32"/>
+          <w:cs/>
+        </w:rPr>
+        <w:t xml:space="preserve"> </w:t>
+      </w:r>
+      <w:r>
+        <w:rPr>
+          <w:rFonts w:asciiTheme="majorBidi" w:hAnsiTheme="majorBidi" w:cstheme="majorBidi"/>
+          <w:sz w:val="32"/>
+          <w:szCs w:val="32"/>
+        </w:rPr>
+        <w:t>dbo.book_meeting_room</w:t>
+      </w:r>
+    </w:p>
+    <w:p>
+      <w:pPr>
+        <w:rPr>
+          <w:rFonts w:asciiTheme="majorBidi" w:hAnsiTheme="majorBidi" w:cstheme="majorBidi"/>
+          <w:sz w:val="32"/>
+          <w:szCs w:val="32"/>
+        </w:rPr>
+      </w:pPr>
+      <w:r>
+        <w:rPr>
+          <w:rFonts w:asciiTheme="majorBidi" w:hAnsiTheme="majorBidi" w:cstheme="majorBidi"/>
+          <w:sz w:val="32"/>
+          <w:szCs w:val="32"/>
+        </w:rPr>
+        <w:t>field</w:t>
+      </w:r>
+      <w:r>
+        <w:rPr>
+          <w:rFonts w:asciiTheme="majorBidi" w:hAnsiTheme="majorBidi" w:cstheme="majorBidi" w:hint="cs"/>
+          <w:sz w:val="32"/>
+          <w:szCs w:val="32"/>
+          <w:cs/>
+        </w:rPr>
+        <w:t xml:space="preserve"> </w:t>
+      </w:r>
+      <w:r>
+        <w:rPr>
+          <w:rFonts w:asciiTheme="majorBidi" w:hAnsiTheme="majorBidi" w:cstheme="majorBidi"/>
+          <w:b/>
+          <w:bCs/>
+          <w:sz w:val="32"/>
+          <w:szCs w:val="32"/>
+        </w:rPr>
+        <w:t>users_user_id</w:t>
+      </w:r>
+      <w:r>
+        <w:rPr>
+          <w:rFonts w:asciiTheme="majorBidi" w:hAnsiTheme="majorBidi" w:cstheme="majorBidi"/>
+          <w:sz w:val="32"/>
+          <w:szCs w:val="32"/>
+        </w:rPr>
+        <w:t xml:space="preserve"> Type: Long </w:t>
+      </w:r>
+      <w:r>
+        <w:rPr>
+          <w:rFonts w:asciiTheme="majorBidi" w:hAnsiTheme="majorBidi" w:cstheme="majorBidi" w:hint="cs"/>
+          <w:sz w:val="32"/>
+          <w:szCs w:val="32"/>
+          <w:cs/>
+        </w:rPr>
+        <w:t xml:space="preserve">เก็บ </w:t>
+      </w:r>
+      <w:r>
+        <w:rPr>
+          <w:rFonts w:asciiTheme="majorBidi" w:hAnsiTheme="majorBidi" w:cstheme="majorBidi"/>
+          <w:sz w:val="32"/>
+          <w:szCs w:val="32"/>
+        </w:rPr>
+        <w:t xml:space="preserve">Id </w:t>
+      </w:r>
+      <w:r>
+        <w:rPr>
+          <w:rFonts w:asciiTheme="majorBidi" w:hAnsiTheme="majorBidi" w:cstheme="majorBidi" w:hint="cs"/>
+          <w:sz w:val="32"/>
+          <w:szCs w:val="32"/>
+          <w:cs/>
+        </w:rPr>
+        <w:t xml:space="preserve">ของ </w:t>
+      </w:r>
+      <w:r>
+        <w:rPr>
+          <w:rFonts w:asciiTheme="majorBidi" w:hAnsiTheme="majorBidi" w:cstheme="majorBidi"/>
+          <w:sz w:val="32"/>
+          <w:szCs w:val="32"/>
+        </w:rPr>
+        <w:t xml:space="preserve">User </w:t>
+      </w:r>
+      <w:r>
+        <w:rPr>
+          <w:rFonts w:asciiTheme="majorBidi" w:hAnsiTheme="majorBidi" w:cstheme="majorBidi" w:hint="cs"/>
+          <w:sz w:val="32"/>
+          <w:szCs w:val="32"/>
+          <w:cs/>
+        </w:rPr>
+        <w:t>ที่ทำการจอง</w:t>
+      </w:r>
+    </w:p>
+    <w:p>
+      <w:pPr>
+        <w:rPr>
+          <w:rFonts w:asciiTheme="majorBidi" w:hAnsiTheme="majorBidi" w:cstheme="majorBidi"/>
+          <w:sz w:val="32"/>
+          <w:szCs w:val="32"/>
+        </w:rPr>
+      </w:pPr>
+    </w:p>
+    <w:p>
+      <w:pPr>
+        <w:rPr>
+          <w:rFonts w:asciiTheme="majorBidi" w:hAnsiTheme="majorBidi" w:cstheme="majorBidi"/>
+          <w:sz w:val="32"/>
+          <w:szCs w:val="32"/>
+        </w:rPr>
+      </w:pPr>
+    </w:p>
+    <w:p>
+      <w:pPr>
+        <w:rPr>
+          <w:rFonts w:asciiTheme="majorBidi" w:hAnsiTheme="majorBidi" w:cstheme="majorBidi"/>
+          <w:b/>
+          <w:bCs/>
+          <w:sz w:val="40"/>
+          <w:szCs w:val="40"/>
+        </w:rPr>
+      </w:pPr>
+      <w:r>
+        <w:rPr>
+          <w:rFonts w:asciiTheme="majorBidi" w:hAnsiTheme="majorBidi" w:cstheme="majorBidi"/>
+          <w:b/>
+          <w:bCs/>
+          <w:sz w:val="40"/>
+          <w:szCs w:val="40"/>
+        </w:rPr>
+        <w:t>Table dbo.</w:t>
+      </w:r>
+      <w:r>
+        <w:rPr>
+          <w:rFonts w:asciiTheme="majorBidi" w:hAnsiTheme="majorBidi" w:cstheme="majorBidi"/>
+          <w:b/>
+          <w:bCs/>
+          <w:sz w:val="40"/>
+          <w:szCs w:val="40"/>
+        </w:rPr>
+        <w:t>users</w:t>
+      </w:r>
+    </w:p>
+    <w:p>
+      <w:pPr>
+        <w:rPr>
+          <w:rFonts w:asciiTheme="majorBidi" w:hAnsiTheme="majorBidi" w:cstheme="majorBidi"/>
+          <w:b/>
+          <w:bCs/>
+          <w:sz w:val="40"/>
+          <w:szCs w:val="40"/>
+        </w:rPr>
+      </w:pPr>
+      <w:r>
+        <w:rPr>
+          <w:noProof/>
+        </w:rPr>
+        <w:drawing>
+          <wp:inline distT="0" distB="0" distL="0" distR="0" wp14:anchorId="1BA1DA81" wp14:editId="2FE7F132">
+            <wp:extent cx="5943600" cy="3022600"/>
+            <wp:effectExtent l="0" t="0" r="0" b="6350"/>
+            <wp:docPr id="5" name="รูปภาพ 5"/>
+            <wp:cNvGraphicFramePr>
+              <a:graphicFrameLocks xmlns:a="http://schemas.openxmlformats.org/drawingml/2006/main" noChangeAspect="1"/>
+            </wp:cNvGraphicFramePr>
+            <a:graphic xmlns:a="http://schemas.openxmlformats.org/drawingml/2006/main">
+              <a:graphicData uri="http://schemas.openxmlformats.org/drawingml/2006/picture">
+                <pic:pic xmlns:pic="http://schemas.openxmlformats.org/drawingml/2006/picture">
+                  <pic:nvPicPr>
+                    <pic:cNvPr id="1" name=""/>
+                    <pic:cNvPicPr/>
+                  </pic:nvPicPr>
+                  <pic:blipFill>
+                    <a:blip r:embed="rId9"/>
+                    <a:stretch>
+                      <a:fillRect/>
+                    </a:stretch>
+                  </pic:blipFill>
+                  <pic:spPr>
+                    <a:xfrm>
+                      <a:off x="0" y="0"/>
                       <a:ext cx="5943600" cy="3022600"/>
                     </a:xfrm>
                     <a:prstGeom prst="rect">
@@ -4201,286 +4087,6 @@
           <w:sz w:val="32"/>
           <w:szCs w:val="32"/>
         </w:rPr>
-        <w:t xml:space="preserve">field </w:t>
-      </w:r>
-      <w:proofErr w:type="spellStart"/>
-      <w:r>
-        <w:rPr>
-          <w:rFonts w:asciiTheme="majorBidi" w:hAnsiTheme="majorBidi" w:cstheme="majorBidi"/>
-          <w:b/>
-          <w:bCs/>
-          <w:sz w:val="32"/>
-          <w:szCs w:val="32"/>
-        </w:rPr>
-        <w:t>user_id</w:t>
-      </w:r>
-      <w:proofErr w:type="spellEnd"/>
-      <w:r>
-        <w:rPr>
-          <w:rFonts w:asciiTheme="majorBidi" w:hAnsiTheme="majorBidi" w:cstheme="majorBidi"/>
-          <w:b/>
-          <w:bCs/>
-          <w:sz w:val="32"/>
-          <w:szCs w:val="32"/>
-        </w:rPr>
-        <w:t xml:space="preserve"> </w:t>
-      </w:r>
-      <w:r>
-        <w:rPr>
-          <w:rFonts w:asciiTheme="majorBidi" w:hAnsiTheme="majorBidi" w:cstheme="majorBidi"/>
-          <w:sz w:val="32"/>
-          <w:szCs w:val="32"/>
-        </w:rPr>
-        <w:t xml:space="preserve">Type: Long </w:t>
-      </w:r>
-      <w:r>
-        <w:rPr>
-          <w:rFonts w:asciiTheme="majorBidi" w:hAnsiTheme="majorBidi" w:cstheme="majorBidi" w:hint="cs"/>
-          <w:sz w:val="32"/>
-          <w:szCs w:val="32"/>
-          <w:cs/>
-        </w:rPr>
-        <w:t xml:space="preserve">เก็บ </w:t>
-      </w:r>
-      <w:r>
-        <w:rPr>
-          <w:rFonts w:asciiTheme="majorBidi" w:hAnsiTheme="majorBidi" w:cstheme="majorBidi"/>
-          <w:sz w:val="32"/>
-          <w:szCs w:val="32"/>
-        </w:rPr>
-        <w:t xml:space="preserve">id </w:t>
-      </w:r>
-      <w:r>
-        <w:rPr>
-          <w:rFonts w:asciiTheme="majorBidi" w:hAnsiTheme="majorBidi" w:cstheme="majorBidi" w:hint="cs"/>
-          <w:sz w:val="32"/>
-          <w:szCs w:val="32"/>
-          <w:cs/>
-        </w:rPr>
-        <w:t xml:space="preserve">ของ </w:t>
-      </w:r>
-      <w:r>
-        <w:rPr>
-          <w:rFonts w:asciiTheme="majorBidi" w:hAnsiTheme="majorBidi" w:cstheme="majorBidi"/>
-          <w:sz w:val="32"/>
-          <w:szCs w:val="32"/>
-        </w:rPr>
-        <w:t>User</w:t>
-      </w:r>
-    </w:p>
-    <w:p>
-      <w:pPr>
-        <w:rPr>
-          <w:rFonts w:asciiTheme="majorBidi" w:hAnsiTheme="majorBidi" w:cstheme="majorBidi"/>
-          <w:sz w:val="32"/>
-          <w:szCs w:val="32"/>
-        </w:rPr>
-      </w:pPr>
-      <w:r>
-        <w:rPr>
-          <w:rFonts w:asciiTheme="majorBidi" w:hAnsiTheme="majorBidi" w:cstheme="majorBidi"/>
-          <w:sz w:val="32"/>
-          <w:szCs w:val="32"/>
-        </w:rPr>
-        <w:t xml:space="preserve">field </w:t>
-      </w:r>
-      <w:proofErr w:type="spellStart"/>
-      <w:r>
-        <w:rPr>
-          <w:rFonts w:asciiTheme="majorBidi" w:hAnsiTheme="majorBidi" w:cstheme="majorBidi"/>
-          <w:b/>
-          <w:bCs/>
-          <w:sz w:val="32"/>
-          <w:szCs w:val="32"/>
-        </w:rPr>
-        <w:t>lastname</w:t>
-      </w:r>
-      <w:proofErr w:type="spellEnd"/>
-      <w:r>
-        <w:rPr>
-          <w:rFonts w:asciiTheme="majorBidi" w:hAnsiTheme="majorBidi" w:cstheme="majorBidi" w:hint="cs"/>
-          <w:sz w:val="32"/>
-          <w:szCs w:val="32"/>
-          <w:cs/>
-        </w:rPr>
-        <w:t xml:space="preserve"> </w:t>
-      </w:r>
-      <w:r>
-        <w:rPr>
-          <w:rFonts w:asciiTheme="majorBidi" w:hAnsiTheme="majorBidi" w:cstheme="majorBidi"/>
-          <w:sz w:val="32"/>
-          <w:szCs w:val="32"/>
-        </w:rPr>
-        <w:t xml:space="preserve">Type: String </w:t>
-      </w:r>
-      <w:r>
-        <w:rPr>
-          <w:rFonts w:asciiTheme="majorBidi" w:hAnsiTheme="majorBidi" w:cstheme="majorBidi" w:hint="cs"/>
-          <w:sz w:val="32"/>
-          <w:szCs w:val="32"/>
-          <w:cs/>
-        </w:rPr>
-        <w:t xml:space="preserve">เก็บนามสกุลของ </w:t>
-      </w:r>
-      <w:r>
-        <w:rPr>
-          <w:rFonts w:asciiTheme="majorBidi" w:hAnsiTheme="majorBidi" w:cstheme="majorBidi"/>
-          <w:sz w:val="32"/>
-          <w:szCs w:val="32"/>
-        </w:rPr>
-        <w:t>User</w:t>
-      </w:r>
-    </w:p>
-    <w:p>
-      <w:pPr>
-        <w:rPr>
-          <w:rFonts w:asciiTheme="majorBidi" w:hAnsiTheme="majorBidi" w:cstheme="majorBidi"/>
-          <w:sz w:val="32"/>
-          <w:szCs w:val="32"/>
-        </w:rPr>
-      </w:pPr>
-      <w:r>
-        <w:rPr>
-          <w:rFonts w:asciiTheme="majorBidi" w:hAnsiTheme="majorBidi" w:cstheme="majorBidi"/>
-          <w:sz w:val="32"/>
-          <w:szCs w:val="32"/>
-        </w:rPr>
-        <w:t xml:space="preserve">field </w:t>
-      </w:r>
-      <w:proofErr w:type="spellStart"/>
-      <w:r>
-        <w:rPr>
-          <w:rFonts w:asciiTheme="majorBidi" w:hAnsiTheme="majorBidi" w:cstheme="majorBidi"/>
-          <w:b/>
-          <w:bCs/>
-          <w:sz w:val="32"/>
-          <w:szCs w:val="32"/>
-        </w:rPr>
-        <w:t>create_by</w:t>
-      </w:r>
-      <w:proofErr w:type="spellEnd"/>
-      <w:r>
-        <w:rPr>
-          <w:rFonts w:asciiTheme="majorBidi" w:hAnsiTheme="majorBidi" w:cstheme="majorBidi"/>
-          <w:sz w:val="32"/>
-          <w:szCs w:val="32"/>
-        </w:rPr>
-        <w:t xml:space="preserve"> Type: String </w:t>
-      </w:r>
-      <w:r>
-        <w:rPr>
-          <w:rFonts w:asciiTheme="majorBidi" w:hAnsiTheme="majorBidi" w:cstheme="majorBidi" w:hint="cs"/>
-          <w:sz w:val="32"/>
-          <w:szCs w:val="32"/>
-          <w:cs/>
-        </w:rPr>
-        <w:t xml:space="preserve">เก็บว่า </w:t>
-      </w:r>
-      <w:r>
-        <w:rPr>
-          <w:rFonts w:asciiTheme="majorBidi" w:hAnsiTheme="majorBidi" w:cstheme="majorBidi"/>
-          <w:sz w:val="32"/>
-          <w:szCs w:val="32"/>
-        </w:rPr>
-        <w:t xml:space="preserve">User </w:t>
-      </w:r>
-      <w:r>
-        <w:rPr>
-          <w:rFonts w:asciiTheme="majorBidi" w:hAnsiTheme="majorBidi" w:cstheme="majorBidi" w:hint="cs"/>
-          <w:sz w:val="32"/>
-          <w:szCs w:val="32"/>
-          <w:cs/>
-        </w:rPr>
-        <w:t>นี้ถูกสร้างโดยใคร โดยจะเก็บเป็นชื่อของผู้สร้าง</w:t>
-      </w:r>
-    </w:p>
-    <w:p>
-      <w:pPr>
-        <w:rPr>
-          <w:rFonts w:asciiTheme="majorBidi" w:hAnsiTheme="majorBidi" w:cstheme="majorBidi"/>
-          <w:sz w:val="32"/>
-          <w:szCs w:val="32"/>
-        </w:rPr>
-      </w:pPr>
-      <w:r>
-        <w:rPr>
-          <w:rFonts w:asciiTheme="majorBidi" w:hAnsiTheme="majorBidi" w:cstheme="majorBidi"/>
-          <w:sz w:val="32"/>
-          <w:szCs w:val="32"/>
-        </w:rPr>
-        <w:t xml:space="preserve">field </w:t>
-      </w:r>
-      <w:proofErr w:type="spellStart"/>
-      <w:r>
-        <w:rPr>
-          <w:rFonts w:asciiTheme="majorBidi" w:hAnsiTheme="majorBidi" w:cstheme="majorBidi"/>
-          <w:b/>
-          <w:bCs/>
-          <w:sz w:val="32"/>
-          <w:szCs w:val="32"/>
-        </w:rPr>
-        <w:t>create_date</w:t>
-      </w:r>
-      <w:proofErr w:type="spellEnd"/>
-      <w:r>
-        <w:rPr>
-          <w:rFonts w:asciiTheme="majorBidi" w:hAnsiTheme="majorBidi" w:cstheme="majorBidi"/>
-          <w:b/>
-          <w:bCs/>
-          <w:sz w:val="32"/>
-          <w:szCs w:val="32"/>
-        </w:rPr>
-        <w:t xml:space="preserve"> </w:t>
-      </w:r>
-      <w:r>
-        <w:rPr>
-          <w:rFonts w:asciiTheme="majorBidi" w:hAnsiTheme="majorBidi" w:cstheme="majorBidi"/>
-          <w:sz w:val="32"/>
-          <w:szCs w:val="32"/>
-        </w:rPr>
-        <w:t xml:space="preserve">Type: Date </w:t>
-      </w:r>
-      <w:r>
-        <w:rPr>
-          <w:rFonts w:asciiTheme="majorBidi" w:hAnsiTheme="majorBidi" w:cstheme="majorBidi" w:hint="cs"/>
-          <w:sz w:val="32"/>
-          <w:szCs w:val="32"/>
-          <w:cs/>
-        </w:rPr>
-        <w:t>เก็บว่า</w:t>
-      </w:r>
-      <w:r>
-        <w:rPr>
-          <w:rFonts w:asciiTheme="majorBidi" w:hAnsiTheme="majorBidi" w:cstheme="majorBidi"/>
-          <w:sz w:val="32"/>
-          <w:szCs w:val="32"/>
-        </w:rPr>
-        <w:t xml:space="preserve"> User </w:t>
-      </w:r>
-      <w:r>
-        <w:rPr>
-          <w:rFonts w:asciiTheme="majorBidi" w:hAnsiTheme="majorBidi" w:cstheme="majorBidi" w:hint="cs"/>
-          <w:sz w:val="32"/>
-          <w:szCs w:val="32"/>
-          <w:cs/>
-        </w:rPr>
-        <w:t>นี้ถูกสร้างวันที่เท่าไหร่</w:t>
-      </w:r>
-    </w:p>
-    <w:p>
-      <w:pPr>
-        <w:rPr>
-          <w:rFonts w:asciiTheme="majorBidi" w:hAnsiTheme="majorBidi" w:cstheme="majorBidi"/>
-          <w:sz w:val="32"/>
-          <w:szCs w:val="32"/>
-        </w:rPr>
-      </w:pPr>
-      <w:r>
-        <w:rPr>
-          <w:rFonts w:asciiTheme="majorBidi" w:hAnsiTheme="majorBidi" w:cstheme="majorBidi"/>
-          <w:sz w:val="32"/>
-          <w:szCs w:val="32"/>
-        </w:rPr>
         <w:lastRenderedPageBreak/>
         <w:t xml:space="preserve">field </w:t>
       </w:r>
@@ -4492,6 +4098,278 @@
           <w:sz w:val="32"/>
           <w:szCs w:val="32"/>
         </w:rPr>
+        <w:t>user_id</w:t>
+      </w:r>
+      <w:r>
+        <w:rPr>
+          <w:rFonts w:asciiTheme="majorBidi" w:hAnsiTheme="majorBidi" w:cstheme="majorBidi"/>
+          <w:b/>
+          <w:bCs/>
+          <w:sz w:val="32"/>
+          <w:szCs w:val="32"/>
+        </w:rPr>
+        <w:t xml:space="preserve"> </w:t>
+      </w:r>
+      <w:r>
+        <w:rPr>
+          <w:rFonts w:asciiTheme="majorBidi" w:hAnsiTheme="majorBidi" w:cstheme="majorBidi"/>
+          <w:sz w:val="32"/>
+          <w:szCs w:val="32"/>
+        </w:rPr>
+        <w:t xml:space="preserve">Type: Long </w:t>
+      </w:r>
+      <w:r>
+        <w:rPr>
+          <w:rFonts w:asciiTheme="majorBidi" w:hAnsiTheme="majorBidi" w:cstheme="majorBidi" w:hint="cs"/>
+          <w:sz w:val="32"/>
+          <w:szCs w:val="32"/>
+          <w:cs/>
+        </w:rPr>
+        <w:t xml:space="preserve">เก็บ </w:t>
+      </w:r>
+      <w:r>
+        <w:rPr>
+          <w:rFonts w:asciiTheme="majorBidi" w:hAnsiTheme="majorBidi" w:cstheme="majorBidi"/>
+          <w:sz w:val="32"/>
+          <w:szCs w:val="32"/>
+        </w:rPr>
+        <w:t xml:space="preserve">id </w:t>
+      </w:r>
+      <w:r>
+        <w:rPr>
+          <w:rFonts w:asciiTheme="majorBidi" w:hAnsiTheme="majorBidi" w:cstheme="majorBidi" w:hint="cs"/>
+          <w:sz w:val="32"/>
+          <w:szCs w:val="32"/>
+          <w:cs/>
+        </w:rPr>
+        <w:t xml:space="preserve">ของ </w:t>
+      </w:r>
+      <w:r>
+        <w:rPr>
+          <w:rFonts w:asciiTheme="majorBidi" w:hAnsiTheme="majorBidi" w:cstheme="majorBidi"/>
+          <w:sz w:val="32"/>
+          <w:szCs w:val="32"/>
+        </w:rPr>
+        <w:t>User</w:t>
+      </w:r>
+    </w:p>
+    <w:p>
+      <w:pPr>
+        <w:rPr>
+          <w:rFonts w:asciiTheme="majorBidi" w:hAnsiTheme="majorBidi" w:cstheme="majorBidi"/>
+          <w:sz w:val="32"/>
+          <w:szCs w:val="32"/>
+        </w:rPr>
+      </w:pPr>
+      <w:r>
+        <w:rPr>
+          <w:rFonts w:asciiTheme="majorBidi" w:hAnsiTheme="majorBidi" w:cstheme="majorBidi"/>
+          <w:sz w:val="32"/>
+          <w:szCs w:val="32"/>
+        </w:rPr>
+        <w:t xml:space="preserve">field </w:t>
+      </w:r>
+      <w:r>
+        <w:rPr>
+          <w:rFonts w:asciiTheme="majorBidi" w:hAnsiTheme="majorBidi" w:cstheme="majorBidi"/>
+          <w:b/>
+          <w:bCs/>
+          <w:sz w:val="32"/>
+          <w:szCs w:val="32"/>
+        </w:rPr>
+        <w:t>lastname</w:t>
+      </w:r>
+      <w:r>
+        <w:rPr>
+          <w:rFonts w:asciiTheme="majorBidi" w:hAnsiTheme="majorBidi" w:cstheme="majorBidi" w:hint="cs"/>
+          <w:sz w:val="32"/>
+          <w:szCs w:val="32"/>
+          <w:cs/>
+        </w:rPr>
+        <w:t xml:space="preserve"> </w:t>
+      </w:r>
+      <w:r>
+        <w:rPr>
+          <w:rFonts w:asciiTheme="majorBidi" w:hAnsiTheme="majorBidi" w:cstheme="majorBidi"/>
+          <w:sz w:val="32"/>
+          <w:szCs w:val="32"/>
+        </w:rPr>
+        <w:t xml:space="preserve">Type: String </w:t>
+      </w:r>
+      <w:r>
+        <w:rPr>
+          <w:rFonts w:asciiTheme="majorBidi" w:hAnsiTheme="majorBidi" w:cstheme="majorBidi" w:hint="cs"/>
+          <w:sz w:val="32"/>
+          <w:szCs w:val="32"/>
+          <w:cs/>
+        </w:rPr>
+        <w:t xml:space="preserve">เก็บนามสกุลของ </w:t>
+      </w:r>
+      <w:r>
+        <w:rPr>
+          <w:rFonts w:asciiTheme="majorBidi" w:hAnsiTheme="majorBidi" w:cstheme="majorBidi"/>
+          <w:sz w:val="32"/>
+          <w:szCs w:val="32"/>
+        </w:rPr>
+        <w:t>User</w:t>
+      </w:r>
+    </w:p>
+    <w:p>
+      <w:pPr>
+        <w:rPr>
+          <w:rFonts w:asciiTheme="majorBidi" w:hAnsiTheme="majorBidi" w:cstheme="majorBidi"/>
+          <w:sz w:val="32"/>
+          <w:szCs w:val="32"/>
+        </w:rPr>
+      </w:pPr>
+      <w:r>
+        <w:rPr>
+          <w:rFonts w:asciiTheme="majorBidi" w:hAnsiTheme="majorBidi" w:cstheme="majorBidi"/>
+          <w:sz w:val="32"/>
+          <w:szCs w:val="32"/>
+        </w:rPr>
+        <w:t xml:space="preserve">field </w:t>
+      </w:r>
+      <w:r>
+        <w:rPr>
+          <w:rFonts w:asciiTheme="majorBidi" w:hAnsiTheme="majorBidi" w:cstheme="majorBidi"/>
+          <w:b/>
+          <w:bCs/>
+          <w:sz w:val="32"/>
+          <w:szCs w:val="32"/>
+        </w:rPr>
+        <w:t>create_by</w:t>
+      </w:r>
+      <w:r>
+        <w:rPr>
+          <w:rFonts w:asciiTheme="majorBidi" w:hAnsiTheme="majorBidi" w:cstheme="majorBidi"/>
+          <w:sz w:val="32"/>
+          <w:szCs w:val="32"/>
+        </w:rPr>
+        <w:t xml:space="preserve"> Type: String </w:t>
+      </w:r>
+      <w:r>
+        <w:rPr>
+          <w:rFonts w:asciiTheme="majorBidi" w:hAnsiTheme="majorBidi" w:cstheme="majorBidi" w:hint="cs"/>
+          <w:sz w:val="32"/>
+          <w:szCs w:val="32"/>
+          <w:cs/>
+        </w:rPr>
+        <w:t xml:space="preserve">เก็บว่า </w:t>
+      </w:r>
+      <w:r>
+        <w:rPr>
+          <w:rFonts w:asciiTheme="majorBidi" w:hAnsiTheme="majorBidi" w:cstheme="majorBidi"/>
+          <w:sz w:val="32"/>
+          <w:szCs w:val="32"/>
+        </w:rPr>
+        <w:t xml:space="preserve">User </w:t>
+      </w:r>
+      <w:r>
+        <w:rPr>
+          <w:rFonts w:asciiTheme="majorBidi" w:hAnsiTheme="majorBidi" w:cstheme="majorBidi" w:hint="cs"/>
+          <w:sz w:val="32"/>
+          <w:szCs w:val="32"/>
+          <w:cs/>
+        </w:rPr>
+        <w:t>นี้ถูกสร้างโดยใคร โดยจะเก็บเป็นชื่อของผู้สร้าง</w:t>
+      </w:r>
+    </w:p>
+    <w:p>
+      <w:pPr>
+        <w:rPr>
+          <w:rFonts w:asciiTheme="majorBidi" w:hAnsiTheme="majorBidi" w:cstheme="majorBidi"/>
+          <w:sz w:val="32"/>
+          <w:szCs w:val="32"/>
+        </w:rPr>
+      </w:pPr>
+      <w:r>
+        <w:rPr>
+          <w:rFonts w:asciiTheme="majorBidi" w:hAnsiTheme="majorBidi" w:cstheme="majorBidi"/>
+          <w:sz w:val="32"/>
+          <w:szCs w:val="32"/>
+        </w:rPr>
+        <w:t xml:space="preserve">field </w:t>
+      </w:r>
+      <w:r>
+        <w:rPr>
+          <w:rFonts w:asciiTheme="majorBidi" w:hAnsiTheme="majorBidi" w:cstheme="majorBidi"/>
+          <w:b/>
+          <w:bCs/>
+          <w:sz w:val="32"/>
+          <w:szCs w:val="32"/>
+        </w:rPr>
+        <w:t>create_date</w:t>
+      </w:r>
+      <w:r>
+        <w:rPr>
+          <w:rFonts w:asciiTheme="majorBidi" w:hAnsiTheme="majorBidi" w:cstheme="majorBidi"/>
+          <w:b/>
+          <w:bCs/>
+          <w:sz w:val="32"/>
+          <w:szCs w:val="32"/>
+        </w:rPr>
+        <w:t xml:space="preserve"> </w:t>
+      </w:r>
+      <w:r>
+        <w:rPr>
+          <w:rFonts w:asciiTheme="majorBidi" w:hAnsiTheme="majorBidi" w:cstheme="majorBidi"/>
+          <w:sz w:val="32"/>
+          <w:szCs w:val="32"/>
+        </w:rPr>
+        <w:t xml:space="preserve">Type: Date </w:t>
+      </w:r>
+      <w:r>
+        <w:rPr>
+          <w:rFonts w:asciiTheme="majorBidi" w:hAnsiTheme="majorBidi" w:cstheme="majorBidi" w:hint="cs"/>
+          <w:sz w:val="32"/>
+          <w:szCs w:val="32"/>
+          <w:cs/>
+        </w:rPr>
+        <w:t>เก็บว่า</w:t>
+      </w:r>
+      <w:r>
+        <w:rPr>
+          <w:rFonts w:asciiTheme="majorBidi" w:hAnsiTheme="majorBidi" w:cstheme="majorBidi"/>
+          <w:sz w:val="32"/>
+          <w:szCs w:val="32"/>
+        </w:rPr>
+        <w:t xml:space="preserve"> User </w:t>
+      </w:r>
+      <w:r>
+        <w:rPr>
+          <w:rFonts w:asciiTheme="majorBidi" w:hAnsiTheme="majorBidi" w:cstheme="majorBidi" w:hint="cs"/>
+          <w:sz w:val="32"/>
+          <w:szCs w:val="32"/>
+          <w:cs/>
+        </w:rPr>
+        <w:t>นี้ถูกสร้างวันที่เท่าไหร่</w:t>
+      </w:r>
+    </w:p>
+    <w:p>
+      <w:pPr>
+        <w:rPr>
+          <w:rFonts w:asciiTheme="majorBidi" w:hAnsiTheme="majorBidi" w:cstheme="majorBidi"/>
+          <w:sz w:val="32"/>
+          <w:szCs w:val="32"/>
+        </w:rPr>
+      </w:pPr>
+      <w:r>
+        <w:rPr>
+          <w:rFonts w:asciiTheme="majorBidi" w:hAnsiTheme="majorBidi" w:cstheme="majorBidi"/>
+          <w:sz w:val="32"/>
+          <w:szCs w:val="32"/>
+        </w:rPr>
+        <w:t xml:space="preserve">field </w:t>
+      </w:r>
+      <w:r>
+        <w:rPr>
+          <w:rFonts w:asciiTheme="majorBidi" w:hAnsiTheme="majorBidi" w:cstheme="majorBidi"/>
+          <w:b/>
+          <w:bCs/>
+          <w:sz w:val="32"/>
+          <w:szCs w:val="32"/>
+        </w:rPr>
         <w:t>department</w:t>
       </w:r>
       <w:r>
@@ -4537,7 +4415,6 @@
         </w:rPr>
         <w:t xml:space="preserve">field </w:t>
       </w:r>
-      <w:proofErr w:type="spellStart"/>
       <w:r>
         <w:rPr>
           <w:rFonts w:asciiTheme="majorBidi" w:hAnsiTheme="majorBidi" w:cstheme="majorBidi"/>
@@ -4548,7 +4425,6 @@
         </w:rPr>
         <w:t>firstname</w:t>
       </w:r>
-      <w:proofErr w:type="spellEnd"/>
       <w:r>
         <w:rPr>
           <w:rFonts w:asciiTheme="majorBidi" w:hAnsiTheme="majorBidi" w:cstheme="majorBidi"/>
@@ -4591,7 +4467,6 @@
         </w:rPr>
         <w:t xml:space="preserve">field </w:t>
       </w:r>
-      <w:proofErr w:type="spellStart"/>
       <w:r>
         <w:rPr>
           <w:rFonts w:asciiTheme="majorBidi" w:hAnsiTheme="majorBidi" w:cstheme="majorBidi"/>
@@ -4602,7 +4477,6 @@
         </w:rPr>
         <w:t>is_active</w:t>
       </w:r>
-      <w:proofErr w:type="spellEnd"/>
       <w:r>
         <w:rPr>
           <w:rFonts w:asciiTheme="majorBidi" w:hAnsiTheme="majorBidi" w:cstheme="majorBidi"/>
@@ -4646,7 +4520,6 @@
         </w:rPr>
         <w:t xml:space="preserve">มี 2 </w:t>
       </w:r>
-      <w:proofErr w:type="gramStart"/>
       <w:r>
         <w:rPr>
           <w:rFonts w:asciiTheme="majorBidi" w:hAnsiTheme="majorBidi" w:cstheme="majorBidi"/>
@@ -4664,7 +4537,6 @@
         </w:rPr>
         <w:t xml:space="preserve"> 0</w:t>
       </w:r>
-      <w:proofErr w:type="gramEnd"/>
       <w:r>
         <w:rPr>
           <w:rFonts w:asciiTheme="majorBidi" w:hAnsiTheme="majorBidi" w:cstheme="majorBidi"/>
@@ -4717,7 +4589,6 @@
         </w:rPr>
         <w:t xml:space="preserve">field </w:t>
       </w:r>
-      <w:proofErr w:type="spellStart"/>
       <w:r>
         <w:rPr>
           <w:rFonts w:asciiTheme="majorBidi" w:hAnsiTheme="majorBidi" w:cstheme="majorBidi"/>
@@ -4728,7 +4599,6 @@
         </w:rPr>
         <w:t>firstname</w:t>
       </w:r>
-      <w:proofErr w:type="spellEnd"/>
       <w:r>
         <w:rPr>
           <w:rFonts w:asciiTheme="majorBidi" w:hAnsiTheme="majorBidi" w:cstheme="majorBidi"/>
@@ -4986,7 +4856,6 @@
         </w:rPr>
         <w:t xml:space="preserve">field </w:t>
       </w:r>
-      <w:proofErr w:type="spellStart"/>
       <w:r>
         <w:rPr>
           <w:rFonts w:asciiTheme="majorBidi" w:hAnsiTheme="majorBidi" w:cstheme="majorBidi"/>
@@ -4997,7 +4866,6 @@
         </w:rPr>
         <w:t>update_by</w:t>
       </w:r>
-      <w:proofErr w:type="spellEnd"/>
       <w:r>
         <w:rPr>
           <w:rFonts w:asciiTheme="majorBidi" w:hAnsiTheme="majorBidi" w:cstheme="majorBidi"/>
@@ -5100,7 +4968,6 @@
         </w:rPr>
         <w:t xml:space="preserve">field </w:t>
       </w:r>
-      <w:proofErr w:type="spellStart"/>
       <w:r>
         <w:rPr>
           <w:rFonts w:asciiTheme="majorBidi" w:hAnsiTheme="majorBidi" w:cstheme="majorBidi"/>
@@ -5111,7 +4978,6 @@
         </w:rPr>
         <w:t>update_date</w:t>
       </w:r>
-      <w:proofErr w:type="spellEnd"/>
       <w:r>
         <w:rPr>
           <w:rFonts w:asciiTheme="majorBidi" w:hAnsiTheme="majorBidi" w:cstheme="majorBidi"/>
@@ -5418,11 +5284,8 @@
           <w:sz w:val="40"/>
           <w:szCs w:val="40"/>
         </w:rPr>
-        <w:lastRenderedPageBreak/>
-        <w:t xml:space="preserve">Table </w:t>
-      </w:r>
-      <w:proofErr w:type="spellStart"/>
-      <w:proofErr w:type="gramStart"/>
+        <w:t>Table dbo.</w:t>
+      </w:r>
       <w:r>
         <w:rPr>
           <w:rFonts w:asciiTheme="majorBidi" w:hAnsiTheme="majorBidi" w:cstheme="majorBidi"/>
@@ -5431,30 +5294,8 @@
           <w:sz w:val="40"/>
           <w:szCs w:val="40"/>
         </w:rPr>
-        <w:t>dbo.</w:t>
-      </w:r>
-      <w:r>
-        <w:rPr>
-          <w:rFonts w:asciiTheme="majorBidi" w:hAnsiTheme="majorBidi" w:cstheme="majorBidi"/>
-          <w:b/>
-          <w:bCs/>
-          <w:sz w:val="40"/>
-          <w:szCs w:val="40"/>
-        </w:rPr>
-        <w:t>time</w:t>
-      </w:r>
-      <w:proofErr w:type="gramEnd"/>
-      <w:r>
-        <w:rPr>
-          <w:rFonts w:asciiTheme="majorBidi" w:hAnsiTheme="majorBidi" w:cstheme="majorBidi"/>
-          <w:b/>
-          <w:bCs/>
-          <w:sz w:val="40"/>
-          <w:szCs w:val="40"/>
-        </w:rPr>
-        <w:t>_notify</w:t>
-      </w:r>
-      <w:proofErr w:type="spellEnd"/>
+        <w:t>time_notify</w:t>
+      </w:r>
     </w:p>
     <w:p>
       <w:pPr>
@@ -5560,7 +5401,7 @@
                     <pic:cNvPicPr/>
                   </pic:nvPicPr>
                   <pic:blipFill>
-                    <a:blip r:embed="rId9"/>
+                    <a:blip r:embed="rId10"/>
                     <a:stretch>
                       <a:fillRect/>
                     </a:stretch>
@@ -5613,27 +5454,7 @@
           <w:szCs w:val="32"/>
           <w:cs/>
         </w:rPr>
-        <w:t>นี้ไว้ใช้สำหรับแก้เวลาแจ้งเตือนทางอีเมลก่อนจะถึงเวลาเข้าห้องประชุม ใน</w:t>
-      </w:r>
-      <w:proofErr w:type="spellStart"/>
-      <w:r>
-        <w:rPr>
-          <w:rFonts w:asciiTheme="majorBidi" w:hAnsiTheme="majorBidi" w:cstheme="majorBidi" w:hint="cs"/>
-          <w:sz w:val="32"/>
-          <w:szCs w:val="32"/>
-          <w:cs/>
-        </w:rPr>
-        <w:t>ที่นี้</w:t>
-      </w:r>
-      <w:proofErr w:type="spellEnd"/>
-      <w:r>
-        <w:rPr>
-          <w:rFonts w:asciiTheme="majorBidi" w:hAnsiTheme="majorBidi" w:cstheme="majorBidi" w:hint="cs"/>
-          <w:sz w:val="32"/>
-          <w:szCs w:val="32"/>
-          <w:cs/>
-        </w:rPr>
-        <w:t xml:space="preserve"> </w:t>
+        <w:t xml:space="preserve">นี้ไว้ใช้สำหรับแก้เวลาแจ้งเตือนทางอีเมลก่อนจะถึงเวลาเข้าห้องประชุม ในที่นี้ </w:t>
       </w:r>
       <w:r>
         <w:rPr>
@@ -5650,27 +5471,7 @@
           <w:szCs w:val="32"/>
           <w:cs/>
         </w:rPr>
-        <w:t>ไว้ 15 คือก่อนจะถึงเวลาเข้าห้องประชุม 15 นาที จะแจ้งเตือนไปทางเม</w:t>
-      </w:r>
-      <w:proofErr w:type="spellStart"/>
-      <w:r>
-        <w:rPr>
-          <w:rFonts w:asciiTheme="majorBidi" w:hAnsiTheme="majorBidi" w:cstheme="majorBidi" w:hint="cs"/>
-          <w:sz w:val="32"/>
-          <w:szCs w:val="32"/>
-          <w:cs/>
-        </w:rPr>
-        <w:t>ลข</w:t>
-      </w:r>
-      <w:proofErr w:type="spellEnd"/>
-      <w:r>
-        <w:rPr>
-          <w:rFonts w:asciiTheme="majorBidi" w:hAnsiTheme="majorBidi" w:cstheme="majorBidi" w:hint="cs"/>
-          <w:sz w:val="32"/>
-          <w:szCs w:val="32"/>
-          <w:cs/>
-        </w:rPr>
-        <w:t>องผู้จอง</w:t>
+        <w:t>ไว้ 15 คือก่อนจะถึงเวลาเข้าห้องประชุม 15 นาที จะแจ้งเตือนไปทางเมลของผู้จอง</w:t>
       </w:r>
       <w:r>
         <w:rPr>
@@ -5696,47 +5497,7 @@
           <w:szCs w:val="32"/>
           <w:cs/>
         </w:rPr>
-        <w:t>ได้โดยเป็น</w:t>
-      </w:r>
-      <w:proofErr w:type="spellStart"/>
-      <w:r>
-        <w:rPr>
-          <w:rFonts w:asciiTheme="majorBidi" w:hAnsiTheme="majorBidi" w:cstheme="majorBidi" w:hint="cs"/>
-          <w:sz w:val="32"/>
-          <w:szCs w:val="32"/>
-          <w:cs/>
-        </w:rPr>
-        <w:t>ฟั</w:t>
-      </w:r>
-      <w:proofErr w:type="spellEnd"/>
-      <w:r>
-        <w:rPr>
-          <w:rFonts w:asciiTheme="majorBidi" w:hAnsiTheme="majorBidi" w:cstheme="majorBidi" w:hint="cs"/>
-          <w:sz w:val="32"/>
-          <w:szCs w:val="32"/>
-          <w:cs/>
-        </w:rPr>
-        <w:t>งก</w:t>
-      </w:r>
-      <w:proofErr w:type="spellStart"/>
-      <w:r>
-        <w:rPr>
-          <w:rFonts w:asciiTheme="majorBidi" w:hAnsiTheme="majorBidi" w:cstheme="majorBidi" w:hint="cs"/>
-          <w:sz w:val="32"/>
-          <w:szCs w:val="32"/>
-          <w:cs/>
-        </w:rPr>
-        <w:t>์ชั่น</w:t>
-      </w:r>
-      <w:proofErr w:type="spellEnd"/>
-      <w:r>
-        <w:rPr>
-          <w:rFonts w:asciiTheme="majorBidi" w:hAnsiTheme="majorBidi" w:cstheme="majorBidi" w:hint="cs"/>
-          <w:sz w:val="32"/>
-          <w:szCs w:val="32"/>
-          <w:cs/>
-        </w:rPr>
-        <w:t xml:space="preserve">ของ </w:t>
+        <w:t xml:space="preserve">ได้โดยเป็นฟังก์ชั่นของ </w:t>
       </w:r>
       <w:r>
         <w:rPr>
@@ -5827,11 +5588,8 @@
           <w:sz w:val="40"/>
           <w:szCs w:val="40"/>
         </w:rPr>
-        <w:lastRenderedPageBreak/>
-        <w:t xml:space="preserve">Table </w:t>
-      </w:r>
-      <w:proofErr w:type="spellStart"/>
-      <w:proofErr w:type="gramStart"/>
+        <w:t>Table dbo.</w:t>
+      </w:r>
       <w:r>
         <w:rPr>
           <w:rFonts w:asciiTheme="majorBidi" w:hAnsiTheme="majorBidi" w:cstheme="majorBidi"/>
@@ -5840,20 +5598,8 @@
           <w:sz w:val="40"/>
           <w:szCs w:val="40"/>
         </w:rPr>
-        <w:t>dbo.</w:t>
-      </w:r>
-      <w:r>
-        <w:rPr>
-          <w:rFonts w:asciiTheme="majorBidi" w:hAnsiTheme="majorBidi" w:cstheme="majorBidi"/>
-          <w:b/>
-          <w:bCs/>
-          <w:sz w:val="40"/>
-          <w:szCs w:val="40"/>
-        </w:rPr>
         <w:t>latetime</w:t>
       </w:r>
-      <w:proofErr w:type="spellEnd"/>
-      <w:proofErr w:type="gramEnd"/>
     </w:p>
     <w:p>
       <w:pPr>
@@ -5959,7 +5705,7 @@
                     <pic:cNvPicPr/>
                   </pic:nvPicPr>
                   <pic:blipFill>
-                    <a:blip r:embed="rId10"/>
+                    <a:blip r:embed="rId11"/>
                     <a:stretch>
                       <a:fillRect/>
                     </a:stretch>
@@ -6015,70 +5761,30 @@
         </w:rPr>
         <w:t xml:space="preserve">นี้ไว้ใช้แก้เวลาสำหรับเลยเวลาแล้วยังไม่ </w:t>
       </w:r>
-      <w:proofErr w:type="spellStart"/>
-      <w:r>
-        <w:rPr>
-          <w:rFonts w:asciiTheme="majorBidi" w:hAnsiTheme="majorBidi" w:cstheme="majorBidi"/>
-          <w:sz w:val="32"/>
-          <w:szCs w:val="32"/>
-        </w:rPr>
-        <w:t>checkin</w:t>
-      </w:r>
-      <w:proofErr w:type="spellEnd"/>
-      <w:r>
-        <w:rPr>
-          <w:rFonts w:asciiTheme="majorBidi" w:hAnsiTheme="majorBidi" w:cstheme="majorBidi"/>
-          <w:sz w:val="32"/>
-          <w:szCs w:val="32"/>
-        </w:rPr>
-        <w:t xml:space="preserve"> </w:t>
-      </w:r>
-      <w:r>
-        <w:rPr>
-          <w:rFonts w:asciiTheme="majorBidi" w:hAnsiTheme="majorBidi" w:cstheme="majorBidi" w:hint="cs"/>
-          <w:sz w:val="32"/>
-          <w:szCs w:val="32"/>
-          <w:cs/>
-        </w:rPr>
-        <w:t>ระบบจะตัดเวลาที่เหลือออกให้คนอื่นสามารถมาจองต่อได้ ใน</w:t>
-      </w:r>
-      <w:proofErr w:type="spellStart"/>
-      <w:r>
-        <w:rPr>
-          <w:rFonts w:asciiTheme="majorBidi" w:hAnsiTheme="majorBidi" w:cstheme="majorBidi" w:hint="cs"/>
-          <w:sz w:val="32"/>
-          <w:szCs w:val="32"/>
-          <w:cs/>
-        </w:rPr>
-        <w:t>ที่นี้</w:t>
-      </w:r>
-      <w:proofErr w:type="spellEnd"/>
-      <w:r>
-        <w:rPr>
-          <w:rFonts w:asciiTheme="majorBidi" w:hAnsiTheme="majorBidi" w:cstheme="majorBidi" w:hint="cs"/>
-          <w:sz w:val="32"/>
-          <w:szCs w:val="32"/>
-          <w:cs/>
-        </w:rPr>
-        <w:t xml:space="preserve">คือถ้าเลยเวลาจากเวลาที่เริ่มจองมา 20 นาทีแล้วยังไม่ </w:t>
-      </w:r>
-      <w:proofErr w:type="spellStart"/>
-      <w:r>
-        <w:rPr>
-          <w:rFonts w:asciiTheme="majorBidi" w:hAnsiTheme="majorBidi" w:cstheme="majorBidi"/>
-          <w:sz w:val="32"/>
-          <w:szCs w:val="32"/>
-        </w:rPr>
-        <w:t>Checkin</w:t>
-      </w:r>
-      <w:proofErr w:type="spellEnd"/>
-      <w:r>
-        <w:rPr>
-          <w:rFonts w:asciiTheme="majorBidi" w:hAnsiTheme="majorBidi" w:cstheme="majorBidi"/>
-          <w:sz w:val="32"/>
-          <w:szCs w:val="32"/>
-        </w:rPr>
-        <w:t xml:space="preserve"> </w:t>
+      <w:r>
+        <w:rPr>
+          <w:rFonts w:asciiTheme="majorBidi" w:hAnsiTheme="majorBidi" w:cstheme="majorBidi"/>
+          <w:sz w:val="32"/>
+          <w:szCs w:val="32"/>
+        </w:rPr>
+        <w:t xml:space="preserve">checkin </w:t>
+      </w:r>
+      <w:r>
+        <w:rPr>
+          <w:rFonts w:asciiTheme="majorBidi" w:hAnsiTheme="majorBidi" w:cstheme="majorBidi" w:hint="cs"/>
+          <w:sz w:val="32"/>
+          <w:szCs w:val="32"/>
+          <w:cs/>
+        </w:rPr>
+        <w:t xml:space="preserve">ระบบจะตัดเวลาที่เหลือออกให้คนอื่นสามารถมาจองต่อได้ ในที่นี้คือถ้าเลยเวลาจากเวลาที่เริ่มจองมา 20 นาทีแล้วยังไม่ </w:t>
+      </w:r>
+      <w:r>
+        <w:rPr>
+          <w:rFonts w:asciiTheme="majorBidi" w:hAnsiTheme="majorBidi" w:cstheme="majorBidi"/>
+          <w:sz w:val="32"/>
+          <w:szCs w:val="32"/>
+        </w:rPr>
+        <w:t xml:space="preserve">Checkin </w:t>
       </w:r>
       <w:r>
         <w:rPr>
@@ -6190,11 +5896,8 @@
           <w:sz w:val="40"/>
           <w:szCs w:val="40"/>
         </w:rPr>
-        <w:lastRenderedPageBreak/>
-        <w:t xml:space="preserve">Table </w:t>
-      </w:r>
-      <w:proofErr w:type="spellStart"/>
-      <w:proofErr w:type="gramStart"/>
+        <w:t>Table dbo.</w:t>
+      </w:r>
       <w:r>
         <w:rPr>
           <w:rFonts w:asciiTheme="majorBidi" w:hAnsiTheme="majorBidi" w:cstheme="majorBidi"/>
@@ -6203,20 +5906,8 @@
           <w:sz w:val="40"/>
           <w:szCs w:val="40"/>
         </w:rPr>
-        <w:t>dbo.</w:t>
-      </w:r>
-      <w:r>
-        <w:rPr>
-          <w:rFonts w:asciiTheme="majorBidi" w:hAnsiTheme="majorBidi" w:cstheme="majorBidi"/>
-          <w:b/>
-          <w:bCs/>
-          <w:sz w:val="40"/>
-          <w:szCs w:val="40"/>
-        </w:rPr>
         <w:t>department</w:t>
       </w:r>
-      <w:proofErr w:type="spellEnd"/>
-      <w:proofErr w:type="gramEnd"/>
     </w:p>
     <w:p>
       <w:pPr>
@@ -6248,7 +5939,7 @@
                     <pic:cNvPicPr/>
                   </pic:nvPicPr>
                   <pic:blipFill>
-                    <a:blip r:embed="rId11"/>
+                    <a:blip r:embed="rId12"/>
                     <a:stretch>
                       <a:fillRect/>
                     </a:stretch>
@@ -6426,10 +6117,8 @@
           <w:sz w:val="40"/>
           <w:szCs w:val="40"/>
         </w:rPr>
-        <w:t xml:space="preserve">Table </w:t>
-      </w:r>
-      <w:proofErr w:type="spellStart"/>
-      <w:proofErr w:type="gramStart"/>
+        <w:t>Table dbo.</w:t>
+      </w:r>
       <w:r>
         <w:rPr>
           <w:rFonts w:asciiTheme="majorBidi" w:hAnsiTheme="majorBidi" w:cstheme="majorBidi"/>
@@ -6438,20 +6127,8 @@
           <w:sz w:val="40"/>
           <w:szCs w:val="40"/>
         </w:rPr>
-        <w:t>dbo.</w:t>
-      </w:r>
-      <w:r>
-        <w:rPr>
-          <w:rFonts w:asciiTheme="majorBidi" w:hAnsiTheme="majorBidi" w:cstheme="majorBidi"/>
-          <w:b/>
-          <w:bCs/>
-          <w:sz w:val="40"/>
-          <w:szCs w:val="40"/>
-        </w:rPr>
         <w:t>position</w:t>
       </w:r>
-      <w:proofErr w:type="spellEnd"/>
-      <w:proofErr w:type="gramEnd"/>
     </w:p>
     <w:p>
       <w:pPr>
@@ -6494,7 +6171,7 @@
                     <pic:cNvPicPr/>
                   </pic:nvPicPr>
                   <pic:blipFill>
-                    <a:blip r:embed="rId12"/>
+                    <a:blip r:embed="rId13"/>
                     <a:stretch>
                       <a:fillRect/>
                     </a:stretch>
@@ -7332,7 +7009,7 @@
 </file>
 
 <file path=customXml/itemProps1.xml><?xml version="1.0" encoding="utf-8"?>
-<ds:datastoreItem xmlns:ds="http://schemas.openxmlformats.org/officeDocument/2006/customXml" ds:itemID="{3D9717BE-6430-46E8-AEF5-FEDEEA9C1193}">
+<ds:datastoreItem xmlns:ds="http://schemas.openxmlformats.org/officeDocument/2006/customXml" ds:itemID="{9FFE0F2F-0BF9-40EB-8F45-82A70AAC68BD}">
   <ds:schemaRefs>
     <ds:schemaRef ds:uri="http://schemas.openxmlformats.org/officeDocument/2006/bibliography"/>
   </ds:schemaRefs>
